--- a/doc/SCS Station Relocations.docx
+++ b/doc/SCS Station Relocations.docx
@@ -1,6 +1,6 @@
 
 <file path=word/document.xml><?xml version="1.0" encoding="utf-8"?>
-<w:document xmlns:wpc="http://schemas.microsoft.com/office/word/2010/wordprocessingCanvas" xmlns:mo="http://schemas.microsoft.com/office/mac/office/2008/main" xmlns:mc="http://schemas.openxmlformats.org/markup-compatibility/2006" xmlns:mv="urn:schemas-microsoft-com:mac:vml" xmlns:o="urn:schemas-microsoft-com:office:office" xmlns:r="http://schemas.openxmlformats.org/officeDocument/2006/relationships" xmlns:m="http://schemas.openxmlformats.org/officeDocument/2006/math" xmlns:v="urn:schemas-microsoft-com:vml" xmlns:wp14="http://schemas.microsoft.com/office/word/2010/wordprocessingDrawing" xmlns:wp="http://schemas.openxmlformats.org/drawingml/2006/wordprocessingDrawing" xmlns:w10="urn:schemas-microsoft-com:office:word" xmlns:w="http://schemas.openxmlformats.org/wordprocessingml/2006/main" xmlns:w14="http://schemas.microsoft.com/office/word/2010/wordml" xmlns:wpg="http://schemas.microsoft.com/office/word/2010/wordprocessingGroup" xmlns:wpi="http://schemas.microsoft.com/office/word/2010/wordprocessingInk" xmlns:wne="http://schemas.microsoft.com/office/word/2006/wordml" xmlns:wps="http://schemas.microsoft.com/office/word/2010/wordprocessingShape" mc:Ignorable="w14 wp14">
+<w:document xmlns:wpc="http://schemas.microsoft.com/office/word/2010/wordprocessingCanvas" xmlns:cx="http://schemas.microsoft.com/office/drawing/2014/chartex" xmlns:cx1="http://schemas.microsoft.com/office/drawing/2015/9/8/chartex" xmlns:mc="http://schemas.openxmlformats.org/markup-compatibility/2006" xmlns:o="urn:schemas-microsoft-com:office:office" xmlns:r="http://schemas.openxmlformats.org/officeDocument/2006/relationships" xmlns:m="http://schemas.openxmlformats.org/officeDocument/2006/math" xmlns:v="urn:schemas-microsoft-com:vml" xmlns:wp14="http://schemas.microsoft.com/office/word/2010/wordprocessingDrawing" xmlns:wp="http://schemas.openxmlformats.org/drawingml/2006/wordprocessingDrawing" xmlns:w10="urn:schemas-microsoft-com:office:word" xmlns:w="http://schemas.openxmlformats.org/wordprocessingml/2006/main" xmlns:w14="http://schemas.microsoft.com/office/word/2010/wordml" xmlns:w15="http://schemas.microsoft.com/office/word/2012/wordml" xmlns:w16se="http://schemas.microsoft.com/office/word/2015/wordml/symex" xmlns:wpg="http://schemas.microsoft.com/office/word/2010/wordprocessingGroup" xmlns:wpi="http://schemas.microsoft.com/office/word/2010/wordprocessingInk" xmlns:wne="http://schemas.microsoft.com/office/word/2006/wordml" xmlns:wps="http://schemas.microsoft.com/office/word/2010/wordprocessingShape" mc:Ignorable="w14 w15 w16se wp14">
   <w:body>
     <w:bookmarkStart w:id="0" w:name="_MON_1672220621"/>
     <w:bookmarkEnd w:id="0"/>
@@ -34,10 +34,10 @@
             <v:path o:extrusionok="f" gradientshapeok="t" o:connecttype="rect"/>
             <o:lock v:ext="edit" aspectratio="t"/>
           </v:shapetype>
-          <v:shape id="_x0000_i1025" type="#_x0000_t75" style="width:490.5pt;height:710.5pt" o:ole="">
-            <v:imagedata r:id="rId9" o:title=""/>
+          <v:shape id="_x0000_i1025" type="#_x0000_t75" style="width:490.3pt;height:710.7pt" o:ole="">
+            <v:imagedata r:id="rId8" o:title=""/>
           </v:shape>
-          <o:OLEObject Type="Embed" ProgID="Word.Document.8" ShapeID="_x0000_i1025" DrawAspect="Content" ObjectID="_1546679782" r:id="rId10">
+          <o:OLEObject Type="Embed" ProgID="Word.Document.8" ShapeID="_x0000_i1025" DrawAspect="Content" ObjectID="_1686377144" r:id="rId9">
             <o:FieldCodes>\s</o:FieldCodes>
           </o:OLEObject>
         </w:object>
@@ -56,10 +56,10 @@
           <w:rFonts w:ascii="Arial" w:hAnsi="Arial" w:cs="Arial"/>
         </w:rPr>
         <w:object w:dxaOrig="8496" w:dyaOrig="11467" w14:anchorId="2B309A4A">
-          <v:shape id="_x0000_i1026" type="#_x0000_t75" style="width:424.5pt;height:573pt" o:ole="">
-            <v:imagedata r:id="rId11" o:title=""/>
+          <v:shape id="_x0000_i1026" type="#_x0000_t75" style="width:424.5pt;height:572.9pt" o:ole="">
+            <v:imagedata r:id="rId10" o:title=""/>
           </v:shape>
-          <o:OLEObject Type="Embed" ProgID="Word.Document.8" ShapeID="_x0000_i1026" DrawAspect="Content" ObjectID="_1546679783" r:id="rId12">
+          <o:OLEObject Type="Embed" ProgID="Word.Document.8" ShapeID="_x0000_i1026" DrawAspect="Content" ObjectID="_1686377145" r:id="rId11">
             <o:FieldCodes>\s</o:FieldCodes>
           </o:OLEObject>
         </w:object>
@@ -344,21 +344,12 @@
           <w:lang w:val="fr-CA"/>
         </w:rPr>
       </w:pPr>
-      <w:proofErr w:type="spellStart"/>
       <w:r>
         <w:rPr>
           <w:rFonts w:ascii="Arial" w:hAnsi="Arial" w:cs="Arial"/>
           <w:lang w:val="fr-CA"/>
         </w:rPr>
-        <w:t>Crustaceans</w:t>
-      </w:r>
-      <w:proofErr w:type="spellEnd"/>
-      <w:r>
-        <w:rPr>
-          <w:rFonts w:ascii="Arial" w:hAnsi="Arial" w:cs="Arial"/>
-          <w:lang w:val="fr-CA"/>
-        </w:rPr>
-        <w:t xml:space="preserve"> Section</w:t>
+        <w:t>Crustaceans Section</w:t>
       </w:r>
     </w:p>
     <w:p>
@@ -456,12 +447,12 @@
           <w:rFonts w:ascii="Arial" w:hAnsi="Arial" w:cs="Arial"/>
         </w:rPr>
         <w:sectPr>
-          <w:headerReference w:type="even" r:id="rId13"/>
-          <w:headerReference w:type="default" r:id="rId14"/>
-          <w:footerReference w:type="even" r:id="rId15"/>
-          <w:footerReference w:type="default" r:id="rId16"/>
-          <w:headerReference w:type="first" r:id="rId17"/>
-          <w:footerReference w:type="first" r:id="rId18"/>
+          <w:headerReference w:type="even" r:id="rId12"/>
+          <w:headerReference w:type="default" r:id="rId13"/>
+          <w:footerReference w:type="even" r:id="rId14"/>
+          <w:footerReference w:type="default" r:id="rId15"/>
+          <w:headerReference w:type="first" r:id="rId16"/>
+          <w:footerReference w:type="first" r:id="rId17"/>
           <w:pgSz w:w="12240" w:h="15840"/>
           <w:pgMar w:top="1440" w:right="1440" w:bottom="1440" w:left="1440" w:header="708" w:footer="708" w:gutter="0"/>
           <w:pgNumType w:fmt="lowerRoman" w:start="1"/>
@@ -671,20 +662,7 @@
           <w:rFonts w:ascii="Arial" w:hAnsi="Arial" w:cs="Arial"/>
         </w:rPr>
         <w:tab/>
-      </w:r>
-      <w:proofErr w:type="gramStart"/>
-      <w:r>
-        <w:rPr>
-          <w:rFonts w:ascii="Arial" w:hAnsi="Arial" w:cs="Arial"/>
-        </w:rPr>
-        <w:t>ISSN  1488</w:t>
-      </w:r>
-      <w:proofErr w:type="gramEnd"/>
-      <w:r>
-        <w:rPr>
-          <w:rFonts w:ascii="Arial" w:hAnsi="Arial" w:cs="Arial"/>
-        </w:rPr>
-        <w:t>-5379</w:t>
+        <w:t>ISSN  1488-5379</w:t>
       </w:r>
     </w:p>
     <w:p>
@@ -730,19 +708,11 @@
           <w:szCs w:val="24"/>
         </w:rPr>
       </w:pPr>
-      <w:proofErr w:type="gramStart"/>
-      <w:r>
-        <w:rPr>
-          <w:rFonts w:ascii="Arial" w:hAnsi="Arial" w:cs="Arial"/>
-        </w:rPr>
-        <w:t>Surette, T. J.</w:t>
-      </w:r>
-      <w:proofErr w:type="gramEnd"/>
-      <w:r>
-        <w:rPr>
-          <w:rFonts w:ascii="Arial" w:hAnsi="Arial" w:cs="Arial"/>
-        </w:rPr>
-        <w:t xml:space="preserve">  2021.  </w:t>
+      <w:r>
+        <w:rPr>
+          <w:rFonts w:ascii="Arial" w:hAnsi="Arial" w:cs="Arial"/>
+        </w:rPr>
+        <w:t xml:space="preserve">Surette, T. J.  2021.  </w:t>
       </w:r>
       <w:r>
         <w:rPr>
@@ -754,21 +724,7 @@
         <w:rPr>
           <w:rFonts w:ascii="Arial" w:hAnsi="Arial" w:cs="Arial"/>
         </w:rPr>
-        <w:t xml:space="preserve">.  Can. Tech. Rep. Fish. </w:t>
-      </w:r>
-      <w:proofErr w:type="spellStart"/>
-      <w:r>
-        <w:rPr>
-          <w:rFonts w:ascii="Arial" w:hAnsi="Arial" w:cs="Arial"/>
-        </w:rPr>
-        <w:t>Aquat</w:t>
-      </w:r>
-      <w:proofErr w:type="spellEnd"/>
-      <w:r>
-        <w:rPr>
-          <w:rFonts w:ascii="Arial" w:hAnsi="Arial" w:cs="Arial"/>
-        </w:rPr>
-        <w:t>. Sci. XXXX: v + XX p.</w:t>
+        <w:t>.  Can. Tech. Rep. Fish. Aquat. Sci. XXXX: v + XX p.</w:t>
       </w:r>
       <w:r>
         <w:rPr>
@@ -1562,19 +1518,11 @@
           <w:rFonts w:ascii="Arial" w:hAnsi="Arial" w:cs="Arial"/>
         </w:rPr>
       </w:pPr>
-      <w:proofErr w:type="gramStart"/>
-      <w:r>
-        <w:rPr>
-          <w:rFonts w:ascii="Arial" w:hAnsi="Arial" w:cs="Arial"/>
-        </w:rPr>
-        <w:t>Surette, T. J.</w:t>
-      </w:r>
-      <w:proofErr w:type="gramEnd"/>
-      <w:r>
-        <w:rPr>
-          <w:rFonts w:ascii="Arial" w:hAnsi="Arial" w:cs="Arial"/>
-        </w:rPr>
-        <w:t xml:space="preserve">  2021.  </w:t>
+      <w:r>
+        <w:rPr>
+          <w:rFonts w:ascii="Arial" w:hAnsi="Arial" w:cs="Arial"/>
+        </w:rPr>
+        <w:t xml:space="preserve">Surette, T. J.  2021.  </w:t>
       </w:r>
       <w:r>
         <w:rPr>
@@ -1592,21 +1540,7 @@
         <w:rPr>
           <w:rFonts w:ascii="Arial" w:hAnsi="Arial" w:cs="Arial"/>
         </w:rPr>
-        <w:t xml:space="preserve">Can. Tech. Rep. Fish. </w:t>
-      </w:r>
-      <w:proofErr w:type="spellStart"/>
-      <w:r>
-        <w:rPr>
-          <w:rFonts w:ascii="Arial" w:hAnsi="Arial" w:cs="Arial"/>
-        </w:rPr>
-        <w:t>Aquat</w:t>
-      </w:r>
-      <w:proofErr w:type="spellEnd"/>
-      <w:r>
-        <w:rPr>
-          <w:rFonts w:ascii="Arial" w:hAnsi="Arial" w:cs="Arial"/>
-        </w:rPr>
-        <w:t xml:space="preserve">. </w:t>
+        <w:t xml:space="preserve">Can. Tech. Rep. Fish. Aquat. </w:t>
       </w:r>
       <w:r>
         <w:rPr>
@@ -1660,9 +1594,8 @@
           <w:szCs w:val="24"/>
           <w:lang w:eastAsia="fr-CA"/>
         </w:rPr>
-        <w:t xml:space="preserve">We quantify the number of sampling </w:t>
-      </w:r>
-      <w:proofErr w:type="gramStart"/>
+        <w:t xml:space="preserve">We quantify the number of sampling stations which were added over the history of the survey. From 2013 to 2020, we show that the practice of relocating sampling stations in response to serious trawl damage has shrunk the original set of 355 random stations of 2013, down to 186 stations in 2020, with the remaining 169 stations having </w:t>
+      </w:r>
       <w:r>
         <w:rPr>
           <w:rFonts w:ascii="Arial" w:eastAsia="Times New Roman" w:hAnsi="Arial" w:cs="Arial"/>
@@ -1670,9 +1603,8 @@
           <w:szCs w:val="24"/>
           <w:lang w:eastAsia="fr-CA"/>
         </w:rPr>
-        <w:t>stations which</w:t>
-      </w:r>
-      <w:proofErr w:type="gramEnd"/>
+        <w:t>been relocated</w:t>
+      </w:r>
       <w:r>
         <w:rPr>
           <w:rFonts w:ascii="Arial" w:eastAsia="Times New Roman" w:hAnsi="Arial" w:cs="Arial"/>
@@ -1680,7 +1612,7 @@
           <w:szCs w:val="24"/>
           <w:lang w:eastAsia="fr-CA"/>
         </w:rPr>
-        <w:t xml:space="preserve"> were added over the history of the survey. From 2013 to 2020, we show that the practice of relocating sampling stations in response to serious trawl damage has shrunk the original set of 355 random stations of 2013, down to 186 stations in 2020, with the remaining 169 stations having </w:t>
+        <w:t xml:space="preserve"> one or more times over the period. </w:t>
       </w:r>
       <w:r>
         <w:rPr>
@@ -1689,7 +1621,7 @@
           <w:szCs w:val="24"/>
           <w:lang w:eastAsia="fr-CA"/>
         </w:rPr>
-        <w:t>been relocated</w:t>
+        <w:t xml:space="preserve">A comparison of snow crab </w:t>
       </w:r>
       <w:r>
         <w:rPr>
@@ -1698,7 +1630,7 @@
           <w:szCs w:val="24"/>
           <w:lang w:eastAsia="fr-CA"/>
         </w:rPr>
-        <w:t xml:space="preserve"> one or more times over the period. </w:t>
+        <w:t xml:space="preserve">density trends </w:t>
       </w:r>
       <w:r>
         <w:rPr>
@@ -1707,24 +1639,6 @@
           <w:szCs w:val="24"/>
           <w:lang w:eastAsia="fr-CA"/>
         </w:rPr>
-        <w:t xml:space="preserve">A comparison of snow crab </w:t>
-      </w:r>
-      <w:r>
-        <w:rPr>
-          <w:rFonts w:ascii="Arial" w:eastAsia="Times New Roman" w:hAnsi="Arial" w:cs="Arial"/>
-          <w:sz w:val="24"/>
-          <w:szCs w:val="24"/>
-          <w:lang w:eastAsia="fr-CA"/>
-        </w:rPr>
-        <w:t xml:space="preserve">density trends </w:t>
-      </w:r>
-      <w:r>
-        <w:rPr>
-          <w:rFonts w:ascii="Arial" w:eastAsia="Times New Roman" w:hAnsi="Arial" w:cs="Arial"/>
-          <w:sz w:val="24"/>
-          <w:szCs w:val="24"/>
-          <w:lang w:eastAsia="fr-CA"/>
-        </w:rPr>
         <w:t>between areas of the survey which containing relocations versus those which have remained fixed shows some signs of relative increase among the set of relocated samples, suggesting possible increase in survey catchability for certain groups of snow crab.</w:t>
       </w:r>
     </w:p>
@@ -1747,6 +1661,7 @@
           <w:b/>
           <w:color w:val="auto"/>
           <w:sz w:val="24"/>
+          <w:lang w:val="fr-CA"/>
         </w:rPr>
       </w:pPr>
       <w:bookmarkStart w:id="3" w:name="_Toc61617975"/>
@@ -1756,6 +1671,7 @@
           <w:b/>
           <w:color w:val="auto"/>
           <w:sz w:val="24"/>
+          <w:lang w:val="fr-CA"/>
         </w:rPr>
         <w:t>RÉSUMÉ</w:t>
       </w:r>
@@ -1768,6 +1684,7 @@
           <w:rFonts w:ascii="Segoe UI" w:eastAsia="Times New Roman" w:hAnsi="Segoe UI" w:cs="Segoe UI"/>
           <w:sz w:val="21"/>
           <w:szCs w:val="21"/>
+          <w:lang w:val="fr-CA"/>
         </w:rPr>
       </w:pPr>
       <w:r>
@@ -1809,6 +1726,7 @@
       <w:r>
         <w:rPr>
           <w:rFonts w:ascii="Calibri" w:eastAsia="Times New Roman" w:hAnsi="Calibri" w:cs="Segoe UI"/>
+          <w:lang w:val="fr-CA"/>
         </w:rPr>
         <w:t xml:space="preserve"> </w:t>
       </w:r>
@@ -1824,6 +1742,7 @@
       <w:r>
         <w:rPr>
           <w:rFonts w:ascii="Calibri" w:eastAsia="Times New Roman" w:hAnsi="Calibri" w:cs="Segoe UI"/>
+          <w:lang w:val="fr-CA"/>
         </w:rPr>
         <w:t xml:space="preserve"> </w:t>
       </w:r>
@@ -1837,26 +1756,24 @@
         <w:t>De 2013 à 2020, la pratique de relocaliser les stations d’échantillonnages quand le chalut subissait trop de dommage a réduit progressivement le nombre de stations conformes aux 355 stations aléatoires originales. En 2020, seulement 186 stations sont demeurées fidèles à leur emplacement original tandis que 169 stations ont été relocalisées au moins une fois. Une analyse a révélé que la proportion des captures représentée dans les stations ayant été déplacées de 2013 à 2020 a augmenté pour les petits crabes recrues et les crabes commerciaux, toutefois celle des femelles matures est demeurée stable.</w:t>
       </w:r>
     </w:p>
-    <w:p/>
     <w:p>
       <w:pPr>
         <w:rPr>
-          <w:rFonts w:ascii="Arial" w:hAnsi="Arial" w:cs="Arial"/>
-        </w:rPr>
-      </w:pPr>
-      <w:proofErr w:type="gramStart"/>
-      <w:r>
-        <w:rPr>
-          <w:rFonts w:ascii="Arial" w:hAnsi="Arial" w:cs="Arial"/>
-        </w:rPr>
-        <w:t>Surette, T. J.</w:t>
-      </w:r>
-      <w:proofErr w:type="gramEnd"/>
-      <w:r>
-        <w:rPr>
-          <w:rFonts w:ascii="Arial" w:hAnsi="Arial" w:cs="Arial"/>
-        </w:rPr>
-        <w:t xml:space="preserve">  2021.  </w:t>
+          <w:lang w:val="fr-CA"/>
+        </w:rPr>
+      </w:pPr>
+    </w:p>
+    <w:p>
+      <w:pPr>
+        <w:rPr>
+          <w:rFonts w:ascii="Arial" w:hAnsi="Arial" w:cs="Arial"/>
+        </w:rPr>
+      </w:pPr>
+      <w:r>
+        <w:rPr>
+          <w:rFonts w:ascii="Arial" w:hAnsi="Arial" w:cs="Arial"/>
+        </w:rPr>
+        <w:t xml:space="preserve">Surette, T. J.  2021.  </w:t>
       </w:r>
       <w:r>
         <w:rPr>
@@ -1874,21 +1791,7 @@
         <w:rPr>
           <w:rFonts w:ascii="Arial" w:hAnsi="Arial" w:cs="Arial"/>
         </w:rPr>
-        <w:t xml:space="preserve">Can. Tech. Rep. Fish. </w:t>
-      </w:r>
-      <w:proofErr w:type="spellStart"/>
-      <w:r>
-        <w:rPr>
-          <w:rFonts w:ascii="Arial" w:hAnsi="Arial" w:cs="Arial"/>
-        </w:rPr>
-        <w:t>Aquat</w:t>
-      </w:r>
-      <w:proofErr w:type="spellEnd"/>
-      <w:r>
-        <w:rPr>
-          <w:rFonts w:ascii="Arial" w:hAnsi="Arial" w:cs="Arial"/>
-        </w:rPr>
-        <w:t xml:space="preserve">. </w:t>
+        <w:t xml:space="preserve">Can. Tech. Rep. Fish. Aquat. </w:t>
       </w:r>
       <w:r>
         <w:rPr>
@@ -1934,10 +1837,10 @@
           <w:sz w:val="24"/>
         </w:rPr>
         <w:sectPr>
-          <w:headerReference w:type="even" r:id="rId19"/>
-          <w:headerReference w:type="default" r:id="rId20"/>
-          <w:headerReference w:type="first" r:id="rId21"/>
-          <w:footerReference w:type="first" r:id="rId22"/>
+          <w:headerReference w:type="even" r:id="rId18"/>
+          <w:headerReference w:type="default" r:id="rId19"/>
+          <w:headerReference w:type="first" r:id="rId20"/>
+          <w:footerReference w:type="first" r:id="rId21"/>
           <w:pgSz w:w="12240" w:h="15840"/>
           <w:pgMar w:top="1440" w:right="1440" w:bottom="1440" w:left="1440" w:header="708" w:footer="708" w:gutter="0"/>
           <w:pgNumType w:fmt="lowerRoman" w:start="2"/>
@@ -1995,7 +1898,7 @@
           <w:sz w:val="24"/>
           <w:szCs w:val="24"/>
         </w:rPr>
-        <w:t>The southern Gulf of Saint Lawrence snow crab annual survey has a 34-year history, from initial exploratory forays in 1987 and 1988 up to the present</w:t>
+        <w:t xml:space="preserve">The southern Gulf of Saint Lawrence snow crab annual survey has a 34-year history, from initial exploratory </w:t>
       </w:r>
       <w:r>
         <w:rPr>
@@ -2003,7 +1906,7 @@
           <w:sz w:val="24"/>
           <w:szCs w:val="24"/>
         </w:rPr>
-        <w:t xml:space="preserve">, providing fishery-independent data and biomass indices, the latter which are </w:t>
+        <w:t>survey</w:t>
       </w:r>
       <w:r>
         <w:rPr>
@@ -2011,7 +1914,7 @@
           <w:sz w:val="24"/>
           <w:szCs w:val="24"/>
         </w:rPr>
-        <w:t xml:space="preserve">directly </w:t>
+        <w:t>s in 1987 and 1988 up to the present</w:t>
       </w:r>
       <w:r>
         <w:rPr>
@@ -2019,7 +1922,7 @@
           <w:sz w:val="24"/>
           <w:szCs w:val="24"/>
         </w:rPr>
-        <w:t xml:space="preserve">used </w:t>
+        <w:t>. These provide</w:t>
       </w:r>
       <w:r>
         <w:rPr>
@@ -2027,7 +1930,7 @@
           <w:sz w:val="24"/>
           <w:szCs w:val="24"/>
         </w:rPr>
-        <w:t>to</w:t>
+        <w:t xml:space="preserve"> fishery-independent data </w:t>
       </w:r>
       <w:r>
         <w:rPr>
@@ -2035,7 +1938,7 @@
           <w:sz w:val="24"/>
           <w:szCs w:val="24"/>
         </w:rPr>
-        <w:t xml:space="preserve"> set annual quotas for this lucrative fishery.</w:t>
+        <w:t>that are used to calculate b</w:t>
       </w:r>
       <w:r>
         <w:rPr>
@@ -2043,7 +1946,7 @@
           <w:sz w:val="24"/>
           <w:szCs w:val="24"/>
         </w:rPr>
-        <w:t xml:space="preserve"> Over this period, the survey has undergone multiple expansions of its survey area, as well as changes in spatial sampling design</w:t>
+        <w:t>iomass indices</w:t>
       </w:r>
       <w:r>
         <w:rPr>
@@ -2059,7 +1962,7 @@
           <w:sz w:val="24"/>
           <w:szCs w:val="24"/>
         </w:rPr>
-        <w:t>and</w:t>
+        <w:t xml:space="preserve">which </w:t>
       </w:r>
       <w:r>
         <w:rPr>
@@ -2067,7 +1970,7 @@
           <w:sz w:val="24"/>
           <w:szCs w:val="24"/>
         </w:rPr>
-        <w:t xml:space="preserve"> the addition of new measurement devices</w:t>
+        <w:t xml:space="preserve">in turn </w:t>
       </w:r>
       <w:r>
         <w:rPr>
@@ -2075,7 +1978,7 @@
           <w:sz w:val="24"/>
           <w:szCs w:val="24"/>
         </w:rPr>
-        <w:t> </w:t>
+        <w:t xml:space="preserve">are used </w:t>
       </w:r>
       <w:r>
         <w:rPr>
@@ -2083,6 +1986,126 @@
           <w:sz w:val="24"/>
           <w:szCs w:val="24"/>
         </w:rPr>
+        <w:t>to</w:t>
+      </w:r>
+      <w:r>
+        <w:rPr>
+          <w:rFonts w:ascii="Arial" w:hAnsi="Arial" w:cs="Arial"/>
+          <w:sz w:val="24"/>
+          <w:szCs w:val="24"/>
+        </w:rPr>
+        <w:t xml:space="preserve"> set annual quotas for th</w:t>
+      </w:r>
+      <w:r>
+        <w:rPr>
+          <w:rFonts w:ascii="Arial" w:hAnsi="Arial" w:cs="Arial"/>
+          <w:sz w:val="24"/>
+          <w:szCs w:val="24"/>
+        </w:rPr>
+        <w:t>e</w:t>
+      </w:r>
+      <w:r>
+        <w:rPr>
+          <w:rFonts w:ascii="Arial" w:hAnsi="Arial" w:cs="Arial"/>
+          <w:sz w:val="24"/>
+          <w:szCs w:val="24"/>
+        </w:rPr>
+        <w:t xml:space="preserve"> lucrative fishery.</w:t>
+      </w:r>
+      <w:r>
+        <w:rPr>
+          <w:rFonts w:ascii="Arial" w:hAnsi="Arial" w:cs="Arial"/>
+          <w:sz w:val="24"/>
+          <w:szCs w:val="24"/>
+        </w:rPr>
+        <w:t xml:space="preserve"> Over this period, the survey has undergone </w:t>
+      </w:r>
+      <w:r>
+        <w:rPr>
+          <w:rFonts w:ascii="Arial" w:hAnsi="Arial" w:cs="Arial"/>
+          <w:sz w:val="24"/>
+          <w:szCs w:val="24"/>
+        </w:rPr>
+        <w:t xml:space="preserve">many changes, including </w:t>
+      </w:r>
+      <w:r>
+        <w:rPr>
+          <w:rFonts w:ascii="Arial" w:hAnsi="Arial" w:cs="Arial"/>
+          <w:sz w:val="24"/>
+          <w:szCs w:val="24"/>
+        </w:rPr>
+        <w:t xml:space="preserve">expansions of </w:t>
+      </w:r>
+      <w:r>
+        <w:rPr>
+          <w:rFonts w:ascii="Arial" w:hAnsi="Arial" w:cs="Arial"/>
+          <w:sz w:val="24"/>
+          <w:szCs w:val="24"/>
+        </w:rPr>
+        <w:t>the</w:t>
+      </w:r>
+      <w:r>
+        <w:rPr>
+          <w:rFonts w:ascii="Arial" w:hAnsi="Arial" w:cs="Arial"/>
+          <w:sz w:val="24"/>
+          <w:szCs w:val="24"/>
+        </w:rPr>
+        <w:t xml:space="preserve"> survey area</w:t>
+      </w:r>
+      <w:r>
+        <w:rPr>
+          <w:rFonts w:ascii="Arial" w:hAnsi="Arial" w:cs="Arial"/>
+          <w:sz w:val="24"/>
+          <w:szCs w:val="24"/>
+        </w:rPr>
+        <w:t xml:space="preserve"> and </w:t>
+      </w:r>
+      <w:r>
+        <w:rPr>
+          <w:rFonts w:ascii="Arial" w:hAnsi="Arial" w:cs="Arial"/>
+          <w:sz w:val="24"/>
+          <w:szCs w:val="24"/>
+        </w:rPr>
+        <w:t>spatial sampling design</w:t>
+      </w:r>
+      <w:r>
+        <w:rPr>
+          <w:rFonts w:ascii="Arial" w:hAnsi="Arial" w:cs="Arial"/>
+          <w:sz w:val="24"/>
+          <w:szCs w:val="24"/>
+        </w:rPr>
+        <w:t xml:space="preserve">, </w:t>
+      </w:r>
+      <w:r>
+        <w:rPr>
+          <w:rFonts w:ascii="Arial" w:hAnsi="Arial" w:cs="Arial"/>
+          <w:sz w:val="24"/>
+          <w:szCs w:val="24"/>
+        </w:rPr>
+        <w:t>survey vessel changes, as well as</w:t>
+      </w:r>
+      <w:r>
+        <w:rPr>
+          <w:rFonts w:ascii="Arial" w:hAnsi="Arial" w:cs="Arial"/>
+          <w:sz w:val="24"/>
+          <w:szCs w:val="24"/>
+        </w:rPr>
+        <w:t xml:space="preserve"> the addition of new measurement devices</w:t>
+      </w:r>
+      <w:r>
+        <w:rPr>
+          <w:rFonts w:ascii="Arial" w:hAnsi="Arial" w:cs="Arial"/>
+          <w:sz w:val="24"/>
+          <w:szCs w:val="24"/>
+        </w:rPr>
+        <w:t> </w:t>
+      </w:r>
+      <w:r>
+        <w:rPr>
+          <w:rFonts w:ascii="Arial" w:hAnsi="Arial" w:cs="Arial"/>
+          <w:sz w:val="24"/>
+          <w:szCs w:val="24"/>
+        </w:rPr>
         <w:t>and probes to improve data quality and catch standardization.</w:t>
       </w:r>
     </w:p>
@@ -2100,7 +2123,7 @@
           <w:sz w:val="24"/>
           <w:szCs w:val="24"/>
         </w:rPr>
-        <w:t xml:space="preserve">These changes have been highlighted as sources of </w:t>
+        <w:t xml:space="preserve">Some of these </w:t>
       </w:r>
       <w:r>
         <w:rPr>
@@ -2108,7 +2131,7 @@
           <w:sz w:val="24"/>
           <w:szCs w:val="24"/>
         </w:rPr>
-        <w:t>possible sources of bias</w:t>
+        <w:t xml:space="preserve">changes have been highlighted as </w:t>
       </w:r>
       <w:r>
         <w:rPr>
@@ -2116,7 +2139,7 @@
           <w:sz w:val="24"/>
           <w:szCs w:val="24"/>
         </w:rPr>
-        <w:t xml:space="preserve"> </w:t>
+        <w:t xml:space="preserve">possible </w:t>
       </w:r>
       <w:r>
         <w:rPr>
@@ -2124,7 +2147,7 @@
           <w:sz w:val="24"/>
           <w:szCs w:val="24"/>
         </w:rPr>
-        <w:t>for annual abundance and bi</w:t>
+        <w:t xml:space="preserve">sources </w:t>
       </w:r>
       <w:r>
         <w:rPr>
@@ -2132,7 +2155,7 @@
           <w:sz w:val="24"/>
           <w:szCs w:val="24"/>
         </w:rPr>
-        <w:t>omass indices</w:t>
+        <w:t>of bias</w:t>
       </w:r>
       <w:r>
         <w:rPr>
@@ -2148,7 +2171,7 @@
           <w:sz w:val="24"/>
           <w:szCs w:val="24"/>
         </w:rPr>
-        <w:t>that</w:t>
+        <w:t xml:space="preserve">when comparing </w:t>
       </w:r>
       <w:r>
         <w:rPr>
@@ -2156,7 +2179,7 @@
           <w:sz w:val="24"/>
           <w:szCs w:val="24"/>
         </w:rPr>
-        <w:t xml:space="preserve"> form the basis of the management</w:t>
+        <w:t>annual abundance and bi</w:t>
       </w:r>
       <w:r>
         <w:rPr>
@@ -2164,7 +2187,7 @@
           <w:sz w:val="24"/>
           <w:szCs w:val="24"/>
         </w:rPr>
-        <w:t xml:space="preserve"> stock. A stock assess</w:t>
+        <w:t>omass indices</w:t>
       </w:r>
       <w:r>
         <w:rPr>
@@ -2172,7 +2195,7 @@
           <w:sz w:val="24"/>
           <w:szCs w:val="24"/>
         </w:rPr>
-        <w:t>ment review process in 20</w:t>
+        <w:t xml:space="preserve"> </w:t>
       </w:r>
       <w:r>
         <w:rPr>
@@ -2180,7 +2203,7 @@
           <w:sz w:val="24"/>
           <w:szCs w:val="24"/>
         </w:rPr>
-        <w:t>20</w:t>
+        <w:t>that</w:t>
       </w:r>
       <w:r>
         <w:rPr>
@@ -2188,7 +2211,7 @@
           <w:sz w:val="24"/>
           <w:szCs w:val="24"/>
         </w:rPr>
-        <w:t xml:space="preserve"> (Hébert et al, 2021</w:t>
+        <w:t xml:space="preserve"> form the basis of </w:t>
       </w:r>
       <w:r>
         <w:rPr>
@@ -2196,7 +2219,7 @@
           <w:sz w:val="24"/>
           <w:szCs w:val="24"/>
         </w:rPr>
-        <w:t xml:space="preserve">) </w:t>
+        <w:t xml:space="preserve">the management of this </w:t>
       </w:r>
       <w:r>
         <w:rPr>
@@ -2204,7 +2227,7 @@
           <w:sz w:val="24"/>
           <w:szCs w:val="24"/>
         </w:rPr>
-        <w:t xml:space="preserve">underlined a possible issue with </w:t>
+        <w:t>stock</w:t>
       </w:r>
       <w:r>
         <w:rPr>
@@ -2212,7 +2235,7 @@
           <w:sz w:val="24"/>
           <w:szCs w:val="24"/>
         </w:rPr>
-        <w:t xml:space="preserve">the </w:t>
+        <w:t>. </w:t>
       </w:r>
       <w:r>
         <w:rPr>
@@ -2220,7 +2243,7 @@
           <w:sz w:val="24"/>
           <w:szCs w:val="24"/>
         </w:rPr>
-        <w:t xml:space="preserve">current </w:t>
+        <w:t>In particular, a</w:t>
       </w:r>
       <w:r>
         <w:rPr>
@@ -2228,7 +2251,7 @@
           <w:sz w:val="24"/>
           <w:szCs w:val="24"/>
         </w:rPr>
-        <w:t>practice of relocating survey stations when trawling difficulties (e</w:t>
+        <w:t xml:space="preserve"> stock assess</w:t>
       </w:r>
       <w:r>
         <w:rPr>
@@ -2236,7 +2259,7 @@
           <w:sz w:val="24"/>
           <w:szCs w:val="24"/>
         </w:rPr>
-        <w:t>.g. tear-ups) are encountered.</w:t>
+        <w:t>ment review process in 20</w:t>
       </w:r>
       <w:r>
         <w:rPr>
@@ -2244,17 +2267,143 @@
           <w:sz w:val="24"/>
           <w:szCs w:val="24"/>
         </w:rPr>
-        <w:t xml:space="preserve"> While these station relocations are chosen randomly within their respective grids, which are the basic sp</w:t>
-      </w:r>
-      <w:bookmarkStart w:id="5" w:name="_GoBack"/>
-      <w:bookmarkEnd w:id="5"/>
+        <w:t>20</w:t>
+      </w:r>
       <w:r>
         <w:rPr>
           <w:rFonts w:ascii="Arial" w:hAnsi="Arial" w:cs="Arial"/>
           <w:sz w:val="24"/>
           <w:szCs w:val="24"/>
         </w:rPr>
-        <w:t xml:space="preserve">atial units for this survey, the practice nevertheless would tend to displace stations to more trawlable sea bottoms as stations are repeatedly moved over time. </w:t>
+        <w:t xml:space="preserve"> (Hébert et al, 2021</w:t>
+      </w:r>
+      <w:r>
+        <w:rPr>
+          <w:rFonts w:ascii="Arial" w:hAnsi="Arial" w:cs="Arial"/>
+          <w:sz w:val="24"/>
+          <w:szCs w:val="24"/>
+        </w:rPr>
+        <w:t xml:space="preserve">) </w:t>
+      </w:r>
+      <w:r>
+        <w:rPr>
+          <w:rFonts w:ascii="Arial" w:hAnsi="Arial" w:cs="Arial"/>
+          <w:sz w:val="24"/>
+          <w:szCs w:val="24"/>
+        </w:rPr>
+        <w:t xml:space="preserve">highlighted that </w:t>
+      </w:r>
+      <w:r>
+        <w:rPr>
+          <w:rFonts w:ascii="Arial" w:hAnsi="Arial" w:cs="Arial"/>
+          <w:sz w:val="24"/>
+          <w:szCs w:val="24"/>
+        </w:rPr>
+        <w:t xml:space="preserve">the </w:t>
+      </w:r>
+      <w:r>
+        <w:rPr>
+          <w:rFonts w:ascii="Arial" w:hAnsi="Arial" w:cs="Arial"/>
+          <w:sz w:val="24"/>
+          <w:szCs w:val="24"/>
+        </w:rPr>
+        <w:t xml:space="preserve">current </w:t>
+      </w:r>
+      <w:r>
+        <w:rPr>
+          <w:rFonts w:ascii="Arial" w:hAnsi="Arial" w:cs="Arial"/>
+          <w:sz w:val="24"/>
+          <w:szCs w:val="24"/>
+        </w:rPr>
+        <w:t xml:space="preserve">practice of relocating survey </w:t>
+      </w:r>
+      <w:r>
+        <w:rPr>
+          <w:rFonts w:ascii="Arial" w:hAnsi="Arial" w:cs="Arial"/>
+          <w:sz w:val="24"/>
+          <w:szCs w:val="24"/>
+        </w:rPr>
+        <w:t xml:space="preserve">sampling </w:t>
+      </w:r>
+      <w:r>
+        <w:rPr>
+          <w:rFonts w:ascii="Arial" w:hAnsi="Arial" w:cs="Arial"/>
+          <w:sz w:val="24"/>
+          <w:szCs w:val="24"/>
+        </w:rPr>
+        <w:t xml:space="preserve">stations when </w:t>
+      </w:r>
+      <w:r>
+        <w:rPr>
+          <w:rFonts w:ascii="Arial" w:hAnsi="Arial" w:cs="Arial"/>
+          <w:sz w:val="24"/>
+          <w:szCs w:val="24"/>
+        </w:rPr>
+        <w:t xml:space="preserve">encountering </w:t>
+      </w:r>
+      <w:r>
+        <w:rPr>
+          <w:rFonts w:ascii="Arial" w:hAnsi="Arial" w:cs="Arial"/>
+          <w:sz w:val="24"/>
+          <w:szCs w:val="24"/>
+        </w:rPr>
+        <w:t>trawl</w:t>
+      </w:r>
+      <w:r>
+        <w:rPr>
+          <w:rFonts w:ascii="Arial" w:hAnsi="Arial" w:cs="Arial"/>
+          <w:sz w:val="24"/>
+          <w:szCs w:val="24"/>
+        </w:rPr>
+        <w:t xml:space="preserve"> damage</w:t>
+      </w:r>
+      <w:r>
+        <w:rPr>
+          <w:rFonts w:ascii="Arial" w:hAnsi="Arial" w:cs="Arial"/>
+          <w:sz w:val="24"/>
+          <w:szCs w:val="24"/>
+        </w:rPr>
+        <w:t xml:space="preserve"> (e</w:t>
+      </w:r>
+      <w:r>
+        <w:rPr>
+          <w:rFonts w:ascii="Arial" w:hAnsi="Arial" w:cs="Arial"/>
+          <w:sz w:val="24"/>
+          <w:szCs w:val="24"/>
+        </w:rPr>
+        <w:t xml:space="preserve">.g. tear-ups) </w:t>
+      </w:r>
+      <w:r>
+        <w:rPr>
+          <w:rFonts w:ascii="Arial" w:hAnsi="Arial" w:cs="Arial"/>
+          <w:sz w:val="24"/>
+          <w:szCs w:val="24"/>
+        </w:rPr>
+        <w:t xml:space="preserve">may lead to stations being progressively displaced </w:t>
+      </w:r>
+      <w:r>
+        <w:rPr>
+          <w:rFonts w:ascii="Arial" w:hAnsi="Arial" w:cs="Arial"/>
+          <w:sz w:val="24"/>
+          <w:szCs w:val="24"/>
+        </w:rPr>
+        <w:t>to more trawlable sea bottoms as stations</w:t>
+      </w:r>
+      <w:r>
+        <w:rPr>
+          <w:rFonts w:ascii="Arial" w:hAnsi="Arial" w:cs="Arial"/>
+          <w:sz w:val="24"/>
+          <w:szCs w:val="24"/>
+        </w:rPr>
+        <w:t xml:space="preserve"> are repeatedly moved over time. Consequently, sampling more trawlable areas may lead to biases in survey catches</w:t>
+      </w:r>
+      <w:r>
+        <w:rPr>
+          <w:rFonts w:ascii="Arial" w:hAnsi="Arial" w:cs="Arial"/>
+          <w:sz w:val="24"/>
+          <w:szCs w:val="24"/>
+        </w:rPr>
+        <w:t>, as the location of sampling stations deviate from to the random spatial  sampling design.</w:t>
       </w:r>
     </w:p>
     <w:p>
@@ -2271,7 +2420,7 @@
           <w:sz w:val="24"/>
           <w:szCs w:val="24"/>
         </w:rPr>
-        <w:t>We present here a historical summary of survey station relocations to see to what extent survey stations were revisited or shifted to new locations from year to year. Other details on the sampling protocol and the historical development of this survey can be found in Moriyasu et a</w:t>
+        <w:t xml:space="preserve">We present here a historical summary of </w:t>
       </w:r>
       <w:r>
         <w:rPr>
@@ -2279,6 +2428,38 @@
           <w:sz w:val="24"/>
           <w:szCs w:val="24"/>
         </w:rPr>
+        <w:t xml:space="preserve">which </w:t>
+      </w:r>
+      <w:r>
+        <w:rPr>
+          <w:rFonts w:ascii="Arial" w:hAnsi="Arial" w:cs="Arial"/>
+          <w:sz w:val="24"/>
+          <w:szCs w:val="24"/>
+        </w:rPr>
+        <w:t xml:space="preserve">survey stations were revisited or </w:t>
+      </w:r>
+      <w:r>
+        <w:rPr>
+          <w:rFonts w:ascii="Arial" w:hAnsi="Arial" w:cs="Arial"/>
+          <w:sz w:val="24"/>
+          <w:szCs w:val="24"/>
+        </w:rPr>
+        <w:t>relocated</w:t>
+      </w:r>
+      <w:r>
+        <w:rPr>
+          <w:rFonts w:ascii="Arial" w:hAnsi="Arial" w:cs="Arial"/>
+          <w:sz w:val="24"/>
+          <w:szCs w:val="24"/>
+        </w:rPr>
+        <w:t xml:space="preserve"> from year to year. Other details on the sampling protocol and the historical development of this survey can be found in Moriyasu et a</w:t>
+      </w:r>
+      <w:r>
+        <w:rPr>
+          <w:rFonts w:ascii="Arial" w:hAnsi="Arial" w:cs="Arial"/>
+          <w:sz w:val="24"/>
+          <w:szCs w:val="24"/>
+        </w:rPr>
         <w:t>l. 2008 and Hébert et al. 2021.</w:t>
       </w:r>
     </w:p>
@@ -2300,7 +2481,7 @@
           <w:b/>
         </w:rPr>
       </w:pPr>
-      <w:bookmarkStart w:id="6" w:name="_Toc61617977"/>
+      <w:bookmarkStart w:id="5" w:name="_Toc61617977"/>
       <w:r>
         <w:rPr>
           <w:rFonts w:ascii="Arial" w:hAnsi="Arial" w:cs="Arial"/>
@@ -2310,7 +2491,7 @@
         </w:rPr>
         <w:t>DESCRIPTION</w:t>
       </w:r>
-      <w:bookmarkEnd w:id="6"/>
+      <w:bookmarkEnd w:id="5"/>
       <w:r>
         <w:rPr>
           <w:rFonts w:ascii="Arial" w:hAnsi="Arial" w:cs="Arial"/>
@@ -2335,7 +2516,175 @@
           <w:rFonts w:ascii="Arial" w:hAnsi="Arial" w:cs="Arial"/>
           <w:lang w:val="en-CA"/>
         </w:rPr>
-        <w:t>The spatial sampling design is based on randomly selected sampling stations within a regular grid overlaying the survey area. From 1988 to 2011, rectangular 10’x10’ grids were used and subsequently replaced square of square grids in 2012 onwards. Large subsets of sampling stations were fixed (i.e. resampled) from year to year, though new sampling stations were continually added through survey expansions, relocation of sampling stations from difficult to more favourable trawling locations, and in response to changes in spatial sampling design in 1991, 2006, and in 2012 and 2013 (Table 1).</w:t>
+        <w:t xml:space="preserve">The spatial sampling design </w:t>
+      </w:r>
+      <w:r>
+        <w:rPr>
+          <w:rStyle w:val="normaltextrun"/>
+          <w:rFonts w:ascii="Arial" w:hAnsi="Arial" w:cs="Arial"/>
+          <w:lang w:val="en-CA"/>
+        </w:rPr>
+        <w:t xml:space="preserve">for the snow crab survey </w:t>
+      </w:r>
+      <w:r>
+        <w:rPr>
+          <w:rStyle w:val="normaltextrun"/>
+          <w:rFonts w:ascii="Arial" w:hAnsi="Arial" w:cs="Arial"/>
+          <w:lang w:val="en-CA"/>
+        </w:rPr>
+        <w:t xml:space="preserve">is based on </w:t>
+      </w:r>
+      <w:r>
+        <w:rPr>
+          <w:rStyle w:val="normaltextrun"/>
+          <w:rFonts w:ascii="Arial" w:hAnsi="Arial" w:cs="Arial"/>
+          <w:lang w:val="en-CA"/>
+        </w:rPr>
+        <w:t xml:space="preserve">fixed sampling stations whose locations are randomly </w:t>
+      </w:r>
+      <w:r>
+        <w:rPr>
+          <w:rStyle w:val="normaltextrun"/>
+          <w:rFonts w:ascii="Arial" w:hAnsi="Arial" w:cs="Arial"/>
+          <w:lang w:val="en-CA"/>
+        </w:rPr>
+        <w:t>generated</w:t>
+      </w:r>
+      <w:r>
+        <w:rPr>
+          <w:rStyle w:val="normaltextrun"/>
+          <w:rFonts w:ascii="Arial" w:hAnsi="Arial" w:cs="Arial"/>
+          <w:lang w:val="en-CA"/>
+        </w:rPr>
+        <w:t xml:space="preserve"> </w:t>
+      </w:r>
+      <w:r>
+        <w:rPr>
+          <w:rStyle w:val="normaltextrun"/>
+          <w:rFonts w:ascii="Arial" w:hAnsi="Arial" w:cs="Arial"/>
+          <w:lang w:val="en-CA"/>
+        </w:rPr>
+        <w:t xml:space="preserve">within a regular grid overlaying the survey area. </w:t>
+      </w:r>
+      <w:r>
+        <w:rPr>
+          <w:rStyle w:val="normaltextrun"/>
+          <w:rFonts w:ascii="Arial" w:hAnsi="Arial" w:cs="Arial"/>
+          <w:lang w:val="en-CA"/>
+        </w:rPr>
+        <w:t>R</w:t>
+      </w:r>
+      <w:r>
+        <w:rPr>
+          <w:rStyle w:val="normaltextrun"/>
+          <w:rFonts w:ascii="Arial" w:hAnsi="Arial" w:cs="Arial"/>
+          <w:lang w:val="en-CA"/>
+        </w:rPr>
+        <w:t xml:space="preserve">ectangular 10’x10’ grids were used </w:t>
+      </w:r>
+      <w:r>
+        <w:rPr>
+          <w:rStyle w:val="normaltextrun"/>
+          <w:rFonts w:ascii="Arial" w:hAnsi="Arial" w:cs="Arial"/>
+          <w:lang w:val="en-CA"/>
+        </w:rPr>
+        <w:t xml:space="preserve">from 1988 to 2011. However, </w:t>
+      </w:r>
+      <w:r>
+        <w:rPr>
+          <w:rStyle w:val="normaltextrun"/>
+          <w:rFonts w:ascii="Arial" w:hAnsi="Arial" w:cs="Arial"/>
+          <w:lang w:val="en-CA"/>
+        </w:rPr>
+        <w:t>being based on</w:t>
+      </w:r>
+      <w:r>
+        <w:rPr>
+          <w:rStyle w:val="normaltextrun"/>
+          <w:rFonts w:ascii="Arial" w:hAnsi="Arial" w:cs="Arial"/>
+          <w:lang w:val="en-CA"/>
+        </w:rPr>
+        <w:t xml:space="preserve"> latitude-longitude</w:t>
+      </w:r>
+      <w:r>
+        <w:rPr>
+          <w:rStyle w:val="normaltextrun"/>
+          <w:rFonts w:ascii="Arial" w:hAnsi="Arial" w:cs="Arial"/>
+          <w:lang w:val="en-CA"/>
+        </w:rPr>
+        <w:t xml:space="preserve">, the shape of these grids were rectangular and, moreover, </w:t>
+      </w:r>
+      <w:r>
+        <w:rPr>
+          <w:rStyle w:val="normaltextrun"/>
+          <w:rFonts w:ascii="Arial" w:hAnsi="Arial" w:cs="Arial"/>
+          <w:lang w:val="en-CA"/>
+        </w:rPr>
+        <w:t xml:space="preserve">varied </w:t>
+      </w:r>
+      <w:r>
+        <w:rPr>
+          <w:rStyle w:val="normaltextrun"/>
+          <w:rFonts w:ascii="Arial" w:hAnsi="Arial" w:cs="Arial"/>
+          <w:lang w:val="en-CA"/>
+        </w:rPr>
+        <w:t>by ~5%</w:t>
+      </w:r>
+      <w:r>
+        <w:rPr>
+          <w:rStyle w:val="normaltextrun"/>
+          <w:rFonts w:ascii="Arial" w:hAnsi="Arial" w:cs="Arial"/>
+          <w:lang w:val="en-CA"/>
+        </w:rPr>
+        <w:t xml:space="preserve"> in surface area with </w:t>
+      </w:r>
+      <w:r>
+        <w:rPr>
+          <w:rStyle w:val="normaltextrun"/>
+          <w:rFonts w:ascii="Arial" w:hAnsi="Arial" w:cs="Arial"/>
+          <w:lang w:val="en-CA"/>
+        </w:rPr>
+        <w:t>from north to south of the survey area. From 2012 onwards, a square grid spatial sampling design was used. Although l</w:t>
+      </w:r>
+      <w:r>
+        <w:rPr>
+          <w:rStyle w:val="normaltextrun"/>
+          <w:rFonts w:ascii="Arial" w:hAnsi="Arial" w:cs="Arial"/>
+          <w:lang w:val="en-CA"/>
+        </w:rPr>
+        <w:t xml:space="preserve">arge subsets of sampling stations were fixed (i.e. resampled) from year to year, new sampling stations were continually added through survey expansions, relocation of sampling stations from difficult to more favourable trawling locations, </w:t>
+      </w:r>
+      <w:r>
+        <w:rPr>
+          <w:rStyle w:val="normaltextrun"/>
+          <w:rFonts w:ascii="Arial" w:hAnsi="Arial" w:cs="Arial"/>
+          <w:lang w:val="en-CA"/>
+        </w:rPr>
+        <w:t>as well as</w:t>
+      </w:r>
+      <w:r>
+        <w:rPr>
+          <w:rStyle w:val="normaltextrun"/>
+          <w:rFonts w:ascii="Arial" w:hAnsi="Arial" w:cs="Arial"/>
+          <w:lang w:val="en-CA"/>
+        </w:rPr>
+        <w:t xml:space="preserve"> in response to </w:t>
+      </w:r>
+      <w:r>
+        <w:rPr>
+          <w:rStyle w:val="normaltextrun"/>
+          <w:rFonts w:ascii="Arial" w:hAnsi="Arial" w:cs="Arial"/>
+          <w:lang w:val="en-CA"/>
+        </w:rPr>
+        <w:t xml:space="preserve">significant </w:t>
+      </w:r>
+      <w:r>
+        <w:rPr>
+          <w:rStyle w:val="normaltextrun"/>
+          <w:rFonts w:ascii="Arial" w:hAnsi="Arial" w:cs="Arial"/>
+          <w:lang w:val="en-CA"/>
+        </w:rPr>
+        <w:t>changes in spatial sampling design in 1991, 2006, and in 2012 and 2013 (Table 1).</w:t>
       </w:r>
       <w:r>
         <w:rPr>
@@ -2381,7 +2730,7 @@
           <w:rFonts w:ascii="Arial" w:hAnsi="Arial" w:cs="Arial"/>
           <w:lang w:val="en-CA"/>
         </w:rPr>
-        <w:t xml:space="preserve">Figure 1 shows a historical summary of </w:t>
+        <w:t xml:space="preserve">The entire set of survey sampling station locations were numbered according to their chronological order of appearance. Though specific tow locations may show small variation from year to year, tows were deemed as belonging to the same sampling station </w:t>
       </w:r>
       <w:r>
         <w:rPr>
@@ -2389,7 +2738,7 @@
           <w:rFonts w:ascii="Arial" w:hAnsi="Arial" w:cs="Arial"/>
           <w:lang w:val="en-CA"/>
         </w:rPr>
-        <w:t xml:space="preserve">the 2000 or so different </w:t>
+        <w:t xml:space="preserve">if their center points were within </w:t>
       </w:r>
       <w:r>
         <w:rPr>
@@ -2397,6 +2746,55 @@
           <w:rFonts w:ascii="Arial" w:hAnsi="Arial" w:cs="Arial"/>
           <w:lang w:val="en-CA"/>
         </w:rPr>
+        <w:t xml:space="preserve">1.5 km </w:t>
+      </w:r>
+      <w:r>
+        <w:rPr>
+          <w:rStyle w:val="normaltextrun"/>
+          <w:rFonts w:ascii="Arial" w:hAnsi="Arial" w:cs="Arial"/>
+          <w:lang w:val="en-CA"/>
+        </w:rPr>
+        <w:t>of each other</w:t>
+      </w:r>
+      <w:r>
+        <w:rPr>
+          <w:rStyle w:val="normaltextrun"/>
+          <w:rFonts w:ascii="Arial" w:hAnsi="Arial" w:cs="Arial"/>
+          <w:lang w:val="en-CA"/>
+        </w:rPr>
+        <w:t>.</w:t>
+      </w:r>
+      <w:r>
+        <w:rPr>
+          <w:rStyle w:val="normaltextrun"/>
+          <w:rFonts w:ascii="Arial" w:hAnsi="Arial" w:cs="Arial"/>
+          <w:lang w:val="en-CA"/>
+        </w:rPr>
+        <w:t xml:space="preserve"> </w:t>
+      </w:r>
+      <w:r>
+        <w:rPr>
+          <w:rStyle w:val="normaltextrun"/>
+          <w:rFonts w:ascii="Arial" w:hAnsi="Arial" w:cs="Arial"/>
+          <w:lang w:val="en-CA"/>
+        </w:rPr>
+        <w:t xml:space="preserve">Using this definition, about </w:t>
+      </w:r>
+      <w:r>
+        <w:rPr>
+          <w:rStyle w:val="normaltextrun"/>
+          <w:rFonts w:ascii="Arial" w:hAnsi="Arial" w:cs="Arial"/>
+          <w:lang w:val="en-CA"/>
+        </w:rPr>
+        <w:lastRenderedPageBreak/>
+        <w:t xml:space="preserve">2000 different </w:t>
+      </w:r>
+      <w:r>
+        <w:rPr>
+          <w:rStyle w:val="normaltextrun"/>
+          <w:rFonts w:ascii="Arial" w:hAnsi="Arial" w:cs="Arial"/>
+          <w:lang w:val="en-CA"/>
+        </w:rPr>
         <w:t xml:space="preserve">sampling stations </w:t>
       </w:r>
       <w:r>
@@ -2405,7 +2803,7 @@
           <w:rFonts w:ascii="Arial" w:hAnsi="Arial" w:cs="Arial"/>
           <w:lang w:val="en-CA"/>
         </w:rPr>
-        <w:t>trawled in the</w:t>
+        <w:t xml:space="preserve">were identified </w:t>
       </w:r>
       <w:r>
         <w:rPr>
@@ -2413,135 +2811,39 @@
           <w:rFonts w:ascii="Arial" w:hAnsi="Arial" w:cs="Arial"/>
           <w:lang w:val="en-CA"/>
         </w:rPr>
+        <w:t xml:space="preserve">from </w:t>
+      </w:r>
+      <w:r>
+        <w:rPr>
+          <w:rStyle w:val="normaltextrun"/>
+          <w:rFonts w:ascii="Arial" w:hAnsi="Arial" w:cs="Arial"/>
+          <w:lang w:val="en-CA"/>
+        </w:rPr>
+        <w:t>the 1988 to 2020 surveys. Figure 1</w:t>
+      </w:r>
+      <w:r>
+        <w:rPr>
+          <w:rStyle w:val="normaltextrun"/>
+          <w:rFonts w:ascii="Arial" w:hAnsi="Arial" w:cs="Arial"/>
+          <w:lang w:val="en-CA"/>
+        </w:rPr>
+        <w:t> </w:t>
+      </w:r>
+      <w:r>
+        <w:rPr>
+          <w:rStyle w:val="normaltextrun"/>
+          <w:rFonts w:ascii="Arial" w:hAnsi="Arial" w:cs="Arial"/>
+          <w:lang w:val="en-CA"/>
+        </w:rPr>
+        <w:t xml:space="preserve">shows the order of appearance of these stations as well as the frequency of their recurrence in subsequent surveys. </w:t>
+      </w:r>
+      <w:r>
+        <w:rPr>
+          <w:rStyle w:val="normaltextrun"/>
+          <w:rFonts w:ascii="Arial" w:hAnsi="Arial" w:cs="Arial"/>
+          <w:lang w:val="en-CA"/>
+        </w:rPr>
         <w:t xml:space="preserve"> </w:t>
-      </w:r>
-      <w:r>
-        <w:rPr>
-          <w:rStyle w:val="normaltextrun"/>
-          <w:rFonts w:ascii="Arial" w:hAnsi="Arial" w:cs="Arial"/>
-          <w:lang w:val="en-CA"/>
-        </w:rPr>
-        <w:t xml:space="preserve">regular </w:t>
-      </w:r>
-      <w:r>
-        <w:rPr>
-          <w:rStyle w:val="normaltextrun"/>
-          <w:rFonts w:ascii="Arial" w:hAnsi="Arial" w:cs="Arial"/>
-          <w:lang w:val="en-CA"/>
-        </w:rPr>
-        <w:t>snow crab surveys from 1988 to 2020. To generat</w:t>
-      </w:r>
-      <w:r>
-        <w:rPr>
-          <w:rStyle w:val="normaltextrun"/>
-          <w:rFonts w:ascii="Arial" w:hAnsi="Arial" w:cs="Arial"/>
-          <w:lang w:val="en-CA"/>
-        </w:rPr>
-        <w:t>e this figure, the centre points</w:t>
-      </w:r>
-      <w:r>
-        <w:rPr>
-          <w:rStyle w:val="normaltextrun"/>
-          <w:rFonts w:ascii="Arial" w:hAnsi="Arial" w:cs="Arial"/>
-          <w:lang w:val="en-CA"/>
-        </w:rPr>
-        <w:t xml:space="preserve"> for the entire set of regular snow crab survey tows </w:t>
-      </w:r>
-      <w:r>
-        <w:rPr>
-          <w:rStyle w:val="normaltextrun"/>
-          <w:rFonts w:ascii="Arial" w:hAnsi="Arial" w:cs="Arial"/>
-          <w:lang w:val="en-CA"/>
-        </w:rPr>
-        <w:t xml:space="preserve">(n = 9657) </w:t>
-      </w:r>
-      <w:r>
-        <w:rPr>
-          <w:rStyle w:val="normaltextrun"/>
-          <w:rFonts w:ascii="Arial" w:hAnsi="Arial" w:cs="Arial"/>
-          <w:lang w:val="en-CA"/>
-        </w:rPr>
-        <w:t xml:space="preserve">were </w:t>
-      </w:r>
-      <w:r>
-        <w:rPr>
-          <w:rStyle w:val="normaltextrun"/>
-          <w:rFonts w:ascii="Arial" w:hAnsi="Arial" w:cs="Arial"/>
-          <w:lang w:val="en-CA"/>
-        </w:rPr>
-        <w:t xml:space="preserve">compared and grouped together to the same sampling station if their center points were within </w:t>
-      </w:r>
-      <w:r>
-        <w:rPr>
-          <w:rStyle w:val="normaltextrun"/>
-          <w:rFonts w:ascii="Arial" w:hAnsi="Arial" w:cs="Arial"/>
-          <w:lang w:val="en-CA"/>
-        </w:rPr>
-        <w:t xml:space="preserve">1.5 km </w:t>
-      </w:r>
-      <w:r>
-        <w:rPr>
-          <w:rStyle w:val="normaltextrun"/>
-          <w:rFonts w:ascii="Arial" w:hAnsi="Arial" w:cs="Arial"/>
-          <w:lang w:val="en-CA"/>
-        </w:rPr>
-        <w:t>of each other</w:t>
-      </w:r>
-      <w:r>
-        <w:rPr>
-          <w:rStyle w:val="normaltextrun"/>
-          <w:rFonts w:ascii="Arial" w:hAnsi="Arial" w:cs="Arial"/>
-          <w:lang w:val="en-CA"/>
-        </w:rPr>
-        <w:t>.</w:t>
-      </w:r>
-      <w:r>
-        <w:rPr>
-          <w:rStyle w:val="normaltextrun"/>
-          <w:rFonts w:ascii="Arial" w:hAnsi="Arial" w:cs="Arial"/>
-          <w:lang w:val="en-CA"/>
-        </w:rPr>
-        <w:t xml:space="preserve"> </w:t>
-      </w:r>
-      <w:r>
-        <w:rPr>
-          <w:rStyle w:val="normaltextrun"/>
-          <w:rFonts w:ascii="Arial" w:hAnsi="Arial" w:cs="Arial"/>
-          <w:lang w:val="en-CA"/>
-        </w:rPr>
-        <w:t xml:space="preserve">This is our working definition of a station being “fixed” for the purposes of this document. </w:t>
-      </w:r>
-      <w:r>
-        <w:rPr>
-          <w:rStyle w:val="normaltextrun"/>
-          <w:rFonts w:ascii="Arial" w:hAnsi="Arial" w:cs="Arial"/>
-          <w:lang w:val="en-CA"/>
-        </w:rPr>
-        <w:t>Sampling s</w:t>
-      </w:r>
-      <w:r>
-        <w:rPr>
-          <w:rStyle w:val="normaltextrun"/>
-          <w:rFonts w:ascii="Arial" w:hAnsi="Arial" w:cs="Arial"/>
-          <w:lang w:val="en-CA"/>
-        </w:rPr>
-        <w:t xml:space="preserve">tations were assigned numbers in their </w:t>
-      </w:r>
-      <w:r>
-        <w:rPr>
-          <w:rStyle w:val="normaltextrun"/>
-          <w:rFonts w:ascii="Arial" w:hAnsi="Arial" w:cs="Arial"/>
-          <w:lang w:val="en-CA"/>
-        </w:rPr>
-        <w:t xml:space="preserve">chronological </w:t>
-      </w:r>
-      <w:r>
-        <w:rPr>
-          <w:rStyle w:val="normaltextrun"/>
-          <w:rFonts w:ascii="Arial" w:hAnsi="Arial" w:cs="Arial"/>
-          <w:lang w:val="en-CA"/>
-        </w:rPr>
-        <w:t>order of appearance in the surveys.</w:t>
       </w:r>
     </w:p>
     <w:p>
@@ -2571,8 +2873,7 @@
           <w:rFonts w:ascii="Arial" w:hAnsi="Arial" w:cs="Arial"/>
           <w:lang w:val="en-CA"/>
         </w:rPr>
-        <w:lastRenderedPageBreak/>
-        <w:t xml:space="preserve">From an initial set of locations in 1988, stations were added or redistributed over most years of the survey. In particular, new stations were rapidly added in the early part of the survey, which had its greatest areal expansion from 1988 to 1993. Only a partial survey was conducted in 1996 due to funding </w:t>
+        <w:t xml:space="preserve">From an initial set of locations in 1988, </w:t>
       </w:r>
       <w:r>
         <w:rPr>
@@ -2580,6 +2881,54 @@
           <w:rFonts w:ascii="Arial" w:hAnsi="Arial" w:cs="Arial"/>
           <w:lang w:val="en-CA"/>
         </w:rPr>
+        <w:t xml:space="preserve">new </w:t>
+      </w:r>
+      <w:r>
+        <w:rPr>
+          <w:rStyle w:val="normaltextrun"/>
+          <w:rFonts w:ascii="Arial" w:hAnsi="Arial" w:cs="Arial"/>
+          <w:lang w:val="en-CA"/>
+        </w:rPr>
+        <w:t xml:space="preserve">stations were added or redistributed over most years of the survey. In particular, </w:t>
+      </w:r>
+      <w:r>
+        <w:rPr>
+          <w:rStyle w:val="normaltextrun"/>
+          <w:rFonts w:ascii="Arial" w:hAnsi="Arial" w:cs="Arial"/>
+          <w:lang w:val="en-CA"/>
+        </w:rPr>
+        <w:t xml:space="preserve">earlier surveys saw many sampling stations added as the survey area </w:t>
+      </w:r>
+      <w:r>
+        <w:rPr>
+          <w:rStyle w:val="normaltextrun"/>
+          <w:rFonts w:ascii="Arial" w:hAnsi="Arial" w:cs="Arial"/>
+          <w:lang w:val="en-CA"/>
+        </w:rPr>
+        <w:t>expan</w:t>
+      </w:r>
+      <w:r>
+        <w:rPr>
+          <w:rStyle w:val="normaltextrun"/>
+          <w:rFonts w:ascii="Arial" w:hAnsi="Arial" w:cs="Arial"/>
+          <w:lang w:val="en-CA"/>
+        </w:rPr>
+        <w:t xml:space="preserve">ded </w:t>
+      </w:r>
+      <w:r>
+        <w:rPr>
+          <w:rStyle w:val="normaltextrun"/>
+          <w:rFonts w:ascii="Arial" w:hAnsi="Arial" w:cs="Arial"/>
+          <w:lang w:val="en-CA"/>
+        </w:rPr>
+        <w:t xml:space="preserve">from 1988 to 1993. Only a partial survey was conducted in 1996 due to funding </w:t>
+      </w:r>
+      <w:r>
+        <w:rPr>
+          <w:rStyle w:val="normaltextrun"/>
+          <w:rFonts w:ascii="Arial" w:hAnsi="Arial" w:cs="Arial"/>
+          <w:lang w:val="en-CA"/>
+        </w:rPr>
         <w:t>lack of funding</w:t>
       </w:r>
       <w:r>
@@ -2603,15 +2952,31 @@
           <w:rFonts w:ascii="Arial" w:hAnsi="Arial" w:cs="Arial"/>
           <w:lang w:val="en-CA"/>
         </w:rPr>
-        <w:t>The period from 1994 to 2005 saw progressively smaller proportions of stations being added or re-located, in part due to technological improvements in geolocation plus a general tendency to relocate stations from difficult trawling areas to other areas within its sampling grid more suitable to trawling.</w:t>
-      </w:r>
-      <w:r>
-        <w:rPr>
-          <w:rStyle w:val="eop"/>
+        <w:t>The period from 1994 to 2005 saw progressively smaller proportions of stations being added or re-located, in part due to technological improvements in geolocation plus a general tendency to relocate stations from difficult trawling areas to </w:t>
+      </w:r>
+      <w:r>
+        <w:rPr>
+          <w:rStyle w:val="normaltextrun"/>
           <w:rFonts w:ascii="Arial" w:hAnsi="Arial" w:cs="Arial"/>
           <w:lang w:val="en-CA"/>
         </w:rPr>
-        <w:t> </w:t>
+        <w:t>more suitable to trawling</w:t>
+      </w:r>
+      <w:r>
+        <w:rPr>
+          <w:rStyle w:val="normaltextrun"/>
+          <w:rFonts w:ascii="Arial" w:hAnsi="Arial" w:cs="Arial"/>
+          <w:lang w:val="en-CA"/>
+        </w:rPr>
+        <w:t xml:space="preserve"> areas within </w:t>
+      </w:r>
+      <w:r>
+        <w:rPr>
+          <w:rStyle w:val="normaltextrun"/>
+          <w:rFonts w:ascii="Arial" w:hAnsi="Arial" w:cs="Arial"/>
+          <w:lang w:val="en-CA"/>
+        </w:rPr>
+        <w:t>each sampling grid.</w:t>
       </w:r>
     </w:p>
     <w:p>
@@ -2649,7 +3014,7 @@
           <w:rFonts w:ascii="Arial" w:hAnsi="Arial" w:cs="Arial"/>
           <w:lang w:val="en-CA"/>
         </w:rPr>
-        <w:t>Following the survey sampling redesign in 2006, which saw a large redistribution of stations with a more uniform spatial distribution</w:t>
+        <w:t>A large portion of new sampling stations accompanied a</w:t>
       </w:r>
       <w:r>
         <w:rPr>
@@ -2657,7 +3022,7 @@
           <w:rFonts w:ascii="Arial" w:hAnsi="Arial" w:cs="Arial"/>
           <w:lang w:val="en-CA"/>
         </w:rPr>
-        <w:t xml:space="preserve"> within the survey area</w:t>
+        <w:t> survey sampling redesign in 2006</w:t>
       </w:r>
       <w:r>
         <w:rPr>
@@ -2665,7 +3030,7 @@
           <w:rFonts w:ascii="Arial" w:hAnsi="Arial" w:cs="Arial"/>
           <w:lang w:val="en-CA"/>
         </w:rPr>
-        <w:t xml:space="preserve">, the set of sampling stations remained constant from 2006 to 2011, indicating </w:t>
+        <w:t xml:space="preserve">, which sought to more uniformly distribute stations </w:t>
       </w:r>
       <w:r>
         <w:rPr>
@@ -2673,7 +3038,7 @@
           <w:rFonts w:ascii="Arial" w:hAnsi="Arial" w:cs="Arial"/>
           <w:lang w:val="en-CA"/>
         </w:rPr>
-        <w:t>a high degree of fidelity to the original set of survey stations,</w:t>
+        <w:t>within the survey area</w:t>
       </w:r>
       <w:r>
         <w:rPr>
@@ -2681,7 +3046,95 @@
           <w:rFonts w:ascii="Arial" w:hAnsi="Arial" w:cs="Arial"/>
           <w:lang w:val="en-CA"/>
         </w:rPr>
-        <w:t xml:space="preserve"> rather than relocating to alternate sampling stations.</w:t>
+        <w:t xml:space="preserve">, </w:t>
+      </w:r>
+      <w:r>
+        <w:rPr>
+          <w:rStyle w:val="normaltextrun"/>
+          <w:rFonts w:ascii="Arial" w:hAnsi="Arial" w:cs="Arial"/>
+          <w:lang w:val="en-CA"/>
+        </w:rPr>
+        <w:t>as some sampling grids had accrued more stations than others in previous years. T</w:t>
+      </w:r>
+      <w:r>
+        <w:rPr>
+          <w:rStyle w:val="normaltextrun"/>
+          <w:rFonts w:ascii="Arial" w:hAnsi="Arial" w:cs="Arial"/>
+          <w:lang w:val="en-CA"/>
+        </w:rPr>
+        <w:t>h</w:t>
+      </w:r>
+      <w:r>
+        <w:rPr>
+          <w:rStyle w:val="normaltextrun"/>
+          <w:rFonts w:ascii="Arial" w:hAnsi="Arial" w:cs="Arial"/>
+          <w:lang w:val="en-CA"/>
+        </w:rPr>
+        <w:t>e</w:t>
+      </w:r>
+      <w:r>
+        <w:rPr>
+          <w:rStyle w:val="normaltextrun"/>
+          <w:rFonts w:ascii="Arial" w:hAnsi="Arial" w:cs="Arial"/>
+          <w:lang w:val="en-CA"/>
+        </w:rPr>
+        <w:t xml:space="preserve"> </w:t>
+      </w:r>
+      <w:r>
+        <w:rPr>
+          <w:rStyle w:val="normaltextrun"/>
+          <w:rFonts w:ascii="Arial" w:hAnsi="Arial" w:cs="Arial"/>
+          <w:lang w:val="en-CA"/>
+        </w:rPr>
+        <w:t xml:space="preserve">2006 </w:t>
+      </w:r>
+      <w:r>
+        <w:rPr>
+          <w:rStyle w:val="normaltextrun"/>
+          <w:rFonts w:ascii="Arial" w:hAnsi="Arial" w:cs="Arial"/>
+          <w:lang w:val="en-CA"/>
+        </w:rPr>
+        <w:t xml:space="preserve">set of sampling stations </w:t>
+      </w:r>
+      <w:r>
+        <w:rPr>
+          <w:rStyle w:val="normaltextrun"/>
+          <w:rFonts w:ascii="Arial" w:hAnsi="Arial" w:cs="Arial"/>
+          <w:lang w:val="en-CA"/>
+        </w:rPr>
+        <w:t>were sampled to</w:t>
+      </w:r>
+      <w:r>
+        <w:rPr>
+          <w:rStyle w:val="normaltextrun"/>
+          <w:rFonts w:ascii="Arial" w:hAnsi="Arial" w:cs="Arial"/>
+          <w:lang w:val="en-CA"/>
+        </w:rPr>
+        <w:t xml:space="preserve"> </w:t>
+      </w:r>
+      <w:r>
+        <w:rPr>
+          <w:rStyle w:val="normaltextrun"/>
+          <w:rFonts w:ascii="Arial" w:hAnsi="Arial" w:cs="Arial"/>
+          <w:lang w:val="en-CA"/>
+        </w:rPr>
+        <w:t xml:space="preserve">a high degree of fidelity </w:t>
+      </w:r>
+      <w:r>
+        <w:rPr>
+          <w:rStyle w:val="normaltextrun"/>
+          <w:rFonts w:ascii="Arial" w:hAnsi="Arial" w:cs="Arial"/>
+          <w:lang w:val="en-CA"/>
+        </w:rPr>
+        <w:t>from 2006 to 2011</w:t>
+      </w:r>
+      <w:r>
+        <w:rPr>
+          <w:rStyle w:val="normaltextrun"/>
+          <w:rFonts w:ascii="Arial" w:hAnsi="Arial" w:cs="Arial"/>
+          <w:lang w:val="en-CA"/>
+        </w:rPr>
+        <w:t>.</w:t>
       </w:r>
       <w:r>
         <w:rPr>
@@ -2717,17 +3170,26 @@
         <w:spacing w:before="0" w:beforeAutospacing="0" w:after="0" w:afterAutospacing="0"/>
         <w:textAlignment w:val="baseline"/>
         <w:rPr>
+          <w:rStyle w:val="normaltextrun"/>
+          <w:rFonts w:ascii="Arial" w:hAnsi="Arial" w:cs="Arial"/>
+          <w:lang w:val="en-US"/>
+        </w:rPr>
+      </w:pPr>
+      <w:r>
+        <w:rPr>
+          <w:rStyle w:val="normaltextrun"/>
           <w:rFonts w:ascii="Arial" w:hAnsi="Arial" w:cs="Arial"/>
           <w:lang w:val="en-CA"/>
         </w:rPr>
-      </w:pPr>
+        <w:t>Following the sampling design change in 2012, a completely new set of 325 survey stations were generated in 2012</w:t>
+      </w:r>
       <w:r>
         <w:rPr>
           <w:rStyle w:val="normaltextrun"/>
           <w:rFonts w:ascii="Arial" w:hAnsi="Arial" w:cs="Arial"/>
           <w:lang w:val="en-CA"/>
         </w:rPr>
-        <w:t xml:space="preserve">Following the sampling design change in 2012, a completely new set of 325 survey stations were generated in 2012 and again for 355 stations in 2013. Sampling at new set of random stations led to </w:t>
+        <w:t xml:space="preserve">. This process was then repeated </w:t>
       </w:r>
       <w:r>
         <w:rPr>
@@ -2735,6 +3197,30 @@
           <w:rFonts w:ascii="Arial" w:hAnsi="Arial" w:cs="Arial"/>
           <w:lang w:val="en-CA"/>
         </w:rPr>
+        <w:t>for 355 stations in 2013. </w:t>
+      </w:r>
+      <w:r>
+        <w:rPr>
+          <w:rStyle w:val="normaltextrun"/>
+          <w:rFonts w:ascii="Arial" w:hAnsi="Arial" w:cs="Arial"/>
+          <w:lang w:val="en-CA"/>
+        </w:rPr>
+        <w:t xml:space="preserve">Fishing </w:t>
+      </w:r>
+      <w:r>
+        <w:rPr>
+          <w:rStyle w:val="normaltextrun"/>
+          <w:rFonts w:ascii="Arial" w:hAnsi="Arial" w:cs="Arial"/>
+          <w:lang w:val="en-CA"/>
+        </w:rPr>
+        <w:t xml:space="preserve">at new set of random stations led to </w:t>
+      </w:r>
+      <w:r>
+        <w:rPr>
+          <w:rStyle w:val="normaltextrun"/>
+          <w:rFonts w:ascii="Arial" w:hAnsi="Arial" w:cs="Arial"/>
+          <w:lang w:val="en-CA"/>
+        </w:rPr>
         <w:t xml:space="preserve">relatively </w:t>
       </w:r>
       <w:r>
@@ -2743,7 +3229,23 @@
           <w:rFonts w:ascii="Arial" w:hAnsi="Arial" w:cs="Arial"/>
           <w:lang w:val="en-CA"/>
         </w:rPr>
-        <w:t>high rates of trawl damage and tow rejections for 2012 and 2013, relative to other years.</w:t>
+        <w:t>high rates of trawl damage and tow rejections f</w:t>
+      </w:r>
+      <w:r>
+        <w:rPr>
+          <w:rStyle w:val="normaltextrun"/>
+          <w:rFonts w:ascii="Arial" w:hAnsi="Arial" w:cs="Arial"/>
+          <w:lang w:val="en-CA"/>
+        </w:rPr>
+        <w:t>rom</w:t>
+      </w:r>
+      <w:r>
+        <w:rPr>
+          <w:rStyle w:val="normaltextrun"/>
+          <w:rFonts w:ascii="Arial" w:hAnsi="Arial" w:cs="Arial"/>
+          <w:lang w:val="en-CA"/>
+        </w:rPr>
+        <w:t xml:space="preserve"> 2012 and 2013, relative to other years.</w:t>
       </w:r>
       <w:r>
         <w:rPr>
@@ -2769,7 +3271,7 @@
           <w:rFonts w:ascii="Arial" w:hAnsi="Arial" w:cs="Arial"/>
           <w:lang w:val="en-US"/>
         </w:rPr>
-        <w:t xml:space="preserve">~17% and ~20% of attempted tows failed on the first attempt for 2012 and 2013, respectively. Given that the spatial sampling density over the survey area is fairly uniform, these proportions </w:t>
+        <w:t>~17% and ~20% of attempted tows failed on the</w:t>
       </w:r>
       <w:r>
         <w:rPr>
@@ -2777,7 +3279,7 @@
           <w:rFonts w:ascii="Arial" w:hAnsi="Arial" w:cs="Arial"/>
           <w:lang w:val="en-US"/>
         </w:rPr>
-        <w:t>are also good estimates of</w:t>
+        <w:t>ir</w:t>
       </w:r>
       <w:r>
         <w:rPr>
@@ -2785,51 +3287,47 @@
           <w:rFonts w:ascii="Arial" w:hAnsi="Arial" w:cs="Arial"/>
           <w:lang w:val="en-US"/>
         </w:rPr>
-        <w:t xml:space="preserve"> the proportion of the current survey </w:t>
-      </w:r>
-      <w:proofErr w:type="gramStart"/>
+        <w:t xml:space="preserve"> first attempt for 2012 and 2013, respectively. Given that the spatial sampling density over the survey area is fairly uniform, these proportions </w:t>
+      </w:r>
       <w:r>
         <w:rPr>
           <w:rStyle w:val="normaltextrun"/>
           <w:rFonts w:ascii="Arial" w:hAnsi="Arial" w:cs="Arial"/>
           <w:lang w:val="en-US"/>
         </w:rPr>
-        <w:t>area which</w:t>
-      </w:r>
-      <w:proofErr w:type="gramEnd"/>
+        <w:t>are good estimates of</w:t>
+      </w:r>
       <w:r>
         <w:rPr>
           <w:rStyle w:val="normaltextrun"/>
           <w:rFonts w:ascii="Arial" w:hAnsi="Arial" w:cs="Arial"/>
           <w:lang w:val="en-US"/>
         </w:rPr>
-        <w:t xml:space="preserve"> is trawlable on the first attempt. Figure 3 shows the specific locations where major trawl damage occurs in the survey, </w:t>
+        <w:t xml:space="preserve"> the </w:t>
       </w:r>
       <w:r>
         <w:rPr>
           <w:rStyle w:val="normaltextrun"/>
           <w:rFonts w:ascii="Arial" w:hAnsi="Arial" w:cs="Arial"/>
-          <w:lang w:val="en-CA"/>
-        </w:rPr>
-        <w:t>indicating that problematic areas are all along the north shore of Prince Edward Island, immediately West of </w:t>
-      </w:r>
-      <w:proofErr w:type="spellStart"/>
+          <w:lang w:val="en-US"/>
+        </w:rPr>
+        <w:t xml:space="preserve">trawlable </w:t>
+      </w:r>
       <w:r>
         <w:rPr>
           <w:rStyle w:val="normaltextrun"/>
           <w:rFonts w:ascii="Arial" w:hAnsi="Arial" w:cs="Arial"/>
-          <w:lang w:val="en-CA"/>
-        </w:rPr>
-        <w:t>Shediac</w:t>
-      </w:r>
-      <w:proofErr w:type="spellEnd"/>
+          <w:lang w:val="en-US"/>
+        </w:rPr>
+        <w:t xml:space="preserve">proportion of the </w:t>
+      </w:r>
       <w:r>
         <w:rPr>
           <w:rStyle w:val="normaltextrun"/>
           <w:rFonts w:ascii="Arial" w:hAnsi="Arial" w:cs="Arial"/>
-          <w:lang w:val="en-CA"/>
-        </w:rPr>
-        <w:t> Valley, and along the shallower edge of the Laurentian Channel.</w:t>
+          <w:lang w:val="en-US"/>
+        </w:rPr>
+        <w:t xml:space="preserve">current </w:t>
       </w:r>
       <w:r>
         <w:rPr>
@@ -2837,23 +3335,55 @@
           <w:rFonts w:ascii="Arial" w:hAnsi="Arial" w:cs="Arial"/>
           <w:lang w:val="en-US"/>
         </w:rPr>
-        <w:t> </w:t>
+        <w:t>survey area. </w:t>
       </w:r>
       <w:r>
         <w:rPr>
           <w:rStyle w:val="normaltextrun"/>
           <w:rFonts w:ascii="Arial" w:hAnsi="Arial" w:cs="Arial"/>
-          <w:lang w:val="en-CA"/>
-        </w:rPr>
-        <w:t>Figure 4 shows the total number of times survey stations have been moved within each survey grid from 2013 to 2019. </w:t>
-      </w:r>
-      <w:r>
-        <w:rPr>
-          <w:rStyle w:val="eop"/>
-          <w:rFonts w:ascii="Arial" w:hAnsi="Arial" w:cs="Arial"/>
-          <w:lang w:val="en-CA"/>
-        </w:rPr>
-        <w:t> </w:t>
+          <w:lang w:val="en-US"/>
+        </w:rPr>
+        <w:t>In comparison, t</w:t>
+      </w:r>
+      <w:r>
+        <w:rPr>
+          <w:rStyle w:val="normaltextrun"/>
+          <w:rFonts w:ascii="Arial" w:hAnsi="Arial" w:cs="Arial"/>
+          <w:lang w:val="en-US"/>
+        </w:rPr>
+        <w:t xml:space="preserve">ow rejection rates </w:t>
+      </w:r>
+      <w:r>
+        <w:rPr>
+          <w:rStyle w:val="normaltextrun"/>
+          <w:rFonts w:ascii="Arial" w:hAnsi="Arial" w:cs="Arial"/>
+          <w:lang w:val="en-US"/>
+        </w:rPr>
+        <w:t xml:space="preserve">in </w:t>
+      </w:r>
+      <w:r>
+        <w:rPr>
+          <w:rStyle w:val="normaltextrun"/>
+          <w:rFonts w:ascii="Arial" w:hAnsi="Arial" w:cs="Arial"/>
+          <w:lang w:val="en-US"/>
+        </w:rPr>
+        <w:t>2006 -2011 were lower at ~</w:t>
+      </w:r>
+      <w:r>
+        <w:rPr>
+          <w:rStyle w:val="normaltextrun"/>
+          <w:rFonts w:ascii="Arial" w:hAnsi="Arial" w:cs="Arial"/>
+          <w:lang w:val="en-US"/>
+        </w:rPr>
+        <w:t>10%</w:t>
+      </w:r>
+      <w:r>
+        <w:rPr>
+          <w:rStyle w:val="normaltextrun"/>
+          <w:rFonts w:ascii="Arial" w:hAnsi="Arial" w:cs="Arial"/>
+          <w:lang w:val="en-US"/>
+        </w:rPr>
+        <w:t>. </w:t>
       </w:r>
     </w:p>
     <w:p>
@@ -2862,18 +3392,11 @@
         <w:spacing w:before="0" w:beforeAutospacing="0" w:after="0" w:afterAutospacing="0"/>
         <w:textAlignment w:val="baseline"/>
         <w:rPr>
-          <w:rFonts w:ascii="Arial" w:hAnsi="Arial" w:cs="Arial"/>
-          <w:lang w:val="en-CA"/>
-        </w:rPr>
-      </w:pPr>
-      <w:r>
-        <w:rPr>
-          <w:rStyle w:val="eop"/>
-          <w:rFonts w:ascii="Arial" w:hAnsi="Arial" w:cs="Arial"/>
-          <w:lang w:val="en-CA"/>
-        </w:rPr>
-        <w:t> </w:t>
-      </w:r>
+          <w:rStyle w:val="normaltextrun"/>
+          <w:rFonts w:ascii="Arial" w:hAnsi="Arial" w:cs="Arial"/>
+          <w:lang w:val="en-US"/>
+        </w:rPr>
+      </w:pPr>
     </w:p>
     <w:p>
       <w:pPr>
@@ -2885,29 +3408,87 @@
           <w:lang w:val="en-CA"/>
         </w:rPr>
       </w:pPr>
+      <w:bookmarkStart w:id="6" w:name="_GoBack"/>
+      <w:bookmarkEnd w:id="6"/>
       <w:r>
         <w:rPr>
           <w:rStyle w:val="normaltextrun"/>
           <w:rFonts w:ascii="Arial" w:hAnsi="Arial" w:cs="Arial"/>
           <w:lang w:val="en-US"/>
         </w:rPr>
-        <w:t>Tow rejection rates in 2006 to 2011 were much lower, at 9.5% to 11.7%, than those of 2012 and 2013. Thus</w:t>
+        <w:t>Th</w:t>
       </w:r>
       <w:r>
         <w:rPr>
           <w:rStyle w:val="normaltextrun"/>
           <w:rFonts w:ascii="Arial" w:hAnsi="Arial" w:cs="Arial"/>
+          <w:lang w:val="en-US"/>
+        </w:rPr>
+        <w:t>e</w:t>
+      </w:r>
+      <w:r>
+        <w:rPr>
+          <w:rStyle w:val="normaltextrun"/>
+          <w:rFonts w:ascii="Arial" w:hAnsi="Arial" w:cs="Arial"/>
           <w:lang w:val="en-CA"/>
         </w:rPr>
-        <w:t> the survey protocol from 2013 onward reverted to the earlier practice (before 2006) of relocating sampling stations to alternate locations when serious trawl damage occurred.</w:t>
+        <w:t xml:space="preserve"> survey protocol from 2013 onward reverted to </w:t>
       </w:r>
       <w:r>
         <w:rPr>
           <w:rStyle w:val="normaltextrun"/>
           <w:rFonts w:ascii="Arial" w:hAnsi="Arial" w:cs="Arial"/>
+          <w:lang w:val="en-CA"/>
+        </w:rPr>
+        <w:t>an</w:t>
+      </w:r>
+      <w:r>
+        <w:rPr>
+          <w:rStyle w:val="normaltextrun"/>
+          <w:rFonts w:ascii="Arial" w:hAnsi="Arial" w:cs="Arial"/>
+          <w:lang w:val="en-CA"/>
+        </w:rPr>
+        <w:t xml:space="preserve"> earlier practice</w:t>
+      </w:r>
+      <w:r>
+        <w:rPr>
+          <w:rStyle w:val="normaltextrun"/>
+          <w:rFonts w:ascii="Arial" w:hAnsi="Arial" w:cs="Arial"/>
+          <w:lang w:val="en-CA"/>
+        </w:rPr>
+        <w:t>, used prior to</w:t>
+      </w:r>
+      <w:r>
+        <w:rPr>
+          <w:rStyle w:val="normaltextrun"/>
+          <w:rFonts w:ascii="Arial" w:hAnsi="Arial" w:cs="Arial"/>
+          <w:lang w:val="en-CA"/>
+        </w:rPr>
+        <w:t xml:space="preserve"> 2006</w:t>
+      </w:r>
+      <w:r>
+        <w:rPr>
+          <w:rStyle w:val="normaltextrun"/>
+          <w:rFonts w:ascii="Arial" w:hAnsi="Arial" w:cs="Arial"/>
+          <w:lang w:val="en-CA"/>
+        </w:rPr>
+        <w:t>,</w:t>
+      </w:r>
+      <w:r>
+        <w:rPr>
+          <w:rStyle w:val="normaltextrun"/>
+          <w:rFonts w:ascii="Arial" w:hAnsi="Arial" w:cs="Arial"/>
+          <w:lang w:val="en-CA"/>
+        </w:rPr>
+        <w:t xml:space="preserve"> of relocating sampling stations to alternate locations when serious trawl damage occurred.</w:t>
+      </w:r>
+      <w:r>
+        <w:rPr>
+          <w:rStyle w:val="normaltextrun"/>
+          <w:rFonts w:ascii="Arial" w:hAnsi="Arial" w:cs="Arial"/>
           <w:lang w:val="en-US"/>
         </w:rPr>
-        <w:t> </w:t>
+        <w:t xml:space="preserve"> This was accompanied by a general reduction of tow rejection rates from a high of 14.5% in 2015 down to ~10% in 2017-2019.</w:t>
       </w:r>
       <w:r>
         <w:rPr>
@@ -2924,18 +3505,11 @@
         <w:spacing w:before="0" w:beforeAutospacing="0" w:after="0" w:afterAutospacing="0"/>
         <w:textAlignment w:val="baseline"/>
         <w:rPr>
-          <w:rFonts w:ascii="Arial" w:hAnsi="Arial" w:cs="Arial"/>
-          <w:lang w:val="en-CA"/>
-        </w:rPr>
-      </w:pPr>
-      <w:r>
-        <w:rPr>
-          <w:rStyle w:val="eop"/>
-          <w:rFonts w:ascii="Arial" w:hAnsi="Arial" w:cs="Arial"/>
-          <w:lang w:val="en-CA"/>
-        </w:rPr>
-        <w:t> </w:t>
-      </w:r>
+          <w:rStyle w:val="normaltextrun"/>
+          <w:rFonts w:ascii="Arial" w:hAnsi="Arial" w:cs="Arial"/>
+          <w:lang w:val="en-GB"/>
+        </w:rPr>
+      </w:pPr>
     </w:p>
     <w:p>
       <w:pPr>
@@ -2954,25 +3528,7 @@
           <w:rFonts w:ascii="Arial" w:hAnsi="Arial" w:cs="Arial"/>
           <w:lang w:val="en-GB"/>
         </w:rPr>
-        <w:t xml:space="preserve">We selected the most recent survey design implementation of the survey, the series from 2013 to 2020, which had a fixed survey area and a fixed sampling scheme of 355 survey grids. By design, each grid contains </w:t>
-      </w:r>
-      <w:proofErr w:type="gramStart"/>
-      <w:r>
-        <w:rPr>
-          <w:rStyle w:val="normaltextrun"/>
-          <w:rFonts w:ascii="Arial" w:hAnsi="Arial" w:cs="Arial"/>
-          <w:lang w:val="en-GB"/>
-        </w:rPr>
-        <w:t>a single sampling stations</w:t>
-      </w:r>
-      <w:proofErr w:type="gramEnd"/>
-      <w:r>
-        <w:rPr>
-          <w:rStyle w:val="normaltextrun"/>
-          <w:rFonts w:ascii="Arial" w:hAnsi="Arial" w:cs="Arial"/>
-          <w:lang w:val="en-GB"/>
-        </w:rPr>
-        <w:t xml:space="preserve">. In 2013, a random set of survey stations within each grid was generated. Though many of this original set of stations have remained fixed up to 2020, many have been relocated through the process of moving to alternate random stations when serious trawl damage occurred. For each survey grid (n = 355), we tabulated the number of times a survey station had been relocated for each year over time.  </w:t>
+        <w:t xml:space="preserve">We selected the most recent survey design implementation of the survey, the series from 2013 to 2020, which had a fixed survey area and a fixed sampling scheme of 355 survey grids. By design, each grid contains a single sampling stations. In 2013, a random set of survey stations within each grid was generated. Though many of this original set of stations have remained fixed up to 2020, many have been relocated through the process of moving to alternate random stations when serious trawl damage occurred. For each survey grid (n = 355), we tabulated the number of times a survey station had been relocated for each year over time.  </w:t>
       </w:r>
     </w:p>
     <w:p>
@@ -3001,8 +3557,131 @@
         <w:rPr>
           <w:rStyle w:val="normaltextrun"/>
           <w:rFonts w:ascii="Arial" w:hAnsi="Arial" w:cs="Arial"/>
+          <w:lang w:val="en-US"/>
+        </w:rPr>
+        <w:t>Figure 3 shows the specific locations where major trawl damage occurs in the survey, </w:t>
+      </w:r>
+      <w:r>
+        <w:rPr>
+          <w:rStyle w:val="normaltextrun"/>
+          <w:rFonts w:ascii="Arial" w:hAnsi="Arial" w:cs="Arial"/>
+          <w:lang w:val="en-CA"/>
+        </w:rPr>
+        <w:t>indicating that problematic areas </w:t>
+      </w:r>
+      <w:r>
+        <w:rPr>
+          <w:rStyle w:val="normaltextrun"/>
+          <w:rFonts w:ascii="Arial" w:hAnsi="Arial" w:cs="Arial"/>
+          <w:lang w:val="en-CA"/>
+        </w:rPr>
+        <w:t>lie mainly</w:t>
+      </w:r>
+      <w:r>
+        <w:rPr>
+          <w:rStyle w:val="normaltextrun"/>
+          <w:rFonts w:ascii="Arial" w:hAnsi="Arial" w:cs="Arial"/>
+          <w:lang w:val="en-CA"/>
+        </w:rPr>
+        <w:t xml:space="preserve"> along the north shore of Prince Edward Island, immediately West of Shediac Valley, and along the edge of the </w:t>
+      </w:r>
+      <w:r>
+        <w:rPr>
+          <w:rStyle w:val="normaltextrun"/>
+          <w:rFonts w:ascii="Arial" w:hAnsi="Arial" w:cs="Arial"/>
+          <w:lang w:val="en-CA"/>
+        </w:rPr>
+        <w:lastRenderedPageBreak/>
+        <w:t>Laurentian Channel.</w:t>
+      </w:r>
+      <w:r>
+        <w:rPr>
+          <w:rStyle w:val="normaltextrun"/>
+          <w:rFonts w:ascii="Arial" w:hAnsi="Arial" w:cs="Arial"/>
+          <w:lang w:val="en-US"/>
+        </w:rPr>
+        <w:t> </w:t>
+      </w:r>
+      <w:r>
+        <w:rPr>
+          <w:rStyle w:val="normaltextrun"/>
+          <w:rFonts w:ascii="Arial" w:hAnsi="Arial" w:cs="Arial"/>
+          <w:lang w:val="en-CA"/>
+        </w:rPr>
+        <w:t xml:space="preserve">Figure 4 shows the total number of times survey stations have been </w:t>
+      </w:r>
+      <w:r>
+        <w:rPr>
+          <w:rStyle w:val="normaltextrun"/>
+          <w:rFonts w:ascii="Arial" w:hAnsi="Arial" w:cs="Arial"/>
+          <w:lang w:val="en-CA"/>
+        </w:rPr>
+        <w:t>relocated</w:t>
+      </w:r>
+      <w:r>
+        <w:rPr>
+          <w:rStyle w:val="normaltextrun"/>
+          <w:rFonts w:ascii="Arial" w:hAnsi="Arial" w:cs="Arial"/>
+          <w:lang w:val="en-CA"/>
+        </w:rPr>
+        <w:t> within each survey grid from 2013 to 2019. </w:t>
+      </w:r>
+      <w:r>
+        <w:rPr>
+          <w:rStyle w:val="eop"/>
+          <w:rFonts w:ascii="Arial" w:hAnsi="Arial" w:cs="Arial"/>
+          <w:lang w:val="en-CA"/>
+        </w:rPr>
+        <w:t> </w:t>
+      </w:r>
+    </w:p>
+    <w:p>
+      <w:pPr>
+        <w:pStyle w:val="paragraph"/>
+        <w:spacing w:before="0" w:beforeAutospacing="0" w:after="0" w:afterAutospacing="0"/>
+        <w:textAlignment w:val="baseline"/>
+        <w:rPr>
+          <w:rFonts w:ascii="Arial" w:hAnsi="Arial" w:cs="Arial"/>
+          <w:lang w:val="en-CA"/>
+        </w:rPr>
+      </w:pPr>
+      <w:r>
+        <w:rPr>
+          <w:rStyle w:val="eop"/>
+          <w:rFonts w:ascii="Arial" w:hAnsi="Arial" w:cs="Arial"/>
+          <w:lang w:val="en-CA"/>
+        </w:rPr>
+        <w:t> </w:t>
+      </w:r>
+    </w:p>
+    <w:p>
+      <w:pPr>
+        <w:pStyle w:val="paragraph"/>
+        <w:spacing w:before="0" w:beforeAutospacing="0" w:after="0" w:afterAutospacing="0"/>
+        <w:textAlignment w:val="baseline"/>
+        <w:rPr>
+          <w:rStyle w:val="normaltextrun"/>
+          <w:rFonts w:ascii="Arial" w:hAnsi="Arial" w:cs="Arial"/>
           <w:lang w:val="en-GB"/>
         </w:rPr>
+      </w:pPr>
+    </w:p>
+    <w:p>
+      <w:pPr>
+        <w:pStyle w:val="paragraph"/>
+        <w:spacing w:before="0" w:beforeAutospacing="0" w:after="0" w:afterAutospacing="0"/>
+        <w:textAlignment w:val="baseline"/>
+        <w:rPr>
+          <w:rFonts w:ascii="Arial" w:hAnsi="Arial" w:cs="Arial"/>
+          <w:lang w:val="en-CA"/>
+        </w:rPr>
+      </w:pPr>
+      <w:r>
+        <w:rPr>
+          <w:rStyle w:val="normaltextrun"/>
+          <w:rFonts w:ascii="Arial" w:hAnsi="Arial" w:cs="Arial"/>
+          <w:lang w:val="en-GB"/>
+        </w:rPr>
         <w:t xml:space="preserve">Table 2 shows a detailed breakdown of the number of survey grids, out of a total 355, which have </w:t>
       </w:r>
       <w:r>
@@ -3019,16 +3698,7 @@
           <w:rFonts w:ascii="Arial" w:hAnsi="Arial" w:cs="Arial"/>
           <w:lang w:val="en-GB"/>
         </w:rPr>
-        <w:t xml:space="preserve"> a specified number of sampling station relocations, between the 2013 and 2020 surveys. In particular, 67 stations from the original set of 355 random </w:t>
-      </w:r>
-      <w:r>
-        <w:rPr>
-          <w:rStyle w:val="normaltextrun"/>
-          <w:rFonts w:ascii="Arial" w:hAnsi="Arial" w:cs="Arial"/>
-          <w:lang w:val="en-GB"/>
-        </w:rPr>
-        <w:lastRenderedPageBreak/>
-        <w:t>stations in were moved to alternates in 2013. Progressively more and more grids contained relocated stations, though the number of original stations being moved has decreased to about 11 per annum in the past 4 years. In 2020, only 186 from the original 2013 stations remained fixed, with 80 of the remaining stations moving once, 33 moving twice, 29 moving three times, and 27 moving four or more times.</w:t>
+        <w:t xml:space="preserve"> a specified number of sampling station relocations, between the 2013 and 2020 surveys. In particular, 67 stations from the original set of 355 random stations in were moved to alternates in 2013. Progressively more and more grids contained relocated stations, though the number of original stations being moved has decreased to about 11 per annum in the past 4 years. In 2020, only 186 from the original 2013 stations remained fixed, with 80 of the remaining stations moving once, 33 moving twice, 29 moving three times, and 27 moving four or more times.</w:t>
       </w:r>
       <w:r>
         <w:rPr>
@@ -3155,47 +3825,7 @@
           <w:szCs w:val="24"/>
           <w:lang w:val="en-GB" w:eastAsia="fr-CA"/>
         </w:rPr>
-        <w:t xml:space="preserve">To perform the analysis, we separated the set of 355 survey grids used in the 2013 to 2020 survey into two groups: those whose stations had remained fixed over the period, and those whose stations had been relocated one or more times in 2020. Removed from the analyses were the 69 </w:t>
-      </w:r>
-      <w:proofErr w:type="gramStart"/>
-      <w:r>
-        <w:rPr>
-          <w:rFonts w:ascii="Arial" w:eastAsia="Times New Roman" w:hAnsi="Arial" w:cs="Arial"/>
-          <w:sz w:val="24"/>
-          <w:szCs w:val="24"/>
-          <w:lang w:val="en-GB" w:eastAsia="fr-CA"/>
-        </w:rPr>
-        <w:t>grids which</w:t>
-      </w:r>
-      <w:proofErr w:type="gramEnd"/>
-      <w:r>
-        <w:rPr>
-          <w:rFonts w:ascii="Arial" w:eastAsia="Times New Roman" w:hAnsi="Arial" w:cs="Arial"/>
-          <w:sz w:val="24"/>
-          <w:szCs w:val="24"/>
-          <w:lang w:val="en-GB" w:eastAsia="fr-CA"/>
-        </w:rPr>
-        <w:t xml:space="preserve"> already contained an alternate station in 2013. Average annual densities were calculated for each group, and the ratio between </w:t>
-      </w:r>
-      <w:proofErr w:type="gramStart"/>
-      <w:r>
-        <w:rPr>
-          <w:rFonts w:ascii="Arial" w:eastAsia="Times New Roman" w:hAnsi="Arial" w:cs="Arial"/>
-          <w:sz w:val="24"/>
-          <w:szCs w:val="24"/>
-          <w:lang w:val="en-GB" w:eastAsia="fr-CA"/>
-        </w:rPr>
-        <w:t>the  relocated</w:t>
-      </w:r>
-      <w:proofErr w:type="gramEnd"/>
-      <w:r>
-        <w:rPr>
-          <w:rFonts w:ascii="Arial" w:eastAsia="Times New Roman" w:hAnsi="Arial" w:cs="Arial"/>
-          <w:sz w:val="24"/>
-          <w:szCs w:val="24"/>
-          <w:lang w:val="en-GB" w:eastAsia="fr-CA"/>
-        </w:rPr>
-        <w:t> versus fixed set of grids was calculated. Four variables were selected for analysis: male and female instar VIII, mature females and commercial male recruits. </w:t>
+        <w:t>To perform the analysis, we separated the set of 355 survey grids used in the 2013 to 2020 survey into two groups: those whose stations had remained fixed over the period, and those whose stations had been relocated one or more times in 2020. Removed from the analyses were the 69 grids which already contained an alternate station in 2013. Average annual densities were calculated for each group, and the ratio between the  relocated versus fixed set of grids was calculated. Four variables were selected for analysis: male and female instar VIII, mature females and commercial male recruits. </w:t>
       </w:r>
       <w:r>
         <w:rPr>
@@ -3321,18 +3951,6 @@
     </w:p>
     <w:p>
       <w:pPr>
-        <w:spacing w:after="0" w:line="240" w:lineRule="auto"/>
-        <w:textAlignment w:val="baseline"/>
-        <w:rPr>
-          <w:rFonts w:ascii="Arial" w:eastAsia="Times New Roman" w:hAnsi="Arial" w:cs="Arial"/>
-          <w:sz w:val="24"/>
-          <w:szCs w:val="24"/>
-          <w:lang w:eastAsia="fr-CA"/>
-        </w:rPr>
-      </w:pPr>
-    </w:p>
-    <w:p>
-      <w:pPr>
         <w:pStyle w:val="Heading1"/>
         <w:jc w:val="center"/>
         <w:rPr>
@@ -3350,6 +3968,7 @@
           <w:color w:val="auto"/>
           <w:sz w:val="24"/>
         </w:rPr>
+        <w:lastRenderedPageBreak/>
         <w:t>CONCLUSION</w:t>
       </w:r>
       <w:bookmarkEnd w:id="8"/>
@@ -3399,7 +4018,7 @@
           <w:szCs w:val="24"/>
           <w:lang w:val="en-GB" w:eastAsia="fr-CA"/>
         </w:rPr>
-        <w:t xml:space="preserve">Almost half of survey stations have been moved at least once since 2013. Although the relocated station are chosen randomly within their respective grids, stations over time will naturally gravitate towards locales with lower probability of trawl damage. Thus, as </w:t>
+        <w:t xml:space="preserve">Almost half of survey stations have been moved at least once since 2013. Although the relocated station are chosen randomly within their respective grids, stations over time will naturally gravitate towards locales with lower probability of trawl damage. Thus, as stations locations settle onto more trawlable bottom, the probability of trawl damage will tend to decrease over time, as was </w:t>
       </w:r>
       <w:r>
         <w:rPr>
@@ -3408,8 +4027,7 @@
           <w:szCs w:val="24"/>
           <w:lang w:val="en-GB" w:eastAsia="fr-CA"/>
         </w:rPr>
-        <w:lastRenderedPageBreak/>
-        <w:t xml:space="preserve">stations locations settle onto more trawlable bottom, the probability of trawl damage will tend to decrease over time, as was </w:t>
+        <w:t xml:space="preserve">the case </w:t>
       </w:r>
       <w:r>
         <w:rPr>
@@ -3418,8 +4036,41 @@
           <w:szCs w:val="24"/>
           <w:lang w:val="en-GB" w:eastAsia="fr-CA"/>
         </w:rPr>
-        <w:t xml:space="preserve">the case </w:t>
-      </w:r>
+        <w:t>over the period from 2013 to 2020. A similar decrease is observed for the period preceding the 2006 survey.</w:t>
+      </w:r>
+      <w:r>
+        <w:rPr>
+          <w:rFonts w:ascii="Arial" w:eastAsia="Times New Roman" w:hAnsi="Arial" w:cs="Arial"/>
+          <w:sz w:val="24"/>
+          <w:szCs w:val="24"/>
+          <w:lang w:eastAsia="fr-CA"/>
+        </w:rPr>
+        <w:t> </w:t>
+      </w:r>
+    </w:p>
+    <w:p>
+      <w:pPr>
+        <w:spacing w:after="0" w:line="240" w:lineRule="auto"/>
+        <w:textAlignment w:val="baseline"/>
+        <w:rPr>
+          <w:rFonts w:ascii="Arial" w:eastAsia="Times New Roman" w:hAnsi="Arial" w:cs="Arial"/>
+          <w:sz w:val="24"/>
+          <w:szCs w:val="24"/>
+          <w:lang w:eastAsia="fr-CA"/>
+        </w:rPr>
+      </w:pPr>
+    </w:p>
+    <w:p>
+      <w:pPr>
+        <w:spacing w:after="0" w:line="240" w:lineRule="auto"/>
+        <w:textAlignment w:val="baseline"/>
+        <w:rPr>
+          <w:rFonts w:ascii="Arial" w:eastAsia="Times New Roman" w:hAnsi="Arial" w:cs="Arial"/>
+          <w:sz w:val="24"/>
+          <w:szCs w:val="24"/>
+          <w:lang w:eastAsia="fr-CA"/>
+        </w:rPr>
+      </w:pPr>
       <w:r>
         <w:rPr>
           <w:rFonts w:ascii="Arial" w:eastAsia="Times New Roman" w:hAnsi="Arial" w:cs="Arial"/>
@@ -3427,17 +4078,65 @@
           <w:szCs w:val="24"/>
           <w:lang w:val="en-GB" w:eastAsia="fr-CA"/>
         </w:rPr>
-        <w:t>over the period from 2013 to 2020. A similar decrease is observed for the period preceding the 2006 survey.</w:t>
-      </w:r>
-      <w:r>
+        <w:t>Different types of sea bottom reflect different habitats and likely contain different crab densities a</w:t>
+      </w:r>
+      <w:r>
+        <w:rPr>
+          <w:rFonts w:ascii="Arial" w:eastAsia="Times New Roman" w:hAnsi="Arial" w:cs="Arial"/>
+          <w:sz w:val="24"/>
+          <w:szCs w:val="24"/>
+          <w:lang w:val="en-GB" w:eastAsia="fr-CA"/>
+        </w:rPr>
+        <w:t xml:space="preserve">nd possibly trawl catchability. Increasing trends in relative abundance among grids containing </w:t>
+      </w:r>
+      <w:r>
+        <w:rPr>
+          <w:rFonts w:ascii="Arial" w:eastAsia="Times New Roman" w:hAnsi="Arial" w:cs="Arial"/>
+          <w:sz w:val="24"/>
+          <w:szCs w:val="24"/>
+          <w:lang w:val="en-GB" w:eastAsia="fr-CA"/>
+        </w:rPr>
+        <w:t xml:space="preserve">station </w:t>
+      </w:r>
+      <w:r>
+        <w:rPr>
+          <w:rFonts w:ascii="Arial" w:eastAsia="Times New Roman" w:hAnsi="Arial" w:cs="Arial"/>
+          <w:sz w:val="24"/>
+          <w:szCs w:val="24"/>
+          <w:lang w:val="en-GB" w:eastAsia="fr-CA"/>
+        </w:rPr>
+        <w:t xml:space="preserve">relocations </w:t>
+      </w:r>
+      <w:r>
+        <w:rPr>
+          <w:rFonts w:ascii="Arial" w:eastAsia="Times New Roman" w:hAnsi="Arial" w:cs="Arial"/>
+          <w:sz w:val="24"/>
+          <w:szCs w:val="24"/>
+          <w:lang w:val="en-GB" w:eastAsia="fr-CA"/>
+        </w:rPr>
+        <w:t>suggest increasing catchability among instar VIII and commercial male snow crab, but similar a similar trend was not observed among mature females and such analyses are meant as exploratory as they are subject to confounding  natural processes, such as recruitment and mortality, which may vary between the two sets of survey grids.</w:t>
+      </w:r>
+      <w:r>
+        <w:rPr>
+          <w:rFonts w:ascii="Arial" w:eastAsia="Times New Roman" w:hAnsi="Arial" w:cs="Arial"/>
+          <w:sz w:val="24"/>
+          <w:szCs w:val="24"/>
+          <w:lang w:val="en-GB" w:eastAsia="fr-CA"/>
+        </w:rPr>
+        <w:t xml:space="preserve"> </w:t>
+      </w:r>
+    </w:p>
+    <w:p>
+      <w:pPr>
+        <w:spacing w:after="0" w:line="240" w:lineRule="auto"/>
+        <w:textAlignment w:val="baseline"/>
         <w:rPr>
           <w:rFonts w:ascii="Arial" w:eastAsia="Times New Roman" w:hAnsi="Arial" w:cs="Arial"/>
           <w:sz w:val="24"/>
           <w:szCs w:val="24"/>
           <w:lang w:eastAsia="fr-CA"/>
         </w:rPr>
-        <w:t> </w:t>
-      </w:r>
+      </w:pPr>
     </w:p>
     <w:p>
       <w:pPr>
@@ -3450,17 +4149,83 @@
           <w:lang w:eastAsia="fr-CA"/>
         </w:rPr>
       </w:pPr>
-    </w:p>
-    <w:p>
-      <w:pPr>
-        <w:spacing w:after="0" w:line="240" w:lineRule="auto"/>
-        <w:textAlignment w:val="baseline"/>
+      <w:r>
         <w:rPr>
           <w:rFonts w:ascii="Arial" w:eastAsia="Times New Roman" w:hAnsi="Arial" w:cs="Arial"/>
           <w:sz w:val="24"/>
           <w:szCs w:val="24"/>
           <w:lang w:eastAsia="fr-CA"/>
         </w:rPr>
+        <w:t xml:space="preserve">Relocating survey stations to alternates </w:t>
+      </w:r>
+      <w:r>
+        <w:rPr>
+          <w:rFonts w:ascii="Arial" w:eastAsia="Times New Roman" w:hAnsi="Arial" w:cs="Arial"/>
+          <w:sz w:val="24"/>
+          <w:szCs w:val="24"/>
+          <w:lang w:eastAsia="fr-CA"/>
+        </w:rPr>
+        <w:t xml:space="preserve">year after year </w:t>
+      </w:r>
+      <w:r>
+        <w:rPr>
+          <w:rFonts w:ascii="Arial" w:eastAsia="Times New Roman" w:hAnsi="Arial" w:cs="Arial"/>
+          <w:sz w:val="24"/>
+          <w:szCs w:val="24"/>
+          <w:lang w:eastAsia="fr-CA"/>
+        </w:rPr>
+        <w:t>weakens the original survey design</w:t>
+      </w:r>
+      <w:r>
+        <w:rPr>
+          <w:rFonts w:ascii="Arial" w:eastAsia="Times New Roman" w:hAnsi="Arial" w:cs="Arial"/>
+          <w:sz w:val="24"/>
+          <w:szCs w:val="24"/>
+          <w:lang w:eastAsia="fr-CA"/>
+        </w:rPr>
+        <w:t xml:space="preserve"> of 2013, based on a set of random stations in a stratified grid designs. This exposes the survey to systematically increasing bias </w:t>
+      </w:r>
+      <w:r>
+        <w:rPr>
+          <w:rFonts w:ascii="Arial" w:eastAsia="Times New Roman" w:hAnsi="Arial" w:cs="Arial"/>
+          <w:sz w:val="24"/>
+          <w:szCs w:val="24"/>
+          <w:lang w:eastAsia="fr-CA"/>
+        </w:rPr>
+        <w:t xml:space="preserve">in </w:t>
+      </w:r>
+      <w:r>
+        <w:rPr>
+          <w:rFonts w:ascii="Arial" w:eastAsia="Times New Roman" w:hAnsi="Arial" w:cs="Arial"/>
+          <w:sz w:val="24"/>
+          <w:szCs w:val="24"/>
+          <w:lang w:eastAsia="fr-CA"/>
+        </w:rPr>
+        <w:t>cases where local crab densities or catchability vary with bottom trawlability.</w:t>
+      </w:r>
+    </w:p>
+    <w:p>
+      <w:pPr>
+        <w:spacing w:after="0" w:line="240" w:lineRule="auto"/>
+        <w:textAlignment w:val="baseline"/>
+        <w:rPr>
+          <w:rFonts w:ascii="Arial" w:eastAsia="Times New Roman" w:hAnsi="Arial" w:cs="Arial"/>
+          <w:sz w:val="24"/>
+          <w:szCs w:val="24"/>
+          <w:lang w:eastAsia="fr-CA"/>
+        </w:rPr>
+      </w:pPr>
+    </w:p>
+    <w:p>
+      <w:pPr>
+        <w:spacing w:after="0" w:line="240" w:lineRule="auto"/>
+        <w:textAlignment w:val="baseline"/>
+        <w:rPr>
+          <w:rFonts w:ascii="Arial" w:eastAsia="Times New Roman" w:hAnsi="Arial" w:cs="Arial"/>
+          <w:sz w:val="24"/>
+          <w:szCs w:val="24"/>
+          <w:lang w:eastAsia="fr-CA"/>
+        </w:rPr>
       </w:pPr>
       <w:r>
         <w:rPr>
@@ -3469,7 +4234,7 @@
           <w:szCs w:val="24"/>
           <w:lang w:val="en-GB" w:eastAsia="fr-CA"/>
         </w:rPr>
-        <w:t>Different types of sea bottom reflect different habitats and likely contain different crab densities a</w:t>
+        <w:t>To monitor the impact of survey station relocations over time on abundance and biomass estimates, it is recommended that a representative subset of the original 2013 set of random survey stations be chosen to remain fixed in subsequent surveys, while the remaining stations may be relocated as per the current protocol. This protocol change w</w:t>
       </w:r>
       <w:r>
         <w:rPr>
@@ -3478,9 +4243,8 @@
           <w:szCs w:val="24"/>
           <w:lang w:val="en-GB" w:eastAsia="fr-CA"/>
         </w:rPr>
-        <w:t xml:space="preserve">nd possibly trawl </w:t>
-      </w:r>
-      <w:proofErr w:type="spellStart"/>
+        <w:t>ould</w:t>
+      </w:r>
       <w:r>
         <w:rPr>
           <w:rFonts w:ascii="Arial" w:eastAsia="Times New Roman" w:hAnsi="Arial" w:cs="Arial"/>
@@ -3488,9 +4252,41 @@
           <w:szCs w:val="24"/>
           <w:lang w:val="en-GB" w:eastAsia="fr-CA"/>
         </w:rPr>
-        <w:t>catchability</w:t>
-      </w:r>
-      <w:proofErr w:type="spellEnd"/>
+        <w:t xml:space="preserve"> allow for monitoring of drift between the two portions of the data as well as correcting catches if a problem is detected. </w:t>
+      </w:r>
+      <w:r>
+        <w:rPr>
+          <w:rFonts w:ascii="Arial" w:eastAsia="Times New Roman" w:hAnsi="Arial" w:cs="Arial"/>
+          <w:sz w:val="24"/>
+          <w:szCs w:val="24"/>
+          <w:lang w:eastAsia="fr-CA"/>
+        </w:rPr>
+        <w:t> </w:t>
+      </w:r>
+    </w:p>
+    <w:p>
+      <w:pPr>
+        <w:spacing w:after="0" w:line="240" w:lineRule="auto"/>
+        <w:textAlignment w:val="baseline"/>
+        <w:rPr>
+          <w:rFonts w:ascii="Arial" w:eastAsia="Times New Roman" w:hAnsi="Arial" w:cs="Arial"/>
+          <w:sz w:val="24"/>
+          <w:szCs w:val="24"/>
+          <w:lang w:eastAsia="fr-CA"/>
+        </w:rPr>
+      </w:pPr>
+    </w:p>
+    <w:p>
+      <w:pPr>
+        <w:spacing w:after="0" w:line="240" w:lineRule="auto"/>
+        <w:textAlignment w:val="baseline"/>
+        <w:rPr>
+          <w:rFonts w:ascii="Arial" w:eastAsia="Times New Roman" w:hAnsi="Arial" w:cs="Arial"/>
+          <w:sz w:val="24"/>
+          <w:szCs w:val="24"/>
+          <w:lang w:eastAsia="fr-CA"/>
+        </w:rPr>
+      </w:pPr>
       <w:r>
         <w:rPr>
           <w:rFonts w:ascii="Arial" w:eastAsia="Times New Roman" w:hAnsi="Arial" w:cs="Arial"/>
@@ -3498,8 +4294,41 @@
           <w:szCs w:val="24"/>
           <w:lang w:val="en-GB" w:eastAsia="fr-CA"/>
         </w:rPr>
-        <w:t xml:space="preserve">. Increasing trends in relative abundance among grids containing </w:t>
-      </w:r>
+        <w:t>True fixed station sampling was used for this survey from 2006 to 2011, which maintained its entire set of designated sampling stations throughout, with a tow rejection rate of 10.8% overall. However, though this rejection rate may be deemed acceptable, we note that more than half of these survey stations were retained from the set used in 2005, which presumably had undergone the same station relocation process mentioned above.</w:t>
+      </w:r>
+      <w:r>
+        <w:rPr>
+          <w:rFonts w:ascii="Arial" w:eastAsia="Times New Roman" w:hAnsi="Arial" w:cs="Arial"/>
+          <w:sz w:val="24"/>
+          <w:szCs w:val="24"/>
+          <w:lang w:eastAsia="fr-CA"/>
+        </w:rPr>
+        <w:t> </w:t>
+      </w:r>
+    </w:p>
+    <w:p>
+      <w:pPr>
+        <w:spacing w:after="0" w:line="240" w:lineRule="auto"/>
+        <w:textAlignment w:val="baseline"/>
+        <w:rPr>
+          <w:rFonts w:ascii="Arial" w:eastAsia="Times New Roman" w:hAnsi="Arial" w:cs="Arial"/>
+          <w:sz w:val="24"/>
+          <w:szCs w:val="24"/>
+          <w:lang w:eastAsia="fr-CA"/>
+        </w:rPr>
+      </w:pPr>
+    </w:p>
+    <w:p>
+      <w:pPr>
+        <w:spacing w:after="0" w:line="240" w:lineRule="auto"/>
+        <w:textAlignment w:val="baseline"/>
+        <w:rPr>
+          <w:rFonts w:ascii="Arial" w:eastAsia="Times New Roman" w:hAnsi="Arial" w:cs="Arial"/>
+          <w:sz w:val="24"/>
+          <w:szCs w:val="24"/>
+          <w:lang w:eastAsia="fr-CA"/>
+        </w:rPr>
+      </w:pPr>
       <w:r>
         <w:rPr>
           <w:rFonts w:ascii="Arial" w:eastAsia="Times New Roman" w:hAnsi="Arial" w:cs="Arial"/>
@@ -3507,87 +4336,17 @@
           <w:szCs w:val="24"/>
           <w:lang w:val="en-GB" w:eastAsia="fr-CA"/>
         </w:rPr>
-        <w:t xml:space="preserve">station </w:t>
-      </w:r>
-      <w:r>
-        <w:rPr>
-          <w:rFonts w:ascii="Arial" w:eastAsia="Times New Roman" w:hAnsi="Arial" w:cs="Arial"/>
-          <w:sz w:val="24"/>
-          <w:szCs w:val="24"/>
-          <w:lang w:val="en-GB" w:eastAsia="fr-CA"/>
-        </w:rPr>
-        <w:t xml:space="preserve">relocations </w:t>
-      </w:r>
-      <w:r>
-        <w:rPr>
-          <w:rFonts w:ascii="Arial" w:eastAsia="Times New Roman" w:hAnsi="Arial" w:cs="Arial"/>
-          <w:sz w:val="24"/>
-          <w:szCs w:val="24"/>
-          <w:lang w:val="en-GB" w:eastAsia="fr-CA"/>
-        </w:rPr>
-        <w:t xml:space="preserve">suggest increasing </w:t>
-      </w:r>
-      <w:proofErr w:type="spellStart"/>
-      <w:r>
-        <w:rPr>
-          <w:rFonts w:ascii="Arial" w:eastAsia="Times New Roman" w:hAnsi="Arial" w:cs="Arial"/>
-          <w:sz w:val="24"/>
-          <w:szCs w:val="24"/>
-          <w:lang w:val="en-GB" w:eastAsia="fr-CA"/>
-        </w:rPr>
-        <w:t>catchability</w:t>
-      </w:r>
-      <w:proofErr w:type="spellEnd"/>
-      <w:r>
-        <w:rPr>
-          <w:rFonts w:ascii="Arial" w:eastAsia="Times New Roman" w:hAnsi="Arial" w:cs="Arial"/>
-          <w:sz w:val="24"/>
-          <w:szCs w:val="24"/>
-          <w:lang w:val="en-GB" w:eastAsia="fr-CA"/>
-        </w:rPr>
-        <w:t xml:space="preserve"> among instar VIII and commercial male snow crab, but similar a similar trend was not observed among mature females and such analyses are meant as exploratory as they are subject to </w:t>
-      </w:r>
-      <w:proofErr w:type="gramStart"/>
-      <w:r>
-        <w:rPr>
-          <w:rFonts w:ascii="Arial" w:eastAsia="Times New Roman" w:hAnsi="Arial" w:cs="Arial"/>
-          <w:sz w:val="24"/>
-          <w:szCs w:val="24"/>
-          <w:lang w:val="en-GB" w:eastAsia="fr-CA"/>
-        </w:rPr>
-        <w:t>confounding  natural</w:t>
-      </w:r>
-      <w:proofErr w:type="gramEnd"/>
-      <w:r>
-        <w:rPr>
-          <w:rFonts w:ascii="Arial" w:eastAsia="Times New Roman" w:hAnsi="Arial" w:cs="Arial"/>
-          <w:sz w:val="24"/>
-          <w:szCs w:val="24"/>
-          <w:lang w:val="en-GB" w:eastAsia="fr-CA"/>
-        </w:rPr>
-        <w:t xml:space="preserve"> processes, such as recruitment and mortality, which may vary between the two sets of survey grids.</w:t>
-      </w:r>
-      <w:r>
-        <w:rPr>
-          <w:rFonts w:ascii="Arial" w:eastAsia="Times New Roman" w:hAnsi="Arial" w:cs="Arial"/>
-          <w:sz w:val="24"/>
-          <w:szCs w:val="24"/>
-          <w:lang w:val="en-GB" w:eastAsia="fr-CA"/>
-        </w:rPr>
-        <w:t xml:space="preserve"> </w:t>
-      </w:r>
-    </w:p>
-    <w:p>
-      <w:pPr>
-        <w:spacing w:after="0" w:line="240" w:lineRule="auto"/>
-        <w:textAlignment w:val="baseline"/>
+        <w:t>Given that the tow rejection rate for 2013 was 20.7% and that of 2020 was 9.7%, we estimate that holding 50% of sampling stations as fixed will yield a rejection rate of ~15%. Smaller numbers of fixed stations will lower the rejection rate, but will lower the statistical power of the fixed stations as a control measure.</w:t>
+      </w:r>
+      <w:r>
         <w:rPr>
           <w:rFonts w:ascii="Arial" w:eastAsia="Times New Roman" w:hAnsi="Arial" w:cs="Arial"/>
           <w:sz w:val="24"/>
           <w:szCs w:val="24"/>
           <w:lang w:eastAsia="fr-CA"/>
         </w:rPr>
-      </w:pPr>
+        <w:t> </w:t>
+      </w:r>
     </w:p>
     <w:p>
       <w:pPr>
@@ -3600,288 +4359,37 @@
           <w:lang w:eastAsia="fr-CA"/>
         </w:rPr>
       </w:pPr>
-      <w:r>
+    </w:p>
+    <w:p>
+      <w:pPr>
+        <w:spacing w:after="0" w:line="240" w:lineRule="auto"/>
+        <w:textAlignment w:val="baseline"/>
         <w:rPr>
           <w:rFonts w:ascii="Arial" w:eastAsia="Times New Roman" w:hAnsi="Arial" w:cs="Arial"/>
           <w:sz w:val="24"/>
           <w:szCs w:val="24"/>
           <w:lang w:eastAsia="fr-CA"/>
         </w:rPr>
-        <w:t xml:space="preserve">Relocating survey stations to alternates </w:t>
-      </w:r>
-      <w:r>
-        <w:rPr>
-          <w:rFonts w:ascii="Arial" w:eastAsia="Times New Roman" w:hAnsi="Arial" w:cs="Arial"/>
-          <w:sz w:val="24"/>
-          <w:szCs w:val="24"/>
-          <w:lang w:eastAsia="fr-CA"/>
-        </w:rPr>
-        <w:t xml:space="preserve">year after year </w:t>
-      </w:r>
-      <w:r>
-        <w:rPr>
-          <w:rFonts w:ascii="Arial" w:eastAsia="Times New Roman" w:hAnsi="Arial" w:cs="Arial"/>
-          <w:sz w:val="24"/>
-          <w:szCs w:val="24"/>
-          <w:lang w:eastAsia="fr-CA"/>
-        </w:rPr>
-        <w:t>weakens the original survey design</w:t>
-      </w:r>
-      <w:r>
-        <w:rPr>
-          <w:rFonts w:ascii="Arial" w:eastAsia="Times New Roman" w:hAnsi="Arial" w:cs="Arial"/>
-          <w:sz w:val="24"/>
-          <w:szCs w:val="24"/>
-          <w:lang w:eastAsia="fr-CA"/>
-        </w:rPr>
-        <w:t xml:space="preserve"> of 2013, based on a set of random stations in a stratified grid designs. This exposes the survey to systematically increasing bias </w:t>
-      </w:r>
-      <w:r>
-        <w:rPr>
-          <w:rFonts w:ascii="Arial" w:eastAsia="Times New Roman" w:hAnsi="Arial" w:cs="Arial"/>
-          <w:sz w:val="24"/>
-          <w:szCs w:val="24"/>
-          <w:lang w:eastAsia="fr-CA"/>
-        </w:rPr>
-        <w:t xml:space="preserve">in </w:t>
-      </w:r>
-      <w:r>
-        <w:rPr>
-          <w:rFonts w:ascii="Arial" w:eastAsia="Times New Roman" w:hAnsi="Arial" w:cs="Arial"/>
-          <w:sz w:val="24"/>
-          <w:szCs w:val="24"/>
-          <w:lang w:eastAsia="fr-CA"/>
-        </w:rPr>
-        <w:t xml:space="preserve">cases where local crab densities or </w:t>
-      </w:r>
-      <w:proofErr w:type="spellStart"/>
-      <w:r>
-        <w:rPr>
-          <w:rFonts w:ascii="Arial" w:eastAsia="Times New Roman" w:hAnsi="Arial" w:cs="Arial"/>
-          <w:sz w:val="24"/>
-          <w:szCs w:val="24"/>
-          <w:lang w:eastAsia="fr-CA"/>
-        </w:rPr>
-        <w:t>catchability</w:t>
-      </w:r>
-      <w:proofErr w:type="spellEnd"/>
-      <w:r>
-        <w:rPr>
-          <w:rFonts w:ascii="Arial" w:eastAsia="Times New Roman" w:hAnsi="Arial" w:cs="Arial"/>
-          <w:sz w:val="24"/>
-          <w:szCs w:val="24"/>
-          <w:lang w:eastAsia="fr-CA"/>
-        </w:rPr>
-        <w:t xml:space="preserve"> vary with bottom </w:t>
-      </w:r>
-      <w:proofErr w:type="spellStart"/>
-      <w:r>
-        <w:rPr>
-          <w:rFonts w:ascii="Arial" w:eastAsia="Times New Roman" w:hAnsi="Arial" w:cs="Arial"/>
-          <w:sz w:val="24"/>
-          <w:szCs w:val="24"/>
-          <w:lang w:eastAsia="fr-CA"/>
-        </w:rPr>
-        <w:t>trawlability</w:t>
-      </w:r>
-      <w:proofErr w:type="spellEnd"/>
-      <w:r>
-        <w:rPr>
-          <w:rFonts w:ascii="Arial" w:eastAsia="Times New Roman" w:hAnsi="Arial" w:cs="Arial"/>
-          <w:sz w:val="24"/>
-          <w:szCs w:val="24"/>
-          <w:lang w:eastAsia="fr-CA"/>
-        </w:rPr>
-        <w:t>.</w:t>
-      </w:r>
+      </w:pPr>
     </w:p>
     <w:p>
       <w:pPr>
-        <w:spacing w:after="0" w:line="240" w:lineRule="auto"/>
-        <w:textAlignment w:val="baseline"/>
-        <w:rPr>
-          <w:rFonts w:ascii="Arial" w:eastAsia="Times New Roman" w:hAnsi="Arial" w:cs="Arial"/>
+        <w:rPr>
+          <w:rFonts w:ascii="Arial" w:eastAsiaTheme="majorEastAsia" w:hAnsi="Arial" w:cs="Arial"/>
+          <w:b/>
           <w:sz w:val="24"/>
-          <w:szCs w:val="24"/>
-          <w:lang w:eastAsia="fr-CA"/>
-        </w:rPr>
-      </w:pPr>
-    </w:p>
-    <w:p>
-      <w:pPr>
-        <w:spacing w:after="0" w:line="240" w:lineRule="auto"/>
-        <w:textAlignment w:val="baseline"/>
-        <w:rPr>
-          <w:rFonts w:ascii="Arial" w:eastAsia="Times New Roman" w:hAnsi="Arial" w:cs="Arial"/>
+          <w:szCs w:val="32"/>
+        </w:rPr>
+      </w:pPr>
+      <w:bookmarkStart w:id="9" w:name="_Toc61617980"/>
+      <w:r>
+        <w:rPr>
+          <w:rFonts w:ascii="Arial" w:hAnsi="Arial" w:cs="Arial"/>
+          <w:b/>
           <w:sz w:val="24"/>
-          <w:szCs w:val="24"/>
-          <w:lang w:eastAsia="fr-CA"/>
-        </w:rPr>
-      </w:pPr>
-      <w:r>
-        <w:rPr>
-          <w:rFonts w:ascii="Arial" w:eastAsia="Times New Roman" w:hAnsi="Arial" w:cs="Arial"/>
-          <w:sz w:val="24"/>
-          <w:szCs w:val="24"/>
-          <w:lang w:val="en-GB" w:eastAsia="fr-CA"/>
-        </w:rPr>
-        <w:t xml:space="preserve">To monitor the impact of survey station relocations over time on abundance and biomass estimates, it is recommended that a representative subset of the original 2013 set of random survey stations be chosen to remain fixed in subsequent surveys, while </w:t>
-      </w:r>
-      <w:proofErr w:type="gramStart"/>
-      <w:r>
-        <w:rPr>
-          <w:rFonts w:ascii="Arial" w:eastAsia="Times New Roman" w:hAnsi="Arial" w:cs="Arial"/>
-          <w:sz w:val="24"/>
-          <w:szCs w:val="24"/>
-          <w:lang w:val="en-GB" w:eastAsia="fr-CA"/>
-        </w:rPr>
-        <w:t>the</w:t>
-      </w:r>
-      <w:proofErr w:type="gramEnd"/>
-      <w:r>
-        <w:rPr>
-          <w:rFonts w:ascii="Arial" w:eastAsia="Times New Roman" w:hAnsi="Arial" w:cs="Arial"/>
-          <w:sz w:val="24"/>
-          <w:szCs w:val="24"/>
-          <w:lang w:val="en-GB" w:eastAsia="fr-CA"/>
-        </w:rPr>
-        <w:t xml:space="preserve"> remaining stations may be relocated as per the current protocol. This protocol change w</w:t>
-      </w:r>
-      <w:r>
-        <w:rPr>
-          <w:rFonts w:ascii="Arial" w:eastAsia="Times New Roman" w:hAnsi="Arial" w:cs="Arial"/>
-          <w:sz w:val="24"/>
-          <w:szCs w:val="24"/>
-          <w:lang w:val="en-GB" w:eastAsia="fr-CA"/>
-        </w:rPr>
-        <w:t>ould</w:t>
-      </w:r>
-      <w:r>
-        <w:rPr>
-          <w:rFonts w:ascii="Arial" w:eastAsia="Times New Roman" w:hAnsi="Arial" w:cs="Arial"/>
-          <w:sz w:val="24"/>
-          <w:szCs w:val="24"/>
-          <w:lang w:val="en-GB" w:eastAsia="fr-CA"/>
-        </w:rPr>
-        <w:t xml:space="preserve"> allow for monitoring of drift between the two portions of the data as well as correcting catches if a problem is detected. </w:t>
-      </w:r>
-      <w:r>
-        <w:rPr>
-          <w:rFonts w:ascii="Arial" w:eastAsia="Times New Roman" w:hAnsi="Arial" w:cs="Arial"/>
-          <w:sz w:val="24"/>
-          <w:szCs w:val="24"/>
-          <w:lang w:eastAsia="fr-CA"/>
-        </w:rPr>
-        <w:t> </w:t>
-      </w:r>
-    </w:p>
-    <w:p>
-      <w:pPr>
-        <w:spacing w:after="0" w:line="240" w:lineRule="auto"/>
-        <w:textAlignment w:val="baseline"/>
-        <w:rPr>
-          <w:rFonts w:ascii="Arial" w:eastAsia="Times New Roman" w:hAnsi="Arial" w:cs="Arial"/>
-          <w:sz w:val="24"/>
-          <w:szCs w:val="24"/>
-          <w:lang w:eastAsia="fr-CA"/>
-        </w:rPr>
-      </w:pPr>
-    </w:p>
-    <w:p>
-      <w:pPr>
-        <w:spacing w:after="0" w:line="240" w:lineRule="auto"/>
-        <w:textAlignment w:val="baseline"/>
-        <w:rPr>
-          <w:rFonts w:ascii="Arial" w:eastAsia="Times New Roman" w:hAnsi="Arial" w:cs="Arial"/>
-          <w:sz w:val="24"/>
-          <w:szCs w:val="24"/>
-          <w:lang w:eastAsia="fr-CA"/>
-        </w:rPr>
-      </w:pPr>
-      <w:r>
-        <w:rPr>
-          <w:rFonts w:ascii="Arial" w:eastAsia="Times New Roman" w:hAnsi="Arial" w:cs="Arial"/>
-          <w:sz w:val="24"/>
-          <w:szCs w:val="24"/>
-          <w:lang w:val="en-GB" w:eastAsia="fr-CA"/>
-        </w:rPr>
-        <w:t>True fixed station sampling was used for this survey from 2006 to 2011, which maintained its entire set of designated sampling stations throughout, with a tow rejection rate of 10.8% overall. However, though this rejection rate may be deemed acceptable, we note that more than half of these survey stations were retained from the set used in 2005, which presumably had undergone the same station relocation process mentioned above.</w:t>
-      </w:r>
-      <w:r>
-        <w:rPr>
-          <w:rFonts w:ascii="Arial" w:eastAsia="Times New Roman" w:hAnsi="Arial" w:cs="Arial"/>
-          <w:sz w:val="24"/>
-          <w:szCs w:val="24"/>
-          <w:lang w:eastAsia="fr-CA"/>
-        </w:rPr>
-        <w:t> </w:t>
-      </w:r>
-    </w:p>
-    <w:p>
-      <w:pPr>
-        <w:spacing w:after="0" w:line="240" w:lineRule="auto"/>
-        <w:textAlignment w:val="baseline"/>
-        <w:rPr>
-          <w:rFonts w:ascii="Arial" w:eastAsia="Times New Roman" w:hAnsi="Arial" w:cs="Arial"/>
-          <w:sz w:val="24"/>
-          <w:szCs w:val="24"/>
-          <w:lang w:eastAsia="fr-CA"/>
-        </w:rPr>
-      </w:pPr>
-    </w:p>
-    <w:p>
-      <w:pPr>
-        <w:spacing w:after="0" w:line="240" w:lineRule="auto"/>
-        <w:textAlignment w:val="baseline"/>
-        <w:rPr>
-          <w:rFonts w:ascii="Arial" w:eastAsia="Times New Roman" w:hAnsi="Arial" w:cs="Arial"/>
-          <w:sz w:val="24"/>
-          <w:szCs w:val="24"/>
-          <w:lang w:eastAsia="fr-CA"/>
-        </w:rPr>
-      </w:pPr>
-      <w:r>
-        <w:rPr>
-          <w:rFonts w:ascii="Arial" w:eastAsia="Times New Roman" w:hAnsi="Arial" w:cs="Arial"/>
-          <w:sz w:val="24"/>
-          <w:szCs w:val="24"/>
-          <w:lang w:val="en-GB" w:eastAsia="fr-CA"/>
-        </w:rPr>
-        <w:t>Given that the tow rejection rate for 2013 was 20.7% and that of 2020 was 9.7%, we estimate that holding 50% of sampling stations as fixed will yield a rejection rate of ~15%. Smaller numbers of fixed stations will lower the rejection rate, but will lower the statistical power of the fixed stations as a control measure.</w:t>
-      </w:r>
-      <w:r>
-        <w:rPr>
-          <w:rFonts w:ascii="Arial" w:eastAsia="Times New Roman" w:hAnsi="Arial" w:cs="Arial"/>
-          <w:sz w:val="24"/>
-          <w:szCs w:val="24"/>
-          <w:lang w:eastAsia="fr-CA"/>
-        </w:rPr>
-        <w:t> </w:t>
-      </w:r>
-    </w:p>
-    <w:p>
-      <w:pPr>
-        <w:spacing w:after="0" w:line="240" w:lineRule="auto"/>
-        <w:textAlignment w:val="baseline"/>
-        <w:rPr>
-          <w:rFonts w:ascii="Arial" w:eastAsia="Times New Roman" w:hAnsi="Arial" w:cs="Arial"/>
-          <w:sz w:val="24"/>
-          <w:szCs w:val="24"/>
-          <w:lang w:eastAsia="fr-CA"/>
-        </w:rPr>
-      </w:pPr>
-    </w:p>
-    <w:p>
-      <w:pPr>
-        <w:spacing w:after="0" w:line="240" w:lineRule="auto"/>
-        <w:textAlignment w:val="baseline"/>
-        <w:rPr>
-          <w:rFonts w:ascii="Arial" w:eastAsia="Times New Roman" w:hAnsi="Arial" w:cs="Arial"/>
-          <w:sz w:val="24"/>
-          <w:szCs w:val="24"/>
-          <w:lang w:eastAsia="fr-CA"/>
-        </w:rPr>
-      </w:pPr>
+        </w:rPr>
+        <w:br w:type="page"/>
+      </w:r>
     </w:p>
     <w:p>
       <w:pPr>
@@ -3894,7 +4402,6 @@
           <w:sz w:val="24"/>
         </w:rPr>
       </w:pPr>
-      <w:bookmarkStart w:id="9" w:name="_Toc61617980"/>
       <w:r>
         <w:rPr>
           <w:rFonts w:ascii="Arial" w:hAnsi="Arial" w:cs="Arial"/>
@@ -3902,6 +4409,7 @@
           <w:color w:val="auto"/>
           <w:sz w:val="24"/>
         </w:rPr>
+        <w:lastRenderedPageBreak/>
         <w:t>REFERENCES</w:t>
       </w:r>
       <w:bookmarkEnd w:id="9"/>
@@ -3952,9 +4460,45 @@
           <w:szCs w:val="24"/>
           <w:lang w:eastAsia="fr-CA"/>
         </w:rPr>
-        <w:t>Hébert, M., Surette T., Landry, J</w:t>
-      </w:r>
-      <w:proofErr w:type="gramStart"/>
+        <w:t>Hébert, M., Surette T., Landry, J.-F., and Moriyasu, M. 2021. </w:t>
+      </w:r>
+      <w:hyperlink r:id="rId22" w:tgtFrame="_blank" w:history="1">
+        <w:r>
+          <w:rPr>
+            <w:rFonts w:ascii="Arial" w:eastAsia="Times New Roman" w:hAnsi="Arial" w:cs="Arial"/>
+            <w:color w:val="0000FF"/>
+            <w:sz w:val="24"/>
+            <w:szCs w:val="24"/>
+            <w:u w:val="single"/>
+            <w:lang w:eastAsia="fr-CA"/>
+          </w:rPr>
+          <w:t>The 2020 assessment of snow crab, </w:t>
+        </w:r>
+        <w:r>
+          <w:rPr>
+            <w:rFonts w:ascii="Arial" w:eastAsia="Times New Roman" w:hAnsi="Arial" w:cs="Arial"/>
+            <w:i/>
+            <w:iCs/>
+            <w:color w:val="0000FF"/>
+            <w:sz w:val="24"/>
+            <w:szCs w:val="24"/>
+            <w:u w:val="single"/>
+            <w:lang w:eastAsia="fr-CA"/>
+          </w:rPr>
+          <w:t>Chionoecetes opilio</w:t>
+        </w:r>
+        <w:r>
+          <w:rPr>
+            <w:rFonts w:ascii="Arial" w:eastAsia="Times New Roman" w:hAnsi="Arial" w:cs="Arial"/>
+            <w:color w:val="0000FF"/>
+            <w:sz w:val="24"/>
+            <w:szCs w:val="24"/>
+            <w:u w:val="single"/>
+            <w:lang w:eastAsia="fr-CA"/>
+          </w:rPr>
+          <w:t>, stocks in the southern Gulf of St. Lawrence (Areas 12, 19, E and F).</w:t>
+        </w:r>
+      </w:hyperlink>
       <w:r>
         <w:rPr>
           <w:rFonts w:ascii="Arial" w:eastAsia="Times New Roman" w:hAnsi="Arial" w:cs="Arial"/>
@@ -3962,105 +4506,20 @@
           <w:szCs w:val="24"/>
           <w:lang w:eastAsia="fr-CA"/>
         </w:rPr>
-        <w:t>.-</w:t>
-      </w:r>
-      <w:proofErr w:type="gramEnd"/>
-      <w:r>
+        <w:t> DFO Can. Sci. Advis. Sec. Res. Doc. 2021/0XX. </w:t>
+      </w:r>
+    </w:p>
+    <w:p>
+      <w:pPr>
+        <w:spacing w:after="0" w:line="240" w:lineRule="auto"/>
+        <w:textAlignment w:val="baseline"/>
         <w:rPr>
           <w:rFonts w:ascii="Arial" w:eastAsia="Times New Roman" w:hAnsi="Arial" w:cs="Arial"/>
           <w:sz w:val="24"/>
           <w:szCs w:val="24"/>
           <w:lang w:eastAsia="fr-CA"/>
         </w:rPr>
-        <w:t>F., and Moriyasu, M. 2021. </w:t>
-      </w:r>
-      <w:r>
-        <w:fldChar w:fldCharType="begin"/>
-      </w:r>
-      <w:r>
-        <w:instrText xml:space="preserve"> HYPERLINK "http://www.dfo-mpo.gc.ca/csas-sccs/Publications/ResDocs-DocRech/2011/2011_082-eng.html" \t "_blank" </w:instrText>
-      </w:r>
-      <w:r>
-        <w:fldChar w:fldCharType="separate"/>
-      </w:r>
-      <w:proofErr w:type="gramStart"/>
-      <w:r>
-        <w:rPr>
-          <w:rFonts w:ascii="Arial" w:eastAsia="Times New Roman" w:hAnsi="Arial" w:cs="Arial"/>
-          <w:color w:val="0000FF"/>
-          <w:sz w:val="24"/>
-          <w:szCs w:val="24"/>
-          <w:u w:val="single"/>
-          <w:lang w:eastAsia="fr-CA"/>
-        </w:rPr>
-        <w:t>The 2020 assessment of snow crab, </w:t>
-      </w:r>
-      <w:proofErr w:type="spellStart"/>
-      <w:r>
-        <w:rPr>
-          <w:rFonts w:ascii="Arial" w:eastAsia="Times New Roman" w:hAnsi="Arial" w:cs="Arial"/>
-          <w:i/>
-          <w:iCs/>
-          <w:color w:val="0000FF"/>
-          <w:sz w:val="24"/>
-          <w:szCs w:val="24"/>
-          <w:u w:val="single"/>
-          <w:lang w:eastAsia="fr-CA"/>
-        </w:rPr>
-        <w:t>Chionoecetes</w:t>
-      </w:r>
-      <w:proofErr w:type="spellEnd"/>
-      <w:r>
-        <w:rPr>
-          <w:rFonts w:ascii="Arial" w:eastAsia="Times New Roman" w:hAnsi="Arial" w:cs="Arial"/>
-          <w:i/>
-          <w:iCs/>
-          <w:color w:val="0000FF"/>
-          <w:sz w:val="24"/>
-          <w:szCs w:val="24"/>
-          <w:u w:val="single"/>
-          <w:lang w:eastAsia="fr-CA"/>
-        </w:rPr>
-        <w:t> </w:t>
-      </w:r>
-      <w:proofErr w:type="spellStart"/>
-      <w:r>
-        <w:rPr>
-          <w:rFonts w:ascii="Arial" w:eastAsia="Times New Roman" w:hAnsi="Arial" w:cs="Arial"/>
-          <w:i/>
-          <w:iCs/>
-          <w:color w:val="0000FF"/>
-          <w:sz w:val="24"/>
-          <w:szCs w:val="24"/>
-          <w:u w:val="single"/>
-          <w:lang w:eastAsia="fr-CA"/>
-        </w:rPr>
-        <w:t>opilio</w:t>
-      </w:r>
-      <w:proofErr w:type="spellEnd"/>
-      <w:r>
-        <w:rPr>
-          <w:rFonts w:ascii="Arial" w:eastAsia="Times New Roman" w:hAnsi="Arial" w:cs="Arial"/>
-          <w:color w:val="0000FF"/>
-          <w:sz w:val="24"/>
-          <w:szCs w:val="24"/>
-          <w:u w:val="single"/>
-          <w:lang w:eastAsia="fr-CA"/>
-        </w:rPr>
-        <w:t>, stocks in the southern Gulf of St. Lawrence (Areas 12, 19, E and F).</w:t>
-      </w:r>
-      <w:proofErr w:type="gramEnd"/>
-      <w:r>
-        <w:rPr>
-          <w:rFonts w:ascii="Arial" w:eastAsia="Times New Roman" w:hAnsi="Arial" w:cs="Arial"/>
-          <w:color w:val="0000FF"/>
-          <w:sz w:val="24"/>
-          <w:szCs w:val="24"/>
-          <w:u w:val="single"/>
-          <w:lang w:eastAsia="fr-CA"/>
-        </w:rPr>
-        <w:fldChar w:fldCharType="end"/>
-      </w:r>
+      </w:pPr>
       <w:r>
         <w:rPr>
           <w:rFonts w:ascii="Arial" w:eastAsia="Times New Roman" w:hAnsi="Arial" w:cs="Arial"/>
@@ -4068,19 +4527,20 @@
           <w:szCs w:val="24"/>
           <w:lang w:eastAsia="fr-CA"/>
         </w:rPr>
-        <w:t> DFO Can. Sci. </w:t>
-      </w:r>
-      <w:proofErr w:type="spellStart"/>
-      <w:r>
+        <w:t> </w:t>
+      </w:r>
+    </w:p>
+    <w:p>
+      <w:pPr>
+        <w:spacing w:after="0" w:line="240" w:lineRule="auto"/>
+        <w:textAlignment w:val="baseline"/>
         <w:rPr>
           <w:rFonts w:ascii="Arial" w:eastAsia="Times New Roman" w:hAnsi="Arial" w:cs="Arial"/>
           <w:sz w:val="24"/>
           <w:szCs w:val="24"/>
           <w:lang w:eastAsia="fr-CA"/>
         </w:rPr>
-        <w:t>Advis</w:t>
-      </w:r>
-      <w:proofErr w:type="spellEnd"/>
+      </w:pPr>
       <w:r>
         <w:rPr>
           <w:rFonts w:ascii="Arial" w:eastAsia="Times New Roman" w:hAnsi="Arial" w:cs="Arial"/>
@@ -4088,9 +4548,8 @@
           <w:szCs w:val="24"/>
           <w:lang w:eastAsia="fr-CA"/>
         </w:rPr>
-        <w:t xml:space="preserve">. </w:t>
-      </w:r>
-      <w:proofErr w:type="gramStart"/>
+        <w:t>Moriyasu, M., Wade, E., Hébert, M. and Biron, M. 2008. Review of the survey and analytical protocols used for estimating abundance indices of southern Gulf of St. Lawrence snow crab from 1988 to 2006. DFO Can. Sci. Advis. Sec. Res. Doc. 2008/069.</w:t>
+      </w:r>
       <w:r>
         <w:rPr>
           <w:rFonts w:ascii="Arial" w:eastAsia="Times New Roman" w:hAnsi="Arial" w:cs="Arial"/>
@@ -4098,98 +4557,27 @@
           <w:szCs w:val="24"/>
           <w:lang w:eastAsia="fr-CA"/>
         </w:rPr>
-        <w:t>Sec. Res. Doc. 2021/0XX.</w:t>
-      </w:r>
-      <w:proofErr w:type="gramEnd"/>
-      <w:r>
-        <w:rPr>
-          <w:rFonts w:ascii="Arial" w:eastAsia="Times New Roman" w:hAnsi="Arial" w:cs="Arial"/>
+        <w:t> </w:t>
+      </w:r>
+    </w:p>
+    <w:p>
+      <w:pPr>
+        <w:rPr>
+          <w:rFonts w:ascii="Arial" w:eastAsiaTheme="majorEastAsia" w:hAnsi="Arial" w:cs="Arial"/>
+          <w:b/>
           <w:sz w:val="24"/>
           <w:szCs w:val="24"/>
-          <w:lang w:eastAsia="fr-CA"/>
-        </w:rPr>
-        <w:t> </w:t>
-      </w:r>
-    </w:p>
-    <w:p>
-      <w:pPr>
-        <w:spacing w:after="0" w:line="240" w:lineRule="auto"/>
-        <w:textAlignment w:val="baseline"/>
-        <w:rPr>
-          <w:rFonts w:ascii="Arial" w:eastAsia="Times New Roman" w:hAnsi="Arial" w:cs="Arial"/>
+        </w:rPr>
+      </w:pPr>
+      <w:bookmarkStart w:id="10" w:name="_Toc61617981"/>
+      <w:r>
+        <w:rPr>
+          <w:rFonts w:ascii="Arial" w:hAnsi="Arial" w:cs="Arial"/>
+          <w:b/>
           <w:sz w:val="24"/>
           <w:szCs w:val="24"/>
-          <w:lang w:eastAsia="fr-CA"/>
-        </w:rPr>
-      </w:pPr>
-      <w:r>
-        <w:rPr>
-          <w:rFonts w:ascii="Arial" w:eastAsia="Times New Roman" w:hAnsi="Arial" w:cs="Arial"/>
-          <w:sz w:val="24"/>
-          <w:szCs w:val="24"/>
-          <w:lang w:eastAsia="fr-CA"/>
-        </w:rPr>
-        <w:t> </w:t>
-      </w:r>
-    </w:p>
-    <w:p>
-      <w:pPr>
-        <w:spacing w:after="0" w:line="240" w:lineRule="auto"/>
-        <w:textAlignment w:val="baseline"/>
-        <w:rPr>
-          <w:rFonts w:ascii="Arial" w:eastAsia="Times New Roman" w:hAnsi="Arial" w:cs="Arial"/>
-          <w:sz w:val="24"/>
-          <w:szCs w:val="24"/>
-          <w:lang w:eastAsia="fr-CA"/>
-        </w:rPr>
-      </w:pPr>
-      <w:r>
-        <w:rPr>
-          <w:rFonts w:ascii="Arial" w:eastAsia="Times New Roman" w:hAnsi="Arial" w:cs="Arial"/>
-          <w:sz w:val="24"/>
-          <w:szCs w:val="24"/>
-          <w:lang w:eastAsia="fr-CA"/>
-        </w:rPr>
-        <w:t xml:space="preserve">Moriyasu, M., Wade, E., Hébert, M. and Biron, M. 2008. Review of the survey and analytical protocols used for estimating abundance indices of southern Gulf of St. </w:t>
-      </w:r>
-      <w:r>
-        <w:rPr>
-          <w:rFonts w:ascii="Arial" w:eastAsia="Times New Roman" w:hAnsi="Arial" w:cs="Arial"/>
-          <w:sz w:val="24"/>
-          <w:szCs w:val="24"/>
-          <w:lang w:eastAsia="fr-CA"/>
-        </w:rPr>
-        <w:lastRenderedPageBreak/>
-        <w:t>Lawrence snow crab from 1988 to 2006. DFO Can. Sci. </w:t>
-      </w:r>
-      <w:proofErr w:type="spellStart"/>
-      <w:r>
-        <w:rPr>
-          <w:rFonts w:ascii="Arial" w:eastAsia="Times New Roman" w:hAnsi="Arial" w:cs="Arial"/>
-          <w:sz w:val="24"/>
-          <w:szCs w:val="24"/>
-          <w:lang w:eastAsia="fr-CA"/>
-        </w:rPr>
-        <w:t>Advis</w:t>
-      </w:r>
-      <w:proofErr w:type="spellEnd"/>
-      <w:r>
-        <w:rPr>
-          <w:rFonts w:ascii="Arial" w:eastAsia="Times New Roman" w:hAnsi="Arial" w:cs="Arial"/>
-          <w:sz w:val="24"/>
-          <w:szCs w:val="24"/>
-          <w:lang w:eastAsia="fr-CA"/>
-        </w:rPr>
-        <w:t>. Sec. Res. Doc. 2008/069.</w:t>
-      </w:r>
-      <w:r>
-        <w:rPr>
-          <w:rFonts w:ascii="Arial" w:eastAsia="Times New Roman" w:hAnsi="Arial" w:cs="Arial"/>
-          <w:sz w:val="24"/>
-          <w:szCs w:val="24"/>
-          <w:lang w:eastAsia="fr-CA"/>
-        </w:rPr>
-        <w:t> </w:t>
+        </w:rPr>
+        <w:br w:type="page"/>
       </w:r>
     </w:p>
     <w:p>
@@ -4204,7 +4592,6 @@
           <w:szCs w:val="24"/>
         </w:rPr>
       </w:pPr>
-      <w:bookmarkStart w:id="10" w:name="_Toc61617981"/>
       <w:r>
         <w:rPr>
           <w:rFonts w:ascii="Arial" w:hAnsi="Arial" w:cs="Arial"/>
@@ -4213,6 +4600,7 @@
           <w:sz w:val="24"/>
           <w:szCs w:val="24"/>
         </w:rPr>
+        <w:lastRenderedPageBreak/>
         <w:t>TABLES</w:t>
       </w:r>
       <w:bookmarkEnd w:id="10"/>
@@ -4596,7 +4984,6 @@
                 <w:lang w:val="fr-CA" w:eastAsia="fr-CA"/>
               </w:rPr>
             </w:pPr>
-            <w:commentRangeStart w:id="11"/>
             <w:r>
               <w:rPr>
                 <w:rFonts w:ascii="Calibri" w:eastAsia="Times New Roman" w:hAnsi="Calibri" w:cs="Calibri"/>
@@ -4609,13 +4996,6 @@
               </w:rPr>
               <w:t>Sampling</w:t>
             </w:r>
-            <w:commentRangeEnd w:id="11"/>
-            <w:r>
-              <w:rPr>
-                <w:rStyle w:val="CommentReference"/>
-              </w:rPr>
-              <w:commentReference w:id="11"/>
-            </w:r>
             <w:r>
               <w:rPr>
                 <w:rFonts w:ascii="Calibri" w:eastAsia="Times New Roman" w:hAnsi="Calibri" w:cs="Calibri"/>
@@ -4653,7 +5033,6 @@
                 <w:lang w:val="fr-CA" w:eastAsia="fr-CA"/>
               </w:rPr>
             </w:pPr>
-            <w:commentRangeStart w:id="12"/>
             <w:r>
               <w:rPr>
                 <w:rFonts w:ascii="Calibri" w:eastAsia="Times New Roman" w:hAnsi="Calibri" w:cs="Calibri"/>
@@ -4664,9 +5043,8 @@
                 <w:szCs w:val="20"/>
                 <w:lang w:eastAsia="fr-CA"/>
               </w:rPr>
-              <w:t xml:space="preserve">Survey </w:t>
-            </w:r>
-            <w:proofErr w:type="gramStart"/>
+              <w:t>Survey area</w:t>
+            </w:r>
             <w:r>
               <w:rPr>
                 <w:rFonts w:ascii="Calibri" w:eastAsia="Times New Roman" w:hAnsi="Calibri" w:cs="Calibri"/>
@@ -4677,32 +5055,7 @@
                 <w:szCs w:val="20"/>
                 <w:lang w:eastAsia="fr-CA"/>
               </w:rPr>
-              <w:t>area</w:t>
-            </w:r>
-            <w:r>
-              <w:rPr>
-                <w:rFonts w:ascii="Calibri" w:eastAsia="Times New Roman" w:hAnsi="Calibri" w:cs="Calibri"/>
-                <w:b/>
-                <w:bCs/>
-                <w:color w:val="000000"/>
-                <w:sz w:val="20"/>
-                <w:szCs w:val="20"/>
-                <w:lang w:eastAsia="fr-CA"/>
-              </w:rPr>
-              <w:t>(</w:t>
-            </w:r>
-            <w:proofErr w:type="gramEnd"/>
-            <w:r>
-              <w:rPr>
-                <w:rFonts w:ascii="Calibri" w:eastAsia="Times New Roman" w:hAnsi="Calibri" w:cs="Calibri"/>
-                <w:b/>
-                <w:bCs/>
-                <w:color w:val="000000"/>
-                <w:sz w:val="20"/>
-                <w:szCs w:val="20"/>
-                <w:lang w:eastAsia="fr-CA"/>
-              </w:rPr>
-              <w:t>km</w:t>
+              <w:t>(km</w:t>
             </w:r>
             <w:r>
               <w:rPr>
@@ -4738,13 +5091,6 @@
                 <w:lang w:val="fr-CA" w:eastAsia="fr-CA"/>
               </w:rPr>
               <w:t> </w:t>
-            </w:r>
-            <w:commentRangeEnd w:id="12"/>
-            <w:r>
-              <w:rPr>
-                <w:rStyle w:val="CommentReference"/>
-              </w:rPr>
-              <w:commentReference w:id="12"/>
             </w:r>
           </w:p>
         </w:tc>
@@ -4826,27 +5172,15 @@
                 <w:lang w:val="fr-CA" w:eastAsia="fr-CA"/>
               </w:rPr>
             </w:pPr>
-            <w:proofErr w:type="spellStart"/>
-            <w:r>
-              <w:rPr>
-                <w:rFonts w:ascii="Calibri" w:eastAsia="Times New Roman" w:hAnsi="Calibri" w:cs="Calibri"/>
-                <w:color w:val="000000"/>
-                <w:sz w:val="18"/>
-                <w:szCs w:val="18"/>
-                <w:lang w:eastAsia="fr-CA"/>
-              </w:rPr>
-              <w:t>Emy</w:t>
-            </w:r>
-            <w:proofErr w:type="spellEnd"/>
-            <w:r>
-              <w:rPr>
-                <w:rFonts w:ascii="Calibri" w:eastAsia="Times New Roman" w:hAnsi="Calibri" w:cs="Calibri"/>
-                <w:color w:val="000000"/>
-                <w:sz w:val="18"/>
-                <w:szCs w:val="18"/>
-                <w:lang w:eastAsia="fr-CA"/>
-              </w:rPr>
-              <w:t> Serge D.</w:t>
+            <w:r>
+              <w:rPr>
+                <w:rFonts w:ascii="Calibri" w:eastAsia="Times New Roman" w:hAnsi="Calibri" w:cs="Calibri"/>
+                <w:color w:val="000000"/>
+                <w:sz w:val="18"/>
+                <w:szCs w:val="18"/>
+                <w:lang w:eastAsia="fr-CA"/>
+              </w:rPr>
+              <w:t>Emy Serge D.</w:t>
             </w:r>
             <w:r>
               <w:rPr>
@@ -4932,7 +5266,6 @@
                 <w:lang w:val="fr-CA" w:eastAsia="fr-CA"/>
               </w:rPr>
             </w:pPr>
-            <w:commentRangeStart w:id="13"/>
             <w:r>
               <w:rPr>
                 <w:rFonts w:ascii="Calibri" w:eastAsia="Times New Roman" w:hAnsi="Calibri" w:cs="Calibri"/>
@@ -4942,13 +5275,6 @@
                 <w:lang w:eastAsia="fr-CA"/>
               </w:rPr>
               <w:t>10'x10'</w:t>
-            </w:r>
-            <w:commentRangeEnd w:id="13"/>
-            <w:r>
-              <w:rPr>
-                <w:rStyle w:val="CommentReference"/>
-              </w:rPr>
-              <w:commentReference w:id="13"/>
             </w:r>
             <w:r>
               <w:rPr>
@@ -5171,27 +5497,15 @@
                 <w:lang w:val="fr-CA" w:eastAsia="fr-CA"/>
               </w:rPr>
             </w:pPr>
-            <w:proofErr w:type="spellStart"/>
-            <w:r>
-              <w:rPr>
-                <w:rFonts w:ascii="Calibri" w:eastAsia="Times New Roman" w:hAnsi="Calibri" w:cs="Calibri"/>
-                <w:color w:val="000000"/>
-                <w:sz w:val="18"/>
-                <w:szCs w:val="18"/>
-                <w:lang w:eastAsia="fr-CA"/>
-              </w:rPr>
-              <w:t>Emy</w:t>
-            </w:r>
-            <w:proofErr w:type="spellEnd"/>
-            <w:r>
-              <w:rPr>
-                <w:rFonts w:ascii="Calibri" w:eastAsia="Times New Roman" w:hAnsi="Calibri" w:cs="Calibri"/>
-                <w:color w:val="000000"/>
-                <w:sz w:val="18"/>
-                <w:szCs w:val="18"/>
-                <w:lang w:eastAsia="fr-CA"/>
-              </w:rPr>
-              <w:t> Serge D.</w:t>
+            <w:r>
+              <w:rPr>
+                <w:rFonts w:ascii="Calibri" w:eastAsia="Times New Roman" w:hAnsi="Calibri" w:cs="Calibri"/>
+                <w:color w:val="000000"/>
+                <w:sz w:val="18"/>
+                <w:szCs w:val="18"/>
+                <w:lang w:eastAsia="fr-CA"/>
+              </w:rPr>
+              <w:t>Emy Serge D.</w:t>
             </w:r>
             <w:r>
               <w:rPr>
@@ -5508,27 +5822,15 @@
                 <w:lang w:val="fr-CA" w:eastAsia="fr-CA"/>
               </w:rPr>
             </w:pPr>
-            <w:proofErr w:type="spellStart"/>
-            <w:r>
-              <w:rPr>
-                <w:rFonts w:ascii="Calibri" w:eastAsia="Times New Roman" w:hAnsi="Calibri" w:cs="Calibri"/>
-                <w:color w:val="000000"/>
-                <w:sz w:val="18"/>
-                <w:szCs w:val="18"/>
-                <w:lang w:eastAsia="fr-CA"/>
-              </w:rPr>
-              <w:t>Emy</w:t>
-            </w:r>
-            <w:proofErr w:type="spellEnd"/>
-            <w:r>
-              <w:rPr>
-                <w:rFonts w:ascii="Calibri" w:eastAsia="Times New Roman" w:hAnsi="Calibri" w:cs="Calibri"/>
-                <w:color w:val="000000"/>
-                <w:sz w:val="18"/>
-                <w:szCs w:val="18"/>
-                <w:lang w:eastAsia="fr-CA"/>
-              </w:rPr>
-              <w:t> Serge D.</w:t>
+            <w:r>
+              <w:rPr>
+                <w:rFonts w:ascii="Calibri" w:eastAsia="Times New Roman" w:hAnsi="Calibri" w:cs="Calibri"/>
+                <w:color w:val="000000"/>
+                <w:sz w:val="18"/>
+                <w:szCs w:val="18"/>
+                <w:lang w:eastAsia="fr-CA"/>
+              </w:rPr>
+              <w:t>Emy Serge D.</w:t>
             </w:r>
             <w:r>
               <w:rPr>
@@ -5845,27 +6147,15 @@
                 <w:lang w:val="fr-CA" w:eastAsia="fr-CA"/>
               </w:rPr>
             </w:pPr>
-            <w:proofErr w:type="spellStart"/>
-            <w:r>
-              <w:rPr>
-                <w:rFonts w:ascii="Calibri" w:eastAsia="Times New Roman" w:hAnsi="Calibri" w:cs="Calibri"/>
-                <w:color w:val="000000"/>
-                <w:sz w:val="18"/>
-                <w:szCs w:val="18"/>
-                <w:lang w:eastAsia="fr-CA"/>
-              </w:rPr>
-              <w:t>Emy</w:t>
-            </w:r>
-            <w:proofErr w:type="spellEnd"/>
-            <w:r>
-              <w:rPr>
-                <w:rFonts w:ascii="Calibri" w:eastAsia="Times New Roman" w:hAnsi="Calibri" w:cs="Calibri"/>
-                <w:color w:val="000000"/>
-                <w:sz w:val="18"/>
-                <w:szCs w:val="18"/>
-                <w:lang w:eastAsia="fr-CA"/>
-              </w:rPr>
-              <w:t> Serge D.</w:t>
+            <w:r>
+              <w:rPr>
+                <w:rFonts w:ascii="Calibri" w:eastAsia="Times New Roman" w:hAnsi="Calibri" w:cs="Calibri"/>
+                <w:color w:val="000000"/>
+                <w:sz w:val="18"/>
+                <w:szCs w:val="18"/>
+                <w:lang w:eastAsia="fr-CA"/>
+              </w:rPr>
+              <w:t>Emy Serge D.</w:t>
             </w:r>
             <w:r>
               <w:rPr>
@@ -6045,27 +6335,15 @@
                 <w:lang w:val="fr-CA" w:eastAsia="fr-CA"/>
               </w:rPr>
             </w:pPr>
-            <w:proofErr w:type="gramStart"/>
-            <w:r>
-              <w:rPr>
-                <w:rFonts w:ascii="Calibri" w:eastAsia="Times New Roman" w:hAnsi="Calibri" w:cs="Calibri"/>
-                <w:color w:val="000000"/>
-                <w:sz w:val="18"/>
-                <w:szCs w:val="18"/>
-                <w:lang w:eastAsia="fr-CA"/>
-              </w:rPr>
-              <w:t>new</w:t>
-            </w:r>
-            <w:proofErr w:type="gramEnd"/>
-            <w:r>
-              <w:rPr>
-                <w:rFonts w:ascii="Calibri" w:eastAsia="Times New Roman" w:hAnsi="Calibri" w:cs="Calibri"/>
-                <w:color w:val="000000"/>
-                <w:sz w:val="18"/>
-                <w:szCs w:val="18"/>
-                <w:lang w:eastAsia="fr-CA"/>
-              </w:rPr>
-              <w:t xml:space="preserve"> stations</w:t>
+            <w:r>
+              <w:rPr>
+                <w:rFonts w:ascii="Calibri" w:eastAsia="Times New Roman" w:hAnsi="Calibri" w:cs="Calibri"/>
+                <w:color w:val="000000"/>
+                <w:sz w:val="18"/>
+                <w:szCs w:val="18"/>
+                <w:lang w:eastAsia="fr-CA"/>
+              </w:rPr>
+              <w:t>new stations</w:t>
             </w:r>
           </w:p>
         </w:tc>
@@ -6194,27 +6472,15 @@
                 <w:lang w:val="fr-CA" w:eastAsia="fr-CA"/>
               </w:rPr>
             </w:pPr>
-            <w:proofErr w:type="spellStart"/>
-            <w:r>
-              <w:rPr>
-                <w:rFonts w:ascii="Calibri" w:eastAsia="Times New Roman" w:hAnsi="Calibri" w:cs="Calibri"/>
-                <w:color w:val="000000"/>
-                <w:sz w:val="18"/>
-                <w:szCs w:val="18"/>
-                <w:lang w:eastAsia="fr-CA"/>
-              </w:rPr>
-              <w:t>Emy</w:t>
-            </w:r>
-            <w:proofErr w:type="spellEnd"/>
-            <w:r>
-              <w:rPr>
-                <w:rFonts w:ascii="Calibri" w:eastAsia="Times New Roman" w:hAnsi="Calibri" w:cs="Calibri"/>
-                <w:color w:val="000000"/>
-                <w:sz w:val="18"/>
-                <w:szCs w:val="18"/>
-                <w:lang w:eastAsia="fr-CA"/>
-              </w:rPr>
-              <w:t> Serge D.</w:t>
+            <w:r>
+              <w:rPr>
+                <w:rFonts w:ascii="Calibri" w:eastAsia="Times New Roman" w:hAnsi="Calibri" w:cs="Calibri"/>
+                <w:color w:val="000000"/>
+                <w:sz w:val="18"/>
+                <w:szCs w:val="18"/>
+                <w:lang w:eastAsia="fr-CA"/>
+              </w:rPr>
+              <w:t>Emy Serge D.</w:t>
             </w:r>
             <w:r>
               <w:rPr>
@@ -6531,27 +6797,15 @@
                 <w:lang w:val="fr-CA" w:eastAsia="fr-CA"/>
               </w:rPr>
             </w:pPr>
-            <w:proofErr w:type="spellStart"/>
-            <w:r>
-              <w:rPr>
-                <w:rFonts w:ascii="Calibri" w:eastAsia="Times New Roman" w:hAnsi="Calibri" w:cs="Calibri"/>
-                <w:color w:val="000000"/>
-                <w:sz w:val="18"/>
-                <w:szCs w:val="18"/>
-                <w:lang w:eastAsia="fr-CA"/>
-              </w:rPr>
-              <w:t>Emy</w:t>
-            </w:r>
-            <w:proofErr w:type="spellEnd"/>
-            <w:r>
-              <w:rPr>
-                <w:rFonts w:ascii="Calibri" w:eastAsia="Times New Roman" w:hAnsi="Calibri" w:cs="Calibri"/>
-                <w:color w:val="000000"/>
-                <w:sz w:val="18"/>
-                <w:szCs w:val="18"/>
-                <w:lang w:eastAsia="fr-CA"/>
-              </w:rPr>
-              <w:t> Serge D.</w:t>
+            <w:r>
+              <w:rPr>
+                <w:rFonts w:ascii="Calibri" w:eastAsia="Times New Roman" w:hAnsi="Calibri" w:cs="Calibri"/>
+                <w:color w:val="000000"/>
+                <w:sz w:val="18"/>
+                <w:szCs w:val="18"/>
+                <w:lang w:eastAsia="fr-CA"/>
+              </w:rPr>
+              <w:t>Emy Serge D.</w:t>
             </w:r>
             <w:r>
               <w:rPr>
@@ -6868,27 +7122,15 @@
                 <w:lang w:val="fr-CA" w:eastAsia="fr-CA"/>
               </w:rPr>
             </w:pPr>
-            <w:proofErr w:type="spellStart"/>
-            <w:r>
-              <w:rPr>
-                <w:rFonts w:ascii="Calibri" w:eastAsia="Times New Roman" w:hAnsi="Calibri" w:cs="Calibri"/>
-                <w:color w:val="000000"/>
-                <w:sz w:val="18"/>
-                <w:szCs w:val="18"/>
-                <w:lang w:eastAsia="fr-CA"/>
-              </w:rPr>
-              <w:t>Emy</w:t>
-            </w:r>
-            <w:proofErr w:type="spellEnd"/>
-            <w:r>
-              <w:rPr>
-                <w:rFonts w:ascii="Calibri" w:eastAsia="Times New Roman" w:hAnsi="Calibri" w:cs="Calibri"/>
-                <w:color w:val="000000"/>
-                <w:sz w:val="18"/>
-                <w:szCs w:val="18"/>
-                <w:lang w:eastAsia="fr-CA"/>
-              </w:rPr>
-              <w:t> Serge D.</w:t>
+            <w:r>
+              <w:rPr>
+                <w:rFonts w:ascii="Calibri" w:eastAsia="Times New Roman" w:hAnsi="Calibri" w:cs="Calibri"/>
+                <w:color w:val="000000"/>
+                <w:sz w:val="18"/>
+                <w:szCs w:val="18"/>
+                <w:lang w:eastAsia="fr-CA"/>
+              </w:rPr>
+              <w:t>Emy Serge D.</w:t>
             </w:r>
             <w:r>
               <w:rPr>
@@ -7205,27 +7447,15 @@
                 <w:lang w:val="fr-CA" w:eastAsia="fr-CA"/>
               </w:rPr>
             </w:pPr>
-            <w:proofErr w:type="spellStart"/>
-            <w:r>
-              <w:rPr>
-                <w:rFonts w:ascii="Calibri" w:eastAsia="Times New Roman" w:hAnsi="Calibri" w:cs="Calibri"/>
-                <w:color w:val="000000"/>
-                <w:sz w:val="18"/>
-                <w:szCs w:val="18"/>
-                <w:lang w:eastAsia="fr-CA"/>
-              </w:rPr>
-              <w:t>Emy</w:t>
-            </w:r>
-            <w:proofErr w:type="spellEnd"/>
-            <w:r>
-              <w:rPr>
-                <w:rFonts w:ascii="Calibri" w:eastAsia="Times New Roman" w:hAnsi="Calibri" w:cs="Calibri"/>
-                <w:color w:val="000000"/>
-                <w:sz w:val="18"/>
-                <w:szCs w:val="18"/>
-                <w:lang w:eastAsia="fr-CA"/>
-              </w:rPr>
-              <w:t> Serge D.</w:t>
+            <w:r>
+              <w:rPr>
+                <w:rFonts w:ascii="Calibri" w:eastAsia="Times New Roman" w:hAnsi="Calibri" w:cs="Calibri"/>
+                <w:color w:val="000000"/>
+                <w:sz w:val="18"/>
+                <w:szCs w:val="18"/>
+                <w:lang w:eastAsia="fr-CA"/>
+              </w:rPr>
+              <w:t>Emy Serge D.</w:t>
             </w:r>
             <w:r>
               <w:rPr>
@@ -7542,27 +7772,15 @@
                 <w:lang w:val="fr-CA" w:eastAsia="fr-CA"/>
               </w:rPr>
             </w:pPr>
-            <w:proofErr w:type="spellStart"/>
-            <w:r>
-              <w:rPr>
-                <w:rFonts w:ascii="Calibri" w:eastAsia="Times New Roman" w:hAnsi="Calibri" w:cs="Calibri"/>
-                <w:color w:val="000000"/>
-                <w:sz w:val="18"/>
-                <w:szCs w:val="18"/>
-                <w:lang w:eastAsia="fr-CA"/>
-              </w:rPr>
-              <w:t>Emy</w:t>
-            </w:r>
-            <w:proofErr w:type="spellEnd"/>
-            <w:r>
-              <w:rPr>
-                <w:rFonts w:ascii="Calibri" w:eastAsia="Times New Roman" w:hAnsi="Calibri" w:cs="Calibri"/>
-                <w:color w:val="000000"/>
-                <w:sz w:val="18"/>
-                <w:szCs w:val="18"/>
-                <w:lang w:eastAsia="fr-CA"/>
-              </w:rPr>
-              <w:t> Serge D.</w:t>
+            <w:r>
+              <w:rPr>
+                <w:rFonts w:ascii="Calibri" w:eastAsia="Times New Roman" w:hAnsi="Calibri" w:cs="Calibri"/>
+                <w:color w:val="000000"/>
+                <w:sz w:val="18"/>
+                <w:szCs w:val="18"/>
+                <w:lang w:eastAsia="fr-CA"/>
+              </w:rPr>
+              <w:t>Emy Serge D.</w:t>
             </w:r>
             <w:r>
               <w:rPr>
@@ -7742,7 +7960,6 @@
                 <w:lang w:val="fr-CA" w:eastAsia="fr-CA"/>
               </w:rPr>
             </w:pPr>
-            <w:proofErr w:type="gramStart"/>
             <w:r>
               <w:rPr>
                 <w:rFonts w:ascii="Calibri" w:eastAsia="Times New Roman" w:hAnsi="Calibri" w:cs="Calibri"/>
@@ -7753,7 +7970,6 @@
               </w:rPr>
               <w:t>partial</w:t>
             </w:r>
-            <w:proofErr w:type="gramEnd"/>
           </w:p>
         </w:tc>
         <w:tc>
@@ -7881,27 +8097,15 @@
                 <w:lang w:val="fr-CA" w:eastAsia="fr-CA"/>
               </w:rPr>
             </w:pPr>
-            <w:proofErr w:type="spellStart"/>
-            <w:r>
-              <w:rPr>
-                <w:rFonts w:ascii="Calibri" w:eastAsia="Times New Roman" w:hAnsi="Calibri" w:cs="Calibri"/>
-                <w:color w:val="000000"/>
-                <w:sz w:val="18"/>
-                <w:szCs w:val="18"/>
-                <w:lang w:eastAsia="fr-CA"/>
-              </w:rPr>
-              <w:t>Emy</w:t>
-            </w:r>
-            <w:proofErr w:type="spellEnd"/>
-            <w:r>
-              <w:rPr>
-                <w:rFonts w:ascii="Calibri" w:eastAsia="Times New Roman" w:hAnsi="Calibri" w:cs="Calibri"/>
-                <w:color w:val="000000"/>
-                <w:sz w:val="18"/>
-                <w:szCs w:val="18"/>
-                <w:lang w:eastAsia="fr-CA"/>
-              </w:rPr>
-              <w:t> Serge D.</w:t>
+            <w:r>
+              <w:rPr>
+                <w:rFonts w:ascii="Calibri" w:eastAsia="Times New Roman" w:hAnsi="Calibri" w:cs="Calibri"/>
+                <w:color w:val="000000"/>
+                <w:sz w:val="18"/>
+                <w:szCs w:val="18"/>
+                <w:lang w:eastAsia="fr-CA"/>
+              </w:rPr>
+              <w:t>Emy Serge D.</w:t>
             </w:r>
             <w:r>
               <w:rPr>
@@ -8218,27 +8422,15 @@
                 <w:lang w:val="fr-CA" w:eastAsia="fr-CA"/>
               </w:rPr>
             </w:pPr>
-            <w:proofErr w:type="spellStart"/>
-            <w:r>
-              <w:rPr>
-                <w:rFonts w:ascii="Calibri" w:eastAsia="Times New Roman" w:hAnsi="Calibri" w:cs="Calibri"/>
-                <w:color w:val="000000"/>
-                <w:sz w:val="18"/>
-                <w:szCs w:val="18"/>
-                <w:lang w:eastAsia="fr-CA"/>
-              </w:rPr>
-              <w:t>Emy</w:t>
-            </w:r>
-            <w:proofErr w:type="spellEnd"/>
-            <w:r>
-              <w:rPr>
-                <w:rFonts w:ascii="Calibri" w:eastAsia="Times New Roman" w:hAnsi="Calibri" w:cs="Calibri"/>
-                <w:color w:val="000000"/>
-                <w:sz w:val="18"/>
-                <w:szCs w:val="18"/>
-                <w:lang w:eastAsia="fr-CA"/>
-              </w:rPr>
-              <w:t> Serge D.</w:t>
+            <w:r>
+              <w:rPr>
+                <w:rFonts w:ascii="Calibri" w:eastAsia="Times New Roman" w:hAnsi="Calibri" w:cs="Calibri"/>
+                <w:color w:val="000000"/>
+                <w:sz w:val="18"/>
+                <w:szCs w:val="18"/>
+                <w:lang w:eastAsia="fr-CA"/>
+              </w:rPr>
+              <w:t>Emy Serge D.</w:t>
             </w:r>
             <w:r>
               <w:rPr>
@@ -11015,27 +11207,15 @@
                 <w:lang w:val="fr-CA" w:eastAsia="fr-CA"/>
               </w:rPr>
             </w:pPr>
-            <w:proofErr w:type="gramStart"/>
-            <w:r>
-              <w:rPr>
-                <w:rFonts w:ascii="Calibri" w:eastAsia="Times New Roman" w:hAnsi="Calibri" w:cs="Calibri"/>
-                <w:color w:val="000000"/>
-                <w:sz w:val="18"/>
-                <w:szCs w:val="18"/>
-                <w:lang w:eastAsia="fr-CA"/>
-              </w:rPr>
-              <w:t>new</w:t>
-            </w:r>
-            <w:proofErr w:type="gramEnd"/>
-            <w:r>
-              <w:rPr>
-                <w:rFonts w:ascii="Calibri" w:eastAsia="Times New Roman" w:hAnsi="Calibri" w:cs="Calibri"/>
-                <w:color w:val="000000"/>
-                <w:sz w:val="18"/>
-                <w:szCs w:val="18"/>
-                <w:lang w:eastAsia="fr-CA"/>
-              </w:rPr>
-              <w:t xml:space="preserve"> design</w:t>
+            <w:r>
+              <w:rPr>
+                <w:rFonts w:ascii="Calibri" w:eastAsia="Times New Roman" w:hAnsi="Calibri" w:cs="Calibri"/>
+                <w:color w:val="000000"/>
+                <w:sz w:val="18"/>
+                <w:szCs w:val="18"/>
+                <w:lang w:eastAsia="fr-CA"/>
+              </w:rPr>
+              <w:t>new design</w:t>
             </w:r>
           </w:p>
         </w:tc>
@@ -12967,27 +13147,15 @@
                 <w:lang w:val="fr-CA" w:eastAsia="fr-CA"/>
               </w:rPr>
             </w:pPr>
-            <w:proofErr w:type="gramStart"/>
-            <w:r>
-              <w:rPr>
-                <w:rFonts w:ascii="Calibri" w:eastAsia="Times New Roman" w:hAnsi="Calibri" w:cs="Calibri"/>
-                <w:color w:val="000000"/>
-                <w:sz w:val="18"/>
-                <w:szCs w:val="18"/>
-                <w:lang w:eastAsia="fr-CA"/>
-              </w:rPr>
-              <w:t>new</w:t>
-            </w:r>
-            <w:proofErr w:type="gramEnd"/>
-            <w:r>
-              <w:rPr>
-                <w:rFonts w:ascii="Calibri" w:eastAsia="Times New Roman" w:hAnsi="Calibri" w:cs="Calibri"/>
-                <w:color w:val="000000"/>
-                <w:sz w:val="18"/>
-                <w:szCs w:val="18"/>
-                <w:lang w:eastAsia="fr-CA"/>
-              </w:rPr>
-              <w:t xml:space="preserve"> design</w:t>
+            <w:r>
+              <w:rPr>
+                <w:rFonts w:ascii="Calibri" w:eastAsia="Times New Roman" w:hAnsi="Calibri" w:cs="Calibri"/>
+                <w:color w:val="000000"/>
+                <w:sz w:val="18"/>
+                <w:szCs w:val="18"/>
+                <w:lang w:eastAsia="fr-CA"/>
+              </w:rPr>
+              <w:t>new design</w:t>
             </w:r>
             <w:r>
               <w:rPr>
@@ -13314,27 +13482,15 @@
                 <w:lang w:val="fr-CA" w:eastAsia="fr-CA"/>
               </w:rPr>
             </w:pPr>
-            <w:proofErr w:type="gramStart"/>
-            <w:r>
-              <w:rPr>
-                <w:rFonts w:ascii="Calibri" w:eastAsia="Times New Roman" w:hAnsi="Calibri" w:cs="Calibri"/>
-                <w:color w:val="000000"/>
-                <w:sz w:val="18"/>
-                <w:szCs w:val="18"/>
-                <w:lang w:eastAsia="fr-CA"/>
-              </w:rPr>
-              <w:t>new</w:t>
-            </w:r>
-            <w:proofErr w:type="gramEnd"/>
-            <w:r>
-              <w:rPr>
-                <w:rFonts w:ascii="Calibri" w:eastAsia="Times New Roman" w:hAnsi="Calibri" w:cs="Calibri"/>
-                <w:color w:val="000000"/>
-                <w:sz w:val="18"/>
-                <w:szCs w:val="18"/>
-                <w:lang w:eastAsia="fr-CA"/>
-              </w:rPr>
-              <w:t xml:space="preserve"> stations</w:t>
+            <w:r>
+              <w:rPr>
+                <w:rFonts w:ascii="Calibri" w:eastAsia="Times New Roman" w:hAnsi="Calibri" w:cs="Calibri"/>
+                <w:color w:val="000000"/>
+                <w:sz w:val="18"/>
+                <w:szCs w:val="18"/>
+                <w:lang w:eastAsia="fr-CA"/>
+              </w:rPr>
+              <w:t>new stations</w:t>
             </w:r>
             <w:r>
               <w:rPr>
@@ -17472,7 +17628,7 @@
           <w:szCs w:val="32"/>
         </w:rPr>
       </w:pPr>
-      <w:bookmarkStart w:id="14" w:name="_Toc61617982"/>
+      <w:bookmarkStart w:id="11" w:name="_Toc61617982"/>
       <w:r>
         <w:rPr>
           <w:rFonts w:ascii="Arial" w:hAnsi="Arial" w:cs="Arial"/>
@@ -17503,7 +17659,7 @@
         <w:lastRenderedPageBreak/>
         <w:t>FIGURES</w:t>
       </w:r>
-      <w:bookmarkEnd w:id="14"/>
+      <w:bookmarkEnd w:id="11"/>
     </w:p>
     <w:p>
       <w:pPr>
@@ -17532,7 +17688,7 @@
           <w:noProof/>
           <w:sz w:val="24"/>
           <w:szCs w:val="24"/>
-          <w:lang w:val="en-US"/>
+          <w:lang w:eastAsia="en-CA"/>
         </w:rPr>
         <w:drawing>
           <wp:inline distT="0" distB="0" distL="0" distR="0" wp14:anchorId="273D6C61" wp14:editId="3C9F1B05">
@@ -17552,7 +17708,7 @@
                     </pic:cNvPicPr>
                   </pic:nvPicPr>
                   <pic:blipFill rotWithShape="1">
-                    <a:blip r:embed="rId24">
+                    <a:blip r:embed="rId23">
                       <a:extLst>
                         <a:ext uri="{28A0092B-C50C-407E-A947-70E740481C1C}">
                           <a14:useLocalDpi xmlns:a14="http://schemas.microsoft.com/office/drawing/2010/main" val="0"/>
@@ -17576,7 +17732,7 @@
                     </a:ln>
                     <a:extLst>
                       <a:ext uri="{53640926-AAD7-44d8-BBD7-CCE9431645EC}">
-                        <a14:shadowObscured xmlns:a14="http://schemas.microsoft.com/office/drawing/2010/main"/>
+                        <a14:shadowObscured xmlns:a14="http://schemas.microsoft.com/office/drawing/2010/main" xmlns:w="http://schemas.openxmlformats.org/wordprocessingml/2006/main" xmlns:w10="urn:schemas-microsoft-com:office:word" xmlns:v="urn:schemas-microsoft-com:vml" xmlns:o="urn:schemas-microsoft-com:office:office" xmlns:mv="urn:schemas-microsoft-com:mac:vml" xmlns:mo="http://schemas.microsoft.com/office/mac/office/2008/main" xmlns=""/>
                       </a:ext>
                     </a:extLst>
                   </pic:spPr>
@@ -17685,7 +17841,7 @@
           <w:noProof/>
           <w:sz w:val="20"/>
           <w:szCs w:val="20"/>
-          <w:lang w:val="en-US"/>
+          <w:lang w:eastAsia="en-CA"/>
         </w:rPr>
         <w:lastRenderedPageBreak/>
         <w:drawing>
@@ -17706,7 +17862,7 @@
                     </pic:cNvPicPr>
                   </pic:nvPicPr>
                   <pic:blipFill>
-                    <a:blip r:embed="rId25">
+                    <a:blip r:embed="rId24">
                       <a:extLst>
                         <a:ext uri="{28A0092B-C50C-407E-A947-70E740481C1C}">
                           <a14:useLocalDpi xmlns:a14="http://schemas.microsoft.com/office/drawing/2010/main" val="0"/>
@@ -17820,7 +17976,7 @@
           <w:color w:val="000000"/>
           <w:sz w:val="20"/>
           <w:shd w:val="clear" w:color="auto" w:fill="FFFFFF"/>
-          <w:lang w:val="en-US"/>
+          <w:lang w:eastAsia="en-CA"/>
         </w:rPr>
         <w:lastRenderedPageBreak/>
         <w:drawing>
@@ -17841,7 +17997,7 @@
                     </pic:cNvPicPr>
                   </pic:nvPicPr>
                   <pic:blipFill>
-                    <a:blip r:embed="rId26">
+                    <a:blip r:embed="rId25">
                       <a:extLst>
                         <a:ext uri="{28A0092B-C50C-407E-A947-70E740481C1C}">
                           <a14:useLocalDpi xmlns:a14="http://schemas.microsoft.com/office/drawing/2010/main" val="0"/>
@@ -17959,7 +18115,7 @@
           <w:color w:val="000000"/>
           <w:sz w:val="18"/>
           <w:shd w:val="clear" w:color="auto" w:fill="FFFFFF"/>
-          <w:lang w:val="en-US"/>
+          <w:lang w:eastAsia="en-CA"/>
         </w:rPr>
         <w:lastRenderedPageBreak/>
         <w:drawing>
@@ -17980,7 +18136,7 @@
                     </pic:cNvPicPr>
                   </pic:nvPicPr>
                   <pic:blipFill>
-                    <a:blip r:embed="rId27">
+                    <a:blip r:embed="rId26">
                       <a:extLst>
                         <a:ext uri="{28A0092B-C50C-407E-A947-70E740481C1C}">
                           <a14:useLocalDpi xmlns:a14="http://schemas.microsoft.com/office/drawing/2010/main" val="0"/>
@@ -18164,7 +18320,7 @@
                 <w:noProof/>
                 <w:sz w:val="18"/>
                 <w:szCs w:val="20"/>
-                <w:lang w:val="en-US"/>
+                <w:lang w:eastAsia="en-CA"/>
               </w:rPr>
               <w:lastRenderedPageBreak/>
               <w:drawing>
@@ -18185,7 +18341,7 @@
                           </pic:cNvPicPr>
                         </pic:nvPicPr>
                         <pic:blipFill>
-                          <a:blip r:embed="rId28">
+                          <a:blip r:embed="rId27">
                             <a:extLst>
                               <a:ext uri="{28A0092B-C50C-407E-A947-70E740481C1C}">
                                 <a14:useLocalDpi xmlns:a14="http://schemas.microsoft.com/office/drawing/2010/main" val="0"/>
@@ -18251,7 +18407,7 @@
                 <w:noProof/>
                 <w:sz w:val="18"/>
                 <w:szCs w:val="20"/>
-                <w:lang w:val="en-US"/>
+                <w:lang w:eastAsia="en-CA"/>
               </w:rPr>
               <w:drawing>
                 <wp:inline distT="0" distB="0" distL="0" distR="0" wp14:anchorId="6287EBA8" wp14:editId="13687875">
@@ -18271,7 +18427,7 @@
                           </pic:cNvPicPr>
                         </pic:nvPicPr>
                         <pic:blipFill>
-                          <a:blip r:embed="rId29">
+                          <a:blip r:embed="rId28">
                             <a:extLst>
                               <a:ext uri="{28A0092B-C50C-407E-A947-70E740481C1C}">
                                 <a14:useLocalDpi xmlns:a14="http://schemas.microsoft.com/office/drawing/2010/main" val="0"/>
@@ -18342,7 +18498,7 @@
                 <w:noProof/>
                 <w:sz w:val="18"/>
                 <w:szCs w:val="20"/>
-                <w:lang w:val="en-US"/>
+                <w:lang w:eastAsia="en-CA"/>
               </w:rPr>
               <w:drawing>
                 <wp:inline distT="0" distB="0" distL="0" distR="0" wp14:anchorId="29E1CD9D" wp14:editId="5699C0D9">
@@ -18357,6 +18513,92 @@
                       <pic:pic xmlns:pic="http://schemas.openxmlformats.org/drawingml/2006/picture">
                         <pic:nvPicPr>
                           <pic:cNvPr id="0" name="Picture 8" descr="C:\Users\allainrn\AppData\Local\Microsoft\Windows\INetCache\Content.MSO\A672B517.tmp"/>
+                          <pic:cNvPicPr>
+                            <a:picLocks noChangeAspect="1" noChangeArrowheads="1"/>
+                          </pic:cNvPicPr>
+                        </pic:nvPicPr>
+                        <pic:blipFill>
+                          <a:blip r:embed="rId29">
+                            <a:extLst>
+                              <a:ext uri="{28A0092B-C50C-407E-A947-70E740481C1C}">
+                                <a14:useLocalDpi xmlns:a14="http://schemas.microsoft.com/office/drawing/2010/main" val="0"/>
+                              </a:ext>
+                            </a:extLst>
+                          </a:blip>
+                          <a:srcRect/>
+                          <a:stretch>
+                            <a:fillRect/>
+                          </a:stretch>
+                        </pic:blipFill>
+                        <pic:spPr bwMode="auto">
+                          <a:xfrm>
+                            <a:off x="0" y="0"/>
+                            <a:ext cx="2800350" cy="2705100"/>
+                          </a:xfrm>
+                          <a:prstGeom prst="rect">
+                            <a:avLst/>
+                          </a:prstGeom>
+                          <a:noFill/>
+                          <a:ln>
+                            <a:noFill/>
+                          </a:ln>
+                        </pic:spPr>
+                      </pic:pic>
+                    </a:graphicData>
+                  </a:graphic>
+                </wp:inline>
+              </w:drawing>
+            </w:r>
+            <w:r>
+              <w:rPr>
+                <w:rFonts w:ascii="Calibri" w:eastAsia="Times New Roman" w:hAnsi="Calibri" w:cs="Calibri"/>
+                <w:sz w:val="24"/>
+                <w:szCs w:val="24"/>
+                <w:lang w:val="fr-CA" w:eastAsia="fr-CA"/>
+              </w:rPr>
+              <w:t> </w:t>
+            </w:r>
+          </w:p>
+        </w:tc>
+        <w:tc>
+          <w:tcPr>
+            <w:tcW w:w="4635" w:type="dxa"/>
+            <w:shd w:val="clear" w:color="auto" w:fill="auto"/>
+            <w:hideMark/>
+          </w:tcPr>
+          <w:p>
+            <w:pPr>
+              <w:spacing w:after="0" w:line="240" w:lineRule="auto"/>
+              <w:textAlignment w:val="baseline"/>
+              <w:rPr>
+                <w:rFonts w:ascii="Segoe UI" w:eastAsia="Times New Roman" w:hAnsi="Segoe UI" w:cs="Segoe UI"/>
+                <w:sz w:val="18"/>
+                <w:szCs w:val="18"/>
+                <w:lang w:val="fr-CA" w:eastAsia="fr-CA"/>
+              </w:rPr>
+            </w:pPr>
+            <w:r>
+              <w:rPr>
+                <w:rFonts w:ascii="Arial" w:hAnsi="Arial" w:cs="Arial"/>
+                <w:b/>
+                <w:noProof/>
+                <w:sz w:val="18"/>
+                <w:szCs w:val="20"/>
+                <w:lang w:eastAsia="en-CA"/>
+              </w:rPr>
+              <w:drawing>
+                <wp:inline distT="0" distB="0" distL="0" distR="0" wp14:anchorId="6388233D" wp14:editId="78BCD644">
+                  <wp:extent cx="2800350" cy="2705100"/>
+                  <wp:effectExtent l="0" t="0" r="0" b="0"/>
+                  <wp:docPr id="9" name="Picture 9" descr="C:\Users\allainrn\AppData\Local\Microsoft\Windows\INetCache\Content.MSO\C8EF363D.tmp"/>
+                  <wp:cNvGraphicFramePr>
+                    <a:graphicFrameLocks xmlns:a="http://schemas.openxmlformats.org/drawingml/2006/main" noChangeAspect="1"/>
+                  </wp:cNvGraphicFramePr>
+                  <a:graphic xmlns:a="http://schemas.openxmlformats.org/drawingml/2006/main">
+                    <a:graphicData uri="http://schemas.openxmlformats.org/drawingml/2006/picture">
+                      <pic:pic xmlns:pic="http://schemas.openxmlformats.org/drawingml/2006/picture">
+                        <pic:nvPicPr>
+                          <pic:cNvPr id="0" name="Picture 9" descr="C:\Users\allainrn\AppData\Local\Microsoft\Windows\INetCache\Content.MSO\C8EF363D.tmp"/>
                           <pic:cNvPicPr>
                             <a:picLocks noChangeAspect="1" noChangeArrowheads="1"/>
                           </pic:cNvPicPr>
@@ -18404,92 +18646,6 @@
             </w:r>
           </w:p>
         </w:tc>
-        <w:tc>
-          <w:tcPr>
-            <w:tcW w:w="4635" w:type="dxa"/>
-            <w:shd w:val="clear" w:color="auto" w:fill="auto"/>
-            <w:hideMark/>
-          </w:tcPr>
-          <w:p>
-            <w:pPr>
-              <w:spacing w:after="0" w:line="240" w:lineRule="auto"/>
-              <w:textAlignment w:val="baseline"/>
-              <w:rPr>
-                <w:rFonts w:ascii="Segoe UI" w:eastAsia="Times New Roman" w:hAnsi="Segoe UI" w:cs="Segoe UI"/>
-                <w:sz w:val="18"/>
-                <w:szCs w:val="18"/>
-                <w:lang w:val="fr-CA" w:eastAsia="fr-CA"/>
-              </w:rPr>
-            </w:pPr>
-            <w:r>
-              <w:rPr>
-                <w:rFonts w:ascii="Arial" w:hAnsi="Arial" w:cs="Arial"/>
-                <w:b/>
-                <w:noProof/>
-                <w:sz w:val="18"/>
-                <w:szCs w:val="20"/>
-                <w:lang w:val="en-US"/>
-              </w:rPr>
-              <w:drawing>
-                <wp:inline distT="0" distB="0" distL="0" distR="0" wp14:anchorId="6388233D" wp14:editId="78BCD644">
-                  <wp:extent cx="2800350" cy="2705100"/>
-                  <wp:effectExtent l="0" t="0" r="0" b="0"/>
-                  <wp:docPr id="9" name="Picture 9" descr="C:\Users\allainrn\AppData\Local\Microsoft\Windows\INetCache\Content.MSO\C8EF363D.tmp"/>
-                  <wp:cNvGraphicFramePr>
-                    <a:graphicFrameLocks xmlns:a="http://schemas.openxmlformats.org/drawingml/2006/main" noChangeAspect="1"/>
-                  </wp:cNvGraphicFramePr>
-                  <a:graphic xmlns:a="http://schemas.openxmlformats.org/drawingml/2006/main">
-                    <a:graphicData uri="http://schemas.openxmlformats.org/drawingml/2006/picture">
-                      <pic:pic xmlns:pic="http://schemas.openxmlformats.org/drawingml/2006/picture">
-                        <pic:nvPicPr>
-                          <pic:cNvPr id="0" name="Picture 9" descr="C:\Users\allainrn\AppData\Local\Microsoft\Windows\INetCache\Content.MSO\C8EF363D.tmp"/>
-                          <pic:cNvPicPr>
-                            <a:picLocks noChangeAspect="1" noChangeArrowheads="1"/>
-                          </pic:cNvPicPr>
-                        </pic:nvPicPr>
-                        <pic:blipFill>
-                          <a:blip r:embed="rId31">
-                            <a:extLst>
-                              <a:ext uri="{28A0092B-C50C-407E-A947-70E740481C1C}">
-                                <a14:useLocalDpi xmlns:a14="http://schemas.microsoft.com/office/drawing/2010/main" val="0"/>
-                              </a:ext>
-                            </a:extLst>
-                          </a:blip>
-                          <a:srcRect/>
-                          <a:stretch>
-                            <a:fillRect/>
-                          </a:stretch>
-                        </pic:blipFill>
-                        <pic:spPr bwMode="auto">
-                          <a:xfrm>
-                            <a:off x="0" y="0"/>
-                            <a:ext cx="2800350" cy="2705100"/>
-                          </a:xfrm>
-                          <a:prstGeom prst="rect">
-                            <a:avLst/>
-                          </a:prstGeom>
-                          <a:noFill/>
-                          <a:ln>
-                            <a:noFill/>
-                          </a:ln>
-                        </pic:spPr>
-                      </pic:pic>
-                    </a:graphicData>
-                  </a:graphic>
-                </wp:inline>
-              </w:drawing>
-            </w:r>
-            <w:r>
-              <w:rPr>
-                <w:rFonts w:ascii="Calibri" w:eastAsia="Times New Roman" w:hAnsi="Calibri" w:cs="Calibri"/>
-                <w:sz w:val="24"/>
-                <w:szCs w:val="24"/>
-                <w:lang w:val="fr-CA" w:eastAsia="fr-CA"/>
-              </w:rPr>
-              <w:t> </w:t>
-            </w:r>
-          </w:p>
-        </w:tc>
       </w:tr>
       <w:tr>
         <w:trPr>
@@ -18526,7 +18682,7 @@
                 <w:lang w:eastAsia="fr-CA"/>
               </w:rPr>
             </w:pPr>
-            <w:commentRangeStart w:id="15"/>
+            <w:commentRangeStart w:id="12"/>
             <w:r>
               <w:rPr>
                 <w:rFonts w:ascii="Arial" w:eastAsia="Times New Roman" w:hAnsi="Arial" w:cs="Arial"/>
@@ -18537,12 +18693,12 @@
               </w:rPr>
               <w:t>Figure 5</w:t>
             </w:r>
-            <w:commentRangeEnd w:id="15"/>
+            <w:commentRangeEnd w:id="12"/>
             <w:r>
               <w:rPr>
                 <w:rStyle w:val="CommentReference"/>
               </w:rPr>
-              <w:commentReference w:id="15"/>
+              <w:commentReference w:id="12"/>
             </w:r>
             <w:r>
               <w:rPr>
@@ -18599,56 +18755,8 @@
 </file>
 
 <file path=word/comments.xml><?xml version="1.0" encoding="utf-8"?>
-<w:comments xmlns:wpc="http://schemas.microsoft.com/office/word/2010/wordprocessingCanvas" xmlns:mo="http://schemas.microsoft.com/office/mac/office/2008/main" xmlns:mc="http://schemas.openxmlformats.org/markup-compatibility/2006" xmlns:mv="urn:schemas-microsoft-com:mac:vml" xmlns:o="urn:schemas-microsoft-com:office:office" xmlns:r="http://schemas.openxmlformats.org/officeDocument/2006/relationships" xmlns:m="http://schemas.openxmlformats.org/officeDocument/2006/math" xmlns:v="urn:schemas-microsoft-com:vml" xmlns:wp14="http://schemas.microsoft.com/office/word/2010/wordprocessingDrawing" xmlns:wp="http://schemas.openxmlformats.org/drawingml/2006/wordprocessingDrawing" xmlns:w10="urn:schemas-microsoft-com:office:word" xmlns:w="http://schemas.openxmlformats.org/wordprocessingml/2006/main" xmlns:w14="http://schemas.microsoft.com/office/word/2010/wordml" xmlns:wpg="http://schemas.microsoft.com/office/word/2010/wordprocessingGroup" xmlns:wpi="http://schemas.microsoft.com/office/word/2010/wordprocessingInk" xmlns:wne="http://schemas.microsoft.com/office/word/2006/wordml" xmlns:wps="http://schemas.microsoft.com/office/word/2010/wordprocessingShape" mc:Ignorable="w14 wp14">
-  <w:comment w:id="11" w:author="Rondeau, Amélie" w:date="2021-01-18T13:13:00Z" w:initials="RA">
-    <w:p>
-      <w:pPr>
-        <w:pStyle w:val="CommentText"/>
-      </w:pPr>
-      <w:r>
-        <w:rPr>
-          <w:rStyle w:val="CommentReference"/>
-        </w:rPr>
-        <w:annotationRef/>
-      </w:r>
-      <w:r>
-        <w:t>Info on new design or new stations could be added in either the title of the Table or as footnote. Do not need a column on its own</w:t>
-      </w:r>
-    </w:p>
-  </w:comment>
-  <w:comment w:id="12" w:author="Rondeau, Amélie" w:date="2021-01-18T13:11:00Z" w:initials="RA">
-    <w:p>
-      <w:pPr>
-        <w:pStyle w:val="CommentText"/>
-      </w:pPr>
-      <w:r>
-        <w:rPr>
-          <w:rStyle w:val="CommentReference"/>
-        </w:rPr>
-        <w:annotationRef/>
-      </w:r>
-      <w:r>
-        <w:t>Units</w:t>
-      </w:r>
-    </w:p>
-  </w:comment>
-  <w:comment w:id="13" w:author="Rondeau, Amélie" w:date="2021-01-18T13:10:00Z" w:initials="RA">
-    <w:p>
-      <w:pPr>
-        <w:pStyle w:val="CommentText"/>
-      </w:pPr>
-      <w:r>
-        <w:rPr>
-          <w:rStyle w:val="CommentReference"/>
-        </w:rPr>
-        <w:annotationRef/>
-      </w:r>
-      <w:r>
-        <w:t>Maybe add equivalency in km in brackets</w:t>
-      </w:r>
-    </w:p>
-  </w:comment>
-  <w:comment w:id="15" w:author="Rondeau, Amélie" w:date="2021-01-18T13:07:00Z" w:initials="RA">
+<w:comments xmlns:wpc="http://schemas.microsoft.com/office/word/2010/wordprocessingCanvas" xmlns:cx="http://schemas.microsoft.com/office/drawing/2014/chartex" xmlns:cx1="http://schemas.microsoft.com/office/drawing/2015/9/8/chartex" xmlns:mc="http://schemas.openxmlformats.org/markup-compatibility/2006" xmlns:o="urn:schemas-microsoft-com:office:office" xmlns:r="http://schemas.openxmlformats.org/officeDocument/2006/relationships" xmlns:m="http://schemas.openxmlformats.org/officeDocument/2006/math" xmlns:v="urn:schemas-microsoft-com:vml" xmlns:wp14="http://schemas.microsoft.com/office/word/2010/wordprocessingDrawing" xmlns:wp="http://schemas.openxmlformats.org/drawingml/2006/wordprocessingDrawing" xmlns:w10="urn:schemas-microsoft-com:office:word" xmlns:w="http://schemas.openxmlformats.org/wordprocessingml/2006/main" xmlns:w14="http://schemas.microsoft.com/office/word/2010/wordml" xmlns:w15="http://schemas.microsoft.com/office/word/2012/wordml" xmlns:w16se="http://schemas.microsoft.com/office/word/2015/wordml/symex" xmlns:wpg="http://schemas.microsoft.com/office/word/2010/wordprocessingGroup" xmlns:wpi="http://schemas.microsoft.com/office/word/2010/wordprocessingInk" xmlns:wne="http://schemas.microsoft.com/office/word/2006/wordml" xmlns:wps="http://schemas.microsoft.com/office/word/2010/wordprocessingShape" mc:Ignorable="w14 w15 w16se wp14">
+  <w:comment w:id="12" w:author="Rondeau, Amélie" w:date="2021-01-18T13:07:00Z" w:initials="RA">
     <w:p>
       <w:pPr>
         <w:pStyle w:val="CommentText"/>
@@ -18669,16 +18777,12 @@
 
 <file path=word/commentsExtended.xml><?xml version="1.0" encoding="utf-8"?>
 <w15:commentsEx xmlns:wpc="http://schemas.microsoft.com/office/word/2010/wordprocessingCanvas" xmlns:cx="http://schemas.microsoft.com/office/drawing/2014/chartex" xmlns:cx1="http://schemas.microsoft.com/office/drawing/2015/9/8/chartex" xmlns:mc="http://schemas.openxmlformats.org/markup-compatibility/2006" xmlns:o="urn:schemas-microsoft-com:office:office" xmlns:r="http://schemas.openxmlformats.org/officeDocument/2006/relationships" xmlns:m="http://schemas.openxmlformats.org/officeDocument/2006/math" xmlns:v="urn:schemas-microsoft-com:vml" xmlns:wp14="http://schemas.microsoft.com/office/word/2010/wordprocessingDrawing" xmlns:wp="http://schemas.openxmlformats.org/drawingml/2006/wordprocessingDrawing" xmlns:w10="urn:schemas-microsoft-com:office:word" xmlns:w="http://schemas.openxmlformats.org/wordprocessingml/2006/main" xmlns:w14="http://schemas.microsoft.com/office/word/2010/wordml" xmlns:w15="http://schemas.microsoft.com/office/word/2012/wordml" xmlns:w16se="http://schemas.microsoft.com/office/word/2015/wordml/symex" xmlns:wpg="http://schemas.microsoft.com/office/word/2010/wordprocessingGroup" xmlns:wpi="http://schemas.microsoft.com/office/word/2010/wordprocessingInk" xmlns:wne="http://schemas.microsoft.com/office/word/2006/wordml" xmlns:wps="http://schemas.microsoft.com/office/word/2010/wordprocessingShape" mc:Ignorable="w14 w15 w16se wp14">
-  <w15:commentEx w15:paraId="08651141" w15:done="0"/>
-  <w15:commentEx w15:paraId="74DD9880" w15:done="0"/>
-  <w15:commentEx w15:paraId="31B743A1" w15:done="0"/>
-  <w15:commentEx w15:paraId="324F4B53" w15:done="0"/>
   <w15:commentEx w15:paraId="76B50551" w15:done="0"/>
 </w15:commentsEx>
 </file>
 
 <file path=word/endnotes.xml><?xml version="1.0" encoding="utf-8"?>
-<w:endnotes xmlns:wpc="http://schemas.microsoft.com/office/word/2010/wordprocessingCanvas" xmlns:mo="http://schemas.microsoft.com/office/mac/office/2008/main" xmlns:mc="http://schemas.openxmlformats.org/markup-compatibility/2006" xmlns:mv="urn:schemas-microsoft-com:mac:vml" xmlns:o="urn:schemas-microsoft-com:office:office" xmlns:r="http://schemas.openxmlformats.org/officeDocument/2006/relationships" xmlns:m="http://schemas.openxmlformats.org/officeDocument/2006/math" xmlns:v="urn:schemas-microsoft-com:vml" xmlns:wp14="http://schemas.microsoft.com/office/word/2010/wordprocessingDrawing" xmlns:wp="http://schemas.openxmlformats.org/drawingml/2006/wordprocessingDrawing" xmlns:w10="urn:schemas-microsoft-com:office:word" xmlns:w="http://schemas.openxmlformats.org/wordprocessingml/2006/main" xmlns:w14="http://schemas.microsoft.com/office/word/2010/wordml" xmlns:wpg="http://schemas.microsoft.com/office/word/2010/wordprocessingGroup" xmlns:wpi="http://schemas.microsoft.com/office/word/2010/wordprocessingInk" xmlns:wne="http://schemas.microsoft.com/office/word/2006/wordml" xmlns:wps="http://schemas.microsoft.com/office/word/2010/wordprocessingShape" mc:Ignorable="w14 wp14">
+<w:endnotes xmlns:wpc="http://schemas.microsoft.com/office/word/2010/wordprocessingCanvas" xmlns:cx="http://schemas.microsoft.com/office/drawing/2014/chartex" xmlns:cx1="http://schemas.microsoft.com/office/drawing/2015/9/8/chartex" xmlns:mc="http://schemas.openxmlformats.org/markup-compatibility/2006" xmlns:o="urn:schemas-microsoft-com:office:office" xmlns:r="http://schemas.openxmlformats.org/officeDocument/2006/relationships" xmlns:m="http://schemas.openxmlformats.org/officeDocument/2006/math" xmlns:v="urn:schemas-microsoft-com:vml" xmlns:wp14="http://schemas.microsoft.com/office/word/2010/wordprocessingDrawing" xmlns:wp="http://schemas.openxmlformats.org/drawingml/2006/wordprocessingDrawing" xmlns:w10="urn:schemas-microsoft-com:office:word" xmlns:w="http://schemas.openxmlformats.org/wordprocessingml/2006/main" xmlns:w14="http://schemas.microsoft.com/office/word/2010/wordml" xmlns:w15="http://schemas.microsoft.com/office/word/2012/wordml" xmlns:w16se="http://schemas.microsoft.com/office/word/2015/wordml/symex" xmlns:wpg="http://schemas.microsoft.com/office/word/2010/wordprocessingGroup" xmlns:wpi="http://schemas.microsoft.com/office/word/2010/wordprocessingInk" xmlns:wne="http://schemas.microsoft.com/office/word/2006/wordml" xmlns:wps="http://schemas.microsoft.com/office/word/2010/wordprocessingShape" mc:Ignorable="w14 w15 w16se wp14">
   <w:endnote w:type="separator" w:id="-1">
     <w:p>
       <w:pPr>
@@ -18703,7 +18807,7 @@
 </file>
 
 <file path=word/footer1.xml><?xml version="1.0" encoding="utf-8"?>
-<w:ftr xmlns:wpc="http://schemas.microsoft.com/office/word/2010/wordprocessingCanvas" xmlns:mo="http://schemas.microsoft.com/office/mac/office/2008/main" xmlns:mc="http://schemas.openxmlformats.org/markup-compatibility/2006" xmlns:mv="urn:schemas-microsoft-com:mac:vml" xmlns:o="urn:schemas-microsoft-com:office:office" xmlns:r="http://schemas.openxmlformats.org/officeDocument/2006/relationships" xmlns:m="http://schemas.openxmlformats.org/officeDocument/2006/math" xmlns:v="urn:schemas-microsoft-com:vml" xmlns:wp14="http://schemas.microsoft.com/office/word/2010/wordprocessingDrawing" xmlns:wp="http://schemas.openxmlformats.org/drawingml/2006/wordprocessingDrawing" xmlns:w10="urn:schemas-microsoft-com:office:word" xmlns:w="http://schemas.openxmlformats.org/wordprocessingml/2006/main" xmlns:w14="http://schemas.microsoft.com/office/word/2010/wordml" xmlns:wpg="http://schemas.microsoft.com/office/word/2010/wordprocessingGroup" xmlns:wpi="http://schemas.microsoft.com/office/word/2010/wordprocessingInk" xmlns:wne="http://schemas.microsoft.com/office/word/2006/wordml" xmlns:wps="http://schemas.microsoft.com/office/word/2010/wordprocessingShape" mc:Ignorable="w14 wp14 mv">
+<w:ftr xmlns:wpc="http://schemas.microsoft.com/office/word/2010/wordprocessingCanvas" xmlns:cx="http://schemas.microsoft.com/office/drawing/2014/chartex" xmlns:cx1="http://schemas.microsoft.com/office/drawing/2015/9/8/chartex" xmlns:mc="http://schemas.openxmlformats.org/markup-compatibility/2006" xmlns:o="urn:schemas-microsoft-com:office:office" xmlns:r="http://schemas.openxmlformats.org/officeDocument/2006/relationships" xmlns:m="http://schemas.openxmlformats.org/officeDocument/2006/math" xmlns:v="urn:schemas-microsoft-com:vml" xmlns:wp14="http://schemas.microsoft.com/office/word/2010/wordprocessingDrawing" xmlns:wp="http://schemas.openxmlformats.org/drawingml/2006/wordprocessingDrawing" xmlns:w10="urn:schemas-microsoft-com:office:word" xmlns:w="http://schemas.openxmlformats.org/wordprocessingml/2006/main" xmlns:w14="http://schemas.microsoft.com/office/word/2010/wordml" xmlns:w15="http://schemas.microsoft.com/office/word/2012/wordml" xmlns:w16se="http://schemas.microsoft.com/office/word/2015/wordml/symex" xmlns:wpg="http://schemas.microsoft.com/office/word/2010/wordprocessingGroup" xmlns:wpi="http://schemas.microsoft.com/office/word/2010/wordprocessingInk" xmlns:wne="http://schemas.microsoft.com/office/word/2006/wordml" xmlns:wps="http://schemas.microsoft.com/office/word/2010/wordprocessingShape" mc:Ignorable="w14 w15 w16se wp14">
   <w:p>
     <w:pPr>
       <w:pStyle w:val="Footer"/>
@@ -18713,7 +18817,7 @@
 </file>
 
 <file path=word/footer2.xml><?xml version="1.0" encoding="utf-8"?>
-<w:ftr xmlns:wpc="http://schemas.microsoft.com/office/word/2010/wordprocessingCanvas" xmlns:mo="http://schemas.microsoft.com/office/mac/office/2008/main" xmlns:mc="http://schemas.openxmlformats.org/markup-compatibility/2006" xmlns:mv="urn:schemas-microsoft-com:mac:vml" xmlns:o="urn:schemas-microsoft-com:office:office" xmlns:r="http://schemas.openxmlformats.org/officeDocument/2006/relationships" xmlns:m="http://schemas.openxmlformats.org/officeDocument/2006/math" xmlns:v="urn:schemas-microsoft-com:vml" xmlns:wp14="http://schemas.microsoft.com/office/word/2010/wordprocessingDrawing" xmlns:wp="http://schemas.openxmlformats.org/drawingml/2006/wordprocessingDrawing" xmlns:w10="urn:schemas-microsoft-com:office:word" xmlns:w="http://schemas.openxmlformats.org/wordprocessingml/2006/main" xmlns:w14="http://schemas.microsoft.com/office/word/2010/wordml" xmlns:wpg="http://schemas.microsoft.com/office/word/2010/wordprocessingGroup" xmlns:wpi="http://schemas.microsoft.com/office/word/2010/wordprocessingInk" xmlns:wne="http://schemas.microsoft.com/office/word/2006/wordml" xmlns:wps="http://schemas.microsoft.com/office/word/2010/wordprocessingShape" mc:Ignorable="w14 wp14 mv">
+<w:ftr xmlns:wpc="http://schemas.microsoft.com/office/word/2010/wordprocessingCanvas" xmlns:cx="http://schemas.microsoft.com/office/drawing/2014/chartex" xmlns:cx1="http://schemas.microsoft.com/office/drawing/2015/9/8/chartex" xmlns:mc="http://schemas.openxmlformats.org/markup-compatibility/2006" xmlns:o="urn:schemas-microsoft-com:office:office" xmlns:r="http://schemas.openxmlformats.org/officeDocument/2006/relationships" xmlns:m="http://schemas.openxmlformats.org/officeDocument/2006/math" xmlns:v="urn:schemas-microsoft-com:vml" xmlns:wp14="http://schemas.microsoft.com/office/word/2010/wordprocessingDrawing" xmlns:wp="http://schemas.openxmlformats.org/drawingml/2006/wordprocessingDrawing" xmlns:w10="urn:schemas-microsoft-com:office:word" xmlns:w="http://schemas.openxmlformats.org/wordprocessingml/2006/main" xmlns:w14="http://schemas.microsoft.com/office/word/2010/wordml" xmlns:w15="http://schemas.microsoft.com/office/word/2012/wordml" xmlns:w16se="http://schemas.microsoft.com/office/word/2015/wordml/symex" xmlns:wpg="http://schemas.microsoft.com/office/word/2010/wordprocessingGroup" xmlns:wpi="http://schemas.microsoft.com/office/word/2010/wordprocessingInk" xmlns:wne="http://schemas.microsoft.com/office/word/2006/wordml" xmlns:wps="http://schemas.microsoft.com/office/word/2010/wordprocessingShape" mc:Ignorable="w14 w15 w16se wp14">
   <w:p>
     <w:pPr>
       <w:pStyle w:val="Footer"/>
@@ -18723,7 +18827,7 @@
 </file>
 
 <file path=word/footer3.xml><?xml version="1.0" encoding="utf-8"?>
-<w:ftr xmlns:wpc="http://schemas.microsoft.com/office/word/2010/wordprocessingCanvas" xmlns:mo="http://schemas.microsoft.com/office/mac/office/2008/main" xmlns:mc="http://schemas.openxmlformats.org/markup-compatibility/2006" xmlns:mv="urn:schemas-microsoft-com:mac:vml" xmlns:o="urn:schemas-microsoft-com:office:office" xmlns:r="http://schemas.openxmlformats.org/officeDocument/2006/relationships" xmlns:m="http://schemas.openxmlformats.org/officeDocument/2006/math" xmlns:v="urn:schemas-microsoft-com:vml" xmlns:wp14="http://schemas.microsoft.com/office/word/2010/wordprocessingDrawing" xmlns:wp="http://schemas.openxmlformats.org/drawingml/2006/wordprocessingDrawing" xmlns:w10="urn:schemas-microsoft-com:office:word" xmlns:w="http://schemas.openxmlformats.org/wordprocessingml/2006/main" xmlns:w14="http://schemas.microsoft.com/office/word/2010/wordml" xmlns:wpg="http://schemas.microsoft.com/office/word/2010/wordprocessingGroup" xmlns:wpi="http://schemas.microsoft.com/office/word/2010/wordprocessingInk" xmlns:wne="http://schemas.microsoft.com/office/word/2006/wordml" xmlns:wps="http://schemas.microsoft.com/office/word/2010/wordprocessingShape" mc:Ignorable="w14 wp14 mv">
+<w:ftr xmlns:wpc="http://schemas.microsoft.com/office/word/2010/wordprocessingCanvas" xmlns:cx="http://schemas.microsoft.com/office/drawing/2014/chartex" xmlns:cx1="http://schemas.microsoft.com/office/drawing/2015/9/8/chartex" xmlns:mc="http://schemas.openxmlformats.org/markup-compatibility/2006" xmlns:o="urn:schemas-microsoft-com:office:office" xmlns:r="http://schemas.openxmlformats.org/officeDocument/2006/relationships" xmlns:m="http://schemas.openxmlformats.org/officeDocument/2006/math" xmlns:v="urn:schemas-microsoft-com:vml" xmlns:wp14="http://schemas.microsoft.com/office/word/2010/wordprocessingDrawing" xmlns:wp="http://schemas.openxmlformats.org/drawingml/2006/wordprocessingDrawing" xmlns:w10="urn:schemas-microsoft-com:office:word" xmlns:w="http://schemas.openxmlformats.org/wordprocessingml/2006/main" xmlns:w14="http://schemas.microsoft.com/office/word/2010/wordml" xmlns:w15="http://schemas.microsoft.com/office/word/2012/wordml" xmlns:w16se="http://schemas.microsoft.com/office/word/2015/wordml/symex" xmlns:wpg="http://schemas.microsoft.com/office/word/2010/wordprocessingGroup" xmlns:wpi="http://schemas.microsoft.com/office/word/2010/wordprocessingInk" xmlns:wne="http://schemas.microsoft.com/office/word/2006/wordml" xmlns:wps="http://schemas.microsoft.com/office/word/2010/wordprocessingShape" mc:Ignorable="w14 w15 w16se wp14">
   <w:p>
     <w:pPr>
       <w:pStyle w:val="Footer"/>
@@ -18733,7 +18837,7 @@
 </file>
 
 <file path=word/footer4.xml><?xml version="1.0" encoding="utf-8"?>
-<w:ftr xmlns:wpc="http://schemas.microsoft.com/office/word/2010/wordprocessingCanvas" xmlns:mo="http://schemas.microsoft.com/office/mac/office/2008/main" xmlns:mc="http://schemas.openxmlformats.org/markup-compatibility/2006" xmlns:mv="urn:schemas-microsoft-com:mac:vml" xmlns:o="urn:schemas-microsoft-com:office:office" xmlns:r="http://schemas.openxmlformats.org/officeDocument/2006/relationships" xmlns:m="http://schemas.openxmlformats.org/officeDocument/2006/math" xmlns:v="urn:schemas-microsoft-com:vml" xmlns:wp14="http://schemas.microsoft.com/office/word/2010/wordprocessingDrawing" xmlns:wp="http://schemas.openxmlformats.org/drawingml/2006/wordprocessingDrawing" xmlns:w10="urn:schemas-microsoft-com:office:word" xmlns:w="http://schemas.openxmlformats.org/wordprocessingml/2006/main" xmlns:w14="http://schemas.microsoft.com/office/word/2010/wordml" xmlns:wpg="http://schemas.microsoft.com/office/word/2010/wordprocessingGroup" xmlns:wpi="http://schemas.microsoft.com/office/word/2010/wordprocessingInk" xmlns:wne="http://schemas.microsoft.com/office/word/2006/wordml" xmlns:wps="http://schemas.microsoft.com/office/word/2010/wordprocessingShape" mc:Ignorable="w14 wp14 mv">
+<w:ftr xmlns:wpc="http://schemas.microsoft.com/office/word/2010/wordprocessingCanvas" xmlns:cx="http://schemas.microsoft.com/office/drawing/2014/chartex" xmlns:cx1="http://schemas.microsoft.com/office/drawing/2015/9/8/chartex" xmlns:mc="http://schemas.openxmlformats.org/markup-compatibility/2006" xmlns:o="urn:schemas-microsoft-com:office:office" xmlns:r="http://schemas.openxmlformats.org/officeDocument/2006/relationships" xmlns:m="http://schemas.openxmlformats.org/officeDocument/2006/math" xmlns:v="urn:schemas-microsoft-com:vml" xmlns:wp14="http://schemas.microsoft.com/office/word/2010/wordprocessingDrawing" xmlns:wp="http://schemas.openxmlformats.org/drawingml/2006/wordprocessingDrawing" xmlns:w10="urn:schemas-microsoft-com:office:word" xmlns:w="http://schemas.openxmlformats.org/wordprocessingml/2006/main" xmlns:w14="http://schemas.microsoft.com/office/word/2010/wordml" xmlns:w15="http://schemas.microsoft.com/office/word/2012/wordml" xmlns:w16se="http://schemas.microsoft.com/office/word/2015/wordml/symex" xmlns:wpg="http://schemas.microsoft.com/office/word/2010/wordprocessingGroup" xmlns:wpi="http://schemas.microsoft.com/office/word/2010/wordprocessingInk" xmlns:wne="http://schemas.microsoft.com/office/word/2006/wordml" xmlns:wps="http://schemas.microsoft.com/office/word/2010/wordprocessingShape" mc:Ignorable="w14 w15 w16se wp14">
   <w:sdt>
     <w:sdtPr>
       <w:id w:val="1252092320"/>
@@ -18786,7 +18890,7 @@
 </file>
 
 <file path=word/footnotes.xml><?xml version="1.0" encoding="utf-8"?>
-<w:footnotes xmlns:wpc="http://schemas.microsoft.com/office/word/2010/wordprocessingCanvas" xmlns:mo="http://schemas.microsoft.com/office/mac/office/2008/main" xmlns:mc="http://schemas.openxmlformats.org/markup-compatibility/2006" xmlns:mv="urn:schemas-microsoft-com:mac:vml" xmlns:o="urn:schemas-microsoft-com:office:office" xmlns:r="http://schemas.openxmlformats.org/officeDocument/2006/relationships" xmlns:m="http://schemas.openxmlformats.org/officeDocument/2006/math" xmlns:v="urn:schemas-microsoft-com:vml" xmlns:wp14="http://schemas.microsoft.com/office/word/2010/wordprocessingDrawing" xmlns:wp="http://schemas.openxmlformats.org/drawingml/2006/wordprocessingDrawing" xmlns:w10="urn:schemas-microsoft-com:office:word" xmlns:w="http://schemas.openxmlformats.org/wordprocessingml/2006/main" xmlns:w14="http://schemas.microsoft.com/office/word/2010/wordml" xmlns:wpg="http://schemas.microsoft.com/office/word/2010/wordprocessingGroup" xmlns:wpi="http://schemas.microsoft.com/office/word/2010/wordprocessingInk" xmlns:wne="http://schemas.microsoft.com/office/word/2006/wordml" xmlns:wps="http://schemas.microsoft.com/office/word/2010/wordprocessingShape" mc:Ignorable="w14 wp14">
+<w:footnotes xmlns:wpc="http://schemas.microsoft.com/office/word/2010/wordprocessingCanvas" xmlns:cx="http://schemas.microsoft.com/office/drawing/2014/chartex" xmlns:cx1="http://schemas.microsoft.com/office/drawing/2015/9/8/chartex" xmlns:mc="http://schemas.openxmlformats.org/markup-compatibility/2006" xmlns:o="urn:schemas-microsoft-com:office:office" xmlns:r="http://schemas.openxmlformats.org/officeDocument/2006/relationships" xmlns:m="http://schemas.openxmlformats.org/officeDocument/2006/math" xmlns:v="urn:schemas-microsoft-com:vml" xmlns:wp14="http://schemas.microsoft.com/office/word/2010/wordprocessingDrawing" xmlns:wp="http://schemas.openxmlformats.org/drawingml/2006/wordprocessingDrawing" xmlns:w10="urn:schemas-microsoft-com:office:word" xmlns:w="http://schemas.openxmlformats.org/wordprocessingml/2006/main" xmlns:w14="http://schemas.microsoft.com/office/word/2010/wordml" xmlns:w15="http://schemas.microsoft.com/office/word/2012/wordml" xmlns:w16se="http://schemas.microsoft.com/office/word/2015/wordml/symex" xmlns:wpg="http://schemas.microsoft.com/office/word/2010/wordprocessingGroup" xmlns:wpi="http://schemas.microsoft.com/office/word/2010/wordprocessingInk" xmlns:wne="http://schemas.microsoft.com/office/word/2006/wordml" xmlns:wps="http://schemas.microsoft.com/office/word/2010/wordprocessingShape" mc:Ignorable="w14 w15 w16se wp14">
   <w:footnote w:type="separator" w:id="-1">
     <w:p>
       <w:pPr>
@@ -18811,7 +18915,7 @@
 </file>
 
 <file path=word/header1.xml><?xml version="1.0" encoding="utf-8"?>
-<w:hdr xmlns:wpc="http://schemas.microsoft.com/office/word/2010/wordprocessingCanvas" xmlns:mo="http://schemas.microsoft.com/office/mac/office/2008/main" xmlns:mc="http://schemas.openxmlformats.org/markup-compatibility/2006" xmlns:mv="urn:schemas-microsoft-com:mac:vml" xmlns:o="urn:schemas-microsoft-com:office:office" xmlns:r="http://schemas.openxmlformats.org/officeDocument/2006/relationships" xmlns:m="http://schemas.openxmlformats.org/officeDocument/2006/math" xmlns:v="urn:schemas-microsoft-com:vml" xmlns:wp14="http://schemas.microsoft.com/office/word/2010/wordprocessingDrawing" xmlns:wp="http://schemas.openxmlformats.org/drawingml/2006/wordprocessingDrawing" xmlns:w10="urn:schemas-microsoft-com:office:word" xmlns:w="http://schemas.openxmlformats.org/wordprocessingml/2006/main" xmlns:w14="http://schemas.microsoft.com/office/word/2010/wordml" xmlns:wpg="http://schemas.microsoft.com/office/word/2010/wordprocessingGroup" xmlns:wpi="http://schemas.microsoft.com/office/word/2010/wordprocessingInk" xmlns:wne="http://schemas.microsoft.com/office/word/2006/wordml" xmlns:wps="http://schemas.microsoft.com/office/word/2010/wordprocessingShape" mc:Ignorable="w14 wp14 mv">
+<w:hdr xmlns:wpc="http://schemas.microsoft.com/office/word/2010/wordprocessingCanvas" xmlns:cx="http://schemas.microsoft.com/office/drawing/2014/chartex" xmlns:cx1="http://schemas.microsoft.com/office/drawing/2015/9/8/chartex" xmlns:mc="http://schemas.openxmlformats.org/markup-compatibility/2006" xmlns:o="urn:schemas-microsoft-com:office:office" xmlns:r="http://schemas.openxmlformats.org/officeDocument/2006/relationships" xmlns:m="http://schemas.openxmlformats.org/officeDocument/2006/math" xmlns:v="urn:schemas-microsoft-com:vml" xmlns:wp14="http://schemas.microsoft.com/office/word/2010/wordprocessingDrawing" xmlns:wp="http://schemas.openxmlformats.org/drawingml/2006/wordprocessingDrawing" xmlns:w10="urn:schemas-microsoft-com:office:word" xmlns:w="http://schemas.openxmlformats.org/wordprocessingml/2006/main" xmlns:w14="http://schemas.microsoft.com/office/word/2010/wordml" xmlns:w15="http://schemas.microsoft.com/office/word/2012/wordml" xmlns:w16se="http://schemas.microsoft.com/office/word/2015/wordml/symex" xmlns:wpg="http://schemas.microsoft.com/office/word/2010/wordprocessingGroup" xmlns:wpi="http://schemas.microsoft.com/office/word/2010/wordprocessingInk" xmlns:wne="http://schemas.microsoft.com/office/word/2006/wordml" xmlns:wps="http://schemas.microsoft.com/office/word/2010/wordprocessingShape" mc:Ignorable="w14 w15 w16se wp14">
   <w:p>
     <w:pPr>
       <w:pStyle w:val="Header"/>
@@ -18821,7 +18925,7 @@
         <w:noProof/>
       </w:rPr>
       <w:pict w14:anchorId="6DA97E37">
-        <v:shapetype id="_x0000_t136" coordsize="21600,21600" o:spt="136" adj="10800" path="m@7,0l@8,0m@5,21600l@6,21600e">
+        <v:shapetype id="_x0000_t136" coordsize="21600,21600" o:spt="136" adj="10800" path="m@7,l@8,m@5,21600l@6,21600e">
           <v:formulas>
             <v:f eqn="sum #0 0 10800"/>
             <v:f eqn="prod #0 2 1"/>
@@ -18857,7 +18961,7 @@
 </file>
 
 <file path=word/header2.xml><?xml version="1.0" encoding="utf-8"?>
-<w:hdr xmlns:wpc="http://schemas.microsoft.com/office/word/2010/wordprocessingCanvas" xmlns:mo="http://schemas.microsoft.com/office/mac/office/2008/main" xmlns:mc="http://schemas.openxmlformats.org/markup-compatibility/2006" xmlns:mv="urn:schemas-microsoft-com:mac:vml" xmlns:o="urn:schemas-microsoft-com:office:office" xmlns:r="http://schemas.openxmlformats.org/officeDocument/2006/relationships" xmlns:m="http://schemas.openxmlformats.org/officeDocument/2006/math" xmlns:v="urn:schemas-microsoft-com:vml" xmlns:wp14="http://schemas.microsoft.com/office/word/2010/wordprocessingDrawing" xmlns:wp="http://schemas.openxmlformats.org/drawingml/2006/wordprocessingDrawing" xmlns:w10="urn:schemas-microsoft-com:office:word" xmlns:w="http://schemas.openxmlformats.org/wordprocessingml/2006/main" xmlns:w14="http://schemas.microsoft.com/office/word/2010/wordml" xmlns:wpg="http://schemas.microsoft.com/office/word/2010/wordprocessingGroup" xmlns:wpi="http://schemas.microsoft.com/office/word/2010/wordprocessingInk" xmlns:wne="http://schemas.microsoft.com/office/word/2006/wordml" xmlns:wps="http://schemas.microsoft.com/office/word/2010/wordprocessingShape" mc:Ignorable="w14 wp14 mv">
+<w:hdr xmlns:wpc="http://schemas.microsoft.com/office/word/2010/wordprocessingCanvas" xmlns:cx="http://schemas.microsoft.com/office/drawing/2014/chartex" xmlns:cx1="http://schemas.microsoft.com/office/drawing/2015/9/8/chartex" xmlns:mc="http://schemas.openxmlformats.org/markup-compatibility/2006" xmlns:o="urn:schemas-microsoft-com:office:office" xmlns:r="http://schemas.openxmlformats.org/officeDocument/2006/relationships" xmlns:m="http://schemas.openxmlformats.org/officeDocument/2006/math" xmlns:v="urn:schemas-microsoft-com:vml" xmlns:wp14="http://schemas.microsoft.com/office/word/2010/wordprocessingDrawing" xmlns:wp="http://schemas.openxmlformats.org/drawingml/2006/wordprocessingDrawing" xmlns:w10="urn:schemas-microsoft-com:office:word" xmlns:w="http://schemas.openxmlformats.org/wordprocessingml/2006/main" xmlns:w14="http://schemas.microsoft.com/office/word/2010/wordml" xmlns:w15="http://schemas.microsoft.com/office/word/2012/wordml" xmlns:w16se="http://schemas.microsoft.com/office/word/2015/wordml/symex" xmlns:wpg="http://schemas.microsoft.com/office/word/2010/wordprocessingGroup" xmlns:wpi="http://schemas.microsoft.com/office/word/2010/wordprocessingInk" xmlns:wne="http://schemas.microsoft.com/office/word/2006/wordml" xmlns:wps="http://schemas.microsoft.com/office/word/2010/wordprocessingShape" mc:Ignorable="w14 w15 w16se wp14">
   <w:p>
     <w:pPr>
       <w:pStyle w:val="Header"/>
@@ -18867,7 +18971,7 @@
         <w:noProof/>
       </w:rPr>
       <w:pict w14:anchorId="2FCFD0DD">
-        <v:shapetype id="_x0000_t136" coordsize="21600,21600" o:spt="136" adj="10800" path="m@7,0l@8,0m@5,21600l@6,21600e">
+        <v:shapetype id="_x0000_t136" coordsize="21600,21600" o:spt="136" adj="10800" path="m@7,l@8,m@5,21600l@6,21600e">
           <v:formulas>
             <v:f eqn="sum #0 0 10800"/>
             <v:f eqn="prod #0 2 1"/>
@@ -18903,7 +19007,7 @@
 </file>
 
 <file path=word/header3.xml><?xml version="1.0" encoding="utf-8"?>
-<w:hdr xmlns:wpc="http://schemas.microsoft.com/office/word/2010/wordprocessingCanvas" xmlns:mo="http://schemas.microsoft.com/office/mac/office/2008/main" xmlns:mc="http://schemas.openxmlformats.org/markup-compatibility/2006" xmlns:mv="urn:schemas-microsoft-com:mac:vml" xmlns:o="urn:schemas-microsoft-com:office:office" xmlns:r="http://schemas.openxmlformats.org/officeDocument/2006/relationships" xmlns:m="http://schemas.openxmlformats.org/officeDocument/2006/math" xmlns:v="urn:schemas-microsoft-com:vml" xmlns:wp14="http://schemas.microsoft.com/office/word/2010/wordprocessingDrawing" xmlns:wp="http://schemas.openxmlformats.org/drawingml/2006/wordprocessingDrawing" xmlns:w10="urn:schemas-microsoft-com:office:word" xmlns:w="http://schemas.openxmlformats.org/wordprocessingml/2006/main" xmlns:w14="http://schemas.microsoft.com/office/word/2010/wordml" xmlns:wpg="http://schemas.microsoft.com/office/word/2010/wordprocessingGroup" xmlns:wpi="http://schemas.microsoft.com/office/word/2010/wordprocessingInk" xmlns:wne="http://schemas.microsoft.com/office/word/2006/wordml" xmlns:wps="http://schemas.microsoft.com/office/word/2010/wordprocessingShape" mc:Ignorable="w14 wp14 mv">
+<w:hdr xmlns:wpc="http://schemas.microsoft.com/office/word/2010/wordprocessingCanvas" xmlns:cx="http://schemas.microsoft.com/office/drawing/2014/chartex" xmlns:cx1="http://schemas.microsoft.com/office/drawing/2015/9/8/chartex" xmlns:mc="http://schemas.openxmlformats.org/markup-compatibility/2006" xmlns:o="urn:schemas-microsoft-com:office:office" xmlns:r="http://schemas.openxmlformats.org/officeDocument/2006/relationships" xmlns:m="http://schemas.openxmlformats.org/officeDocument/2006/math" xmlns:v="urn:schemas-microsoft-com:vml" xmlns:wp14="http://schemas.microsoft.com/office/word/2010/wordprocessingDrawing" xmlns:wp="http://schemas.openxmlformats.org/drawingml/2006/wordprocessingDrawing" xmlns:w10="urn:schemas-microsoft-com:office:word" xmlns:w="http://schemas.openxmlformats.org/wordprocessingml/2006/main" xmlns:w14="http://schemas.microsoft.com/office/word/2010/wordml" xmlns:w15="http://schemas.microsoft.com/office/word/2012/wordml" xmlns:w16se="http://schemas.microsoft.com/office/word/2015/wordml/symex" xmlns:wpg="http://schemas.microsoft.com/office/word/2010/wordprocessingGroup" xmlns:wpi="http://schemas.microsoft.com/office/word/2010/wordprocessingInk" xmlns:wne="http://schemas.microsoft.com/office/word/2006/wordml" xmlns:wps="http://schemas.microsoft.com/office/word/2010/wordprocessingShape" mc:Ignorable="w14 w15 w16se wp14">
   <w:p>
     <w:pPr>
       <w:pStyle w:val="Header"/>
@@ -18913,7 +19017,7 @@
         <w:noProof/>
       </w:rPr>
       <w:pict w14:anchorId="1CCA8746">
-        <v:shapetype id="_x0000_t136" coordsize="21600,21600" o:spt="136" adj="10800" path="m@7,0l@8,0m@5,21600l@6,21600e">
+        <v:shapetype id="_x0000_t136" coordsize="21600,21600" o:spt="136" adj="10800" path="m@7,l@8,m@5,21600l@6,21600e">
           <v:formulas>
             <v:f eqn="sum #0 0 10800"/>
             <v:f eqn="prod #0 2 1"/>
@@ -18949,7 +19053,7 @@
 </file>
 
 <file path=word/header4.xml><?xml version="1.0" encoding="utf-8"?>
-<w:hdr xmlns:wpc="http://schemas.microsoft.com/office/word/2010/wordprocessingCanvas" xmlns:mo="http://schemas.microsoft.com/office/mac/office/2008/main" xmlns:mc="http://schemas.openxmlformats.org/markup-compatibility/2006" xmlns:mv="urn:schemas-microsoft-com:mac:vml" xmlns:o="urn:schemas-microsoft-com:office:office" xmlns:r="http://schemas.openxmlformats.org/officeDocument/2006/relationships" xmlns:m="http://schemas.openxmlformats.org/officeDocument/2006/math" xmlns:v="urn:schemas-microsoft-com:vml" xmlns:wp14="http://schemas.microsoft.com/office/word/2010/wordprocessingDrawing" xmlns:wp="http://schemas.openxmlformats.org/drawingml/2006/wordprocessingDrawing" xmlns:w10="urn:schemas-microsoft-com:office:word" xmlns:w="http://schemas.openxmlformats.org/wordprocessingml/2006/main" xmlns:w14="http://schemas.microsoft.com/office/word/2010/wordml" xmlns:wpg="http://schemas.microsoft.com/office/word/2010/wordprocessingGroup" xmlns:wpi="http://schemas.microsoft.com/office/word/2010/wordprocessingInk" xmlns:wne="http://schemas.microsoft.com/office/word/2006/wordml" xmlns:wps="http://schemas.microsoft.com/office/word/2010/wordprocessingShape" mc:Ignorable="w14 wp14 mv">
+<w:hdr xmlns:wpc="http://schemas.microsoft.com/office/word/2010/wordprocessingCanvas" xmlns:cx="http://schemas.microsoft.com/office/drawing/2014/chartex" xmlns:cx1="http://schemas.microsoft.com/office/drawing/2015/9/8/chartex" xmlns:mc="http://schemas.openxmlformats.org/markup-compatibility/2006" xmlns:o="urn:schemas-microsoft-com:office:office" xmlns:r="http://schemas.openxmlformats.org/officeDocument/2006/relationships" xmlns:m="http://schemas.openxmlformats.org/officeDocument/2006/math" xmlns:v="urn:schemas-microsoft-com:vml" xmlns:wp14="http://schemas.microsoft.com/office/word/2010/wordprocessingDrawing" xmlns:wp="http://schemas.openxmlformats.org/drawingml/2006/wordprocessingDrawing" xmlns:w10="urn:schemas-microsoft-com:office:word" xmlns:w="http://schemas.openxmlformats.org/wordprocessingml/2006/main" xmlns:w14="http://schemas.microsoft.com/office/word/2010/wordml" xmlns:w15="http://schemas.microsoft.com/office/word/2012/wordml" xmlns:w16se="http://schemas.microsoft.com/office/word/2015/wordml/symex" xmlns:wpg="http://schemas.microsoft.com/office/word/2010/wordprocessingGroup" xmlns:wpi="http://schemas.microsoft.com/office/word/2010/wordprocessingInk" xmlns:wne="http://schemas.microsoft.com/office/word/2006/wordml" xmlns:wps="http://schemas.microsoft.com/office/word/2010/wordprocessingShape" mc:Ignorable="w14 w15 w16se wp14">
   <w:p>
     <w:pPr>
       <w:pStyle w:val="Header"/>
@@ -18959,7 +19063,7 @@
         <w:noProof/>
       </w:rPr>
       <w:pict w14:anchorId="5DAC67D4">
-        <v:shapetype id="_x0000_t136" coordsize="21600,21600" o:spt="136" adj="10800" path="m@7,0l@8,0m@5,21600l@6,21600e">
+        <v:shapetype id="_x0000_t136" coordsize="21600,21600" o:spt="136" adj="10800" path="m@7,l@8,m@5,21600l@6,21600e">
           <v:formulas>
             <v:f eqn="sum #0 0 10800"/>
             <v:f eqn="prod #0 2 1"/>
@@ -18995,7 +19099,7 @@
 </file>
 
 <file path=word/header5.xml><?xml version="1.0" encoding="utf-8"?>
-<w:hdr xmlns:wpc="http://schemas.microsoft.com/office/word/2010/wordprocessingCanvas" xmlns:mo="http://schemas.microsoft.com/office/mac/office/2008/main" xmlns:mc="http://schemas.openxmlformats.org/markup-compatibility/2006" xmlns:mv="urn:schemas-microsoft-com:mac:vml" xmlns:o="urn:schemas-microsoft-com:office:office" xmlns:r="http://schemas.openxmlformats.org/officeDocument/2006/relationships" xmlns:m="http://schemas.openxmlformats.org/officeDocument/2006/math" xmlns:v="urn:schemas-microsoft-com:vml" xmlns:wp14="http://schemas.microsoft.com/office/word/2010/wordprocessingDrawing" xmlns:wp="http://schemas.openxmlformats.org/drawingml/2006/wordprocessingDrawing" xmlns:w10="urn:schemas-microsoft-com:office:word" xmlns:w="http://schemas.openxmlformats.org/wordprocessingml/2006/main" xmlns:w14="http://schemas.microsoft.com/office/word/2010/wordml" xmlns:wpg="http://schemas.microsoft.com/office/word/2010/wordprocessingGroup" xmlns:wpi="http://schemas.microsoft.com/office/word/2010/wordprocessingInk" xmlns:wne="http://schemas.microsoft.com/office/word/2006/wordml" xmlns:wps="http://schemas.microsoft.com/office/word/2010/wordprocessingShape" mc:Ignorable="w14 wp14 mv">
+<w:hdr xmlns:wpc="http://schemas.microsoft.com/office/word/2010/wordprocessingCanvas" xmlns:cx="http://schemas.microsoft.com/office/drawing/2014/chartex" xmlns:cx1="http://schemas.microsoft.com/office/drawing/2015/9/8/chartex" xmlns:mc="http://schemas.openxmlformats.org/markup-compatibility/2006" xmlns:o="urn:schemas-microsoft-com:office:office" xmlns:r="http://schemas.openxmlformats.org/officeDocument/2006/relationships" xmlns:m="http://schemas.openxmlformats.org/officeDocument/2006/math" xmlns:v="urn:schemas-microsoft-com:vml" xmlns:wp14="http://schemas.microsoft.com/office/word/2010/wordprocessingDrawing" xmlns:wp="http://schemas.openxmlformats.org/drawingml/2006/wordprocessingDrawing" xmlns:w10="urn:schemas-microsoft-com:office:word" xmlns:w="http://schemas.openxmlformats.org/wordprocessingml/2006/main" xmlns:w14="http://schemas.microsoft.com/office/word/2010/wordml" xmlns:w15="http://schemas.microsoft.com/office/word/2012/wordml" xmlns:w16se="http://schemas.microsoft.com/office/word/2015/wordml/symex" xmlns:wpg="http://schemas.microsoft.com/office/word/2010/wordprocessingGroup" xmlns:wpi="http://schemas.microsoft.com/office/word/2010/wordprocessingInk" xmlns:wne="http://schemas.microsoft.com/office/word/2006/wordml" xmlns:wps="http://schemas.microsoft.com/office/word/2010/wordprocessingShape" mc:Ignorable="w14 w15 w16se wp14">
   <w:p>
     <w:pPr>
       <w:pStyle w:val="Header"/>
@@ -19005,7 +19109,7 @@
         <w:noProof/>
       </w:rPr>
       <w:pict w14:anchorId="612EABF5">
-        <v:shapetype id="_x0000_t136" coordsize="21600,21600" o:spt="136" adj="10800" path="m@7,0l@8,0m@5,21600l@6,21600e">
+        <v:shapetype id="_x0000_t136" coordsize="21600,21600" o:spt="136" adj="10800" path="m@7,l@8,m@5,21600l@6,21600e">
           <v:formulas>
             <v:f eqn="sum #0 0 10800"/>
             <v:f eqn="prod #0 2 1"/>
@@ -19041,7 +19145,7 @@
 </file>
 
 <file path=word/header6.xml><?xml version="1.0" encoding="utf-8"?>
-<w:hdr xmlns:wpc="http://schemas.microsoft.com/office/word/2010/wordprocessingCanvas" xmlns:mo="http://schemas.microsoft.com/office/mac/office/2008/main" xmlns:mc="http://schemas.openxmlformats.org/markup-compatibility/2006" xmlns:mv="urn:schemas-microsoft-com:mac:vml" xmlns:o="urn:schemas-microsoft-com:office:office" xmlns:r="http://schemas.openxmlformats.org/officeDocument/2006/relationships" xmlns:m="http://schemas.openxmlformats.org/officeDocument/2006/math" xmlns:v="urn:schemas-microsoft-com:vml" xmlns:wp14="http://schemas.microsoft.com/office/word/2010/wordprocessingDrawing" xmlns:wp="http://schemas.openxmlformats.org/drawingml/2006/wordprocessingDrawing" xmlns:w10="urn:schemas-microsoft-com:office:word" xmlns:w="http://schemas.openxmlformats.org/wordprocessingml/2006/main" xmlns:w14="http://schemas.microsoft.com/office/word/2010/wordml" xmlns:wpg="http://schemas.microsoft.com/office/word/2010/wordprocessingGroup" xmlns:wpi="http://schemas.microsoft.com/office/word/2010/wordprocessingInk" xmlns:wne="http://schemas.microsoft.com/office/word/2006/wordml" xmlns:wps="http://schemas.microsoft.com/office/word/2010/wordprocessingShape" mc:Ignorable="w14 wp14 mv">
+<w:hdr xmlns:wpc="http://schemas.microsoft.com/office/word/2010/wordprocessingCanvas" xmlns:cx="http://schemas.microsoft.com/office/drawing/2014/chartex" xmlns:cx1="http://schemas.microsoft.com/office/drawing/2015/9/8/chartex" xmlns:mc="http://schemas.openxmlformats.org/markup-compatibility/2006" xmlns:o="urn:schemas-microsoft-com:office:office" xmlns:r="http://schemas.openxmlformats.org/officeDocument/2006/relationships" xmlns:m="http://schemas.openxmlformats.org/officeDocument/2006/math" xmlns:v="urn:schemas-microsoft-com:vml" xmlns:wp14="http://schemas.microsoft.com/office/word/2010/wordprocessingDrawing" xmlns:wp="http://schemas.openxmlformats.org/drawingml/2006/wordprocessingDrawing" xmlns:w10="urn:schemas-microsoft-com:office:word" xmlns:w="http://schemas.openxmlformats.org/wordprocessingml/2006/main" xmlns:w14="http://schemas.microsoft.com/office/word/2010/wordml" xmlns:w15="http://schemas.microsoft.com/office/word/2012/wordml" xmlns:w16se="http://schemas.microsoft.com/office/word/2015/wordml/symex" xmlns:wpg="http://schemas.microsoft.com/office/word/2010/wordprocessingGroup" xmlns:wpi="http://schemas.microsoft.com/office/word/2010/wordprocessingInk" xmlns:wne="http://schemas.microsoft.com/office/word/2006/wordml" xmlns:wps="http://schemas.microsoft.com/office/word/2010/wordprocessingShape" mc:Ignorable="w14 w15 w16se wp14">
   <w:p>
     <w:pPr>
       <w:pStyle w:val="Header"/>
@@ -19051,7 +19155,7 @@
         <w:noProof/>
       </w:rPr>
       <w:pict w14:anchorId="036674B3">
-        <v:shapetype id="_x0000_t136" coordsize="21600,21600" o:spt="136" adj="10800" path="m@7,0l@8,0m@5,21600l@6,21600e">
+        <v:shapetype id="_x0000_t136" coordsize="21600,21600" o:spt="136" adj="10800" path="m@7,l@8,m@5,21600l@6,21600e">
           <v:formulas>
             <v:f eqn="sum #0 0 10800"/>
             <v:f eqn="prod #0 2 1"/>
@@ -19087,8 +19191,8 @@
 </file>
 
 <file path=word/numbering.xml><?xml version="1.0" encoding="utf-8"?>
-<w:numbering xmlns:wpc="http://schemas.microsoft.com/office/word/2010/wordprocessingCanvas" xmlns:mo="http://schemas.microsoft.com/office/mac/office/2008/main" xmlns:mc="http://schemas.openxmlformats.org/markup-compatibility/2006" xmlns:mv="urn:schemas-microsoft-com:mac:vml" xmlns:o="urn:schemas-microsoft-com:office:office" xmlns:r="http://schemas.openxmlformats.org/officeDocument/2006/relationships" xmlns:m="http://schemas.openxmlformats.org/officeDocument/2006/math" xmlns:v="urn:schemas-microsoft-com:vml" xmlns:wp14="http://schemas.microsoft.com/office/word/2010/wordprocessingDrawing" xmlns:wp="http://schemas.openxmlformats.org/drawingml/2006/wordprocessingDrawing" xmlns:w10="urn:schemas-microsoft-com:office:word" xmlns:w="http://schemas.openxmlformats.org/wordprocessingml/2006/main" xmlns:w14="http://schemas.microsoft.com/office/word/2010/wordml" xmlns:wpg="http://schemas.microsoft.com/office/word/2010/wordprocessingGroup" xmlns:wpi="http://schemas.microsoft.com/office/word/2010/wordprocessingInk" xmlns:wne="http://schemas.microsoft.com/office/word/2006/wordml" xmlns:wps="http://schemas.microsoft.com/office/word/2010/wordprocessingShape" mc:Ignorable="w14 wp14">
-  <w:abstractNum w:abstractNumId="0">
+<w:numbering xmlns:wpc="http://schemas.microsoft.com/office/word/2010/wordprocessingCanvas" xmlns:cx="http://schemas.microsoft.com/office/drawing/2014/chartex" xmlns:cx1="http://schemas.microsoft.com/office/drawing/2015/9/8/chartex" xmlns:mc="http://schemas.openxmlformats.org/markup-compatibility/2006" xmlns:o="urn:schemas-microsoft-com:office:office" xmlns:r="http://schemas.openxmlformats.org/officeDocument/2006/relationships" xmlns:m="http://schemas.openxmlformats.org/officeDocument/2006/math" xmlns:v="urn:schemas-microsoft-com:vml" xmlns:wp14="http://schemas.microsoft.com/office/word/2010/wordprocessingDrawing" xmlns:wp="http://schemas.openxmlformats.org/drawingml/2006/wordprocessingDrawing" xmlns:w10="urn:schemas-microsoft-com:office:word" xmlns:w="http://schemas.openxmlformats.org/wordprocessingml/2006/main" xmlns:w14="http://schemas.microsoft.com/office/word/2010/wordml" xmlns:w15="http://schemas.microsoft.com/office/word/2012/wordml" xmlns:w16se="http://schemas.microsoft.com/office/word/2015/wordml/symex" xmlns:wpg="http://schemas.microsoft.com/office/word/2010/wordprocessingGroup" xmlns:wpi="http://schemas.microsoft.com/office/word/2010/wordprocessingInk" xmlns:wne="http://schemas.microsoft.com/office/word/2006/wordml" xmlns:wps="http://schemas.microsoft.com/office/word/2010/wordprocessingShape" mc:Ignorable="w14 w15 w16se wp14">
+  <w:abstractNum w:abstractNumId="0" w15:restartNumberingAfterBreak="0">
     <w:nsid w:val="2C39479D"/>
     <w:multiLevelType w:val="hybridMultilevel"/>
     <w:tmpl w:val="4126AF26"/>
@@ -19201,7 +19305,7 @@
       </w:rPr>
     </w:lvl>
   </w:abstractNum>
-  <w:abstractNum w:abstractNumId="1">
+  <w:abstractNum w:abstractNumId="1" w15:restartNumberingAfterBreak="0">
     <w:nsid w:val="47944116"/>
     <w:multiLevelType w:val="multilevel"/>
     <w:tmpl w:val="43EE9424"/>
@@ -19350,7 +19454,7 @@
       </w:rPr>
     </w:lvl>
   </w:abstractNum>
-  <w:abstractNum w:abstractNumId="2">
+  <w:abstractNum w:abstractNumId="2" w15:restartNumberingAfterBreak="0">
     <w:nsid w:val="49E47564"/>
     <w:multiLevelType w:val="multilevel"/>
     <w:tmpl w:val="B2144E58"/>
@@ -19499,7 +19603,7 @@
       </w:rPr>
     </w:lvl>
   </w:abstractNum>
-  <w:abstractNum w:abstractNumId="3">
+  <w:abstractNum w:abstractNumId="3" w15:restartNumberingAfterBreak="0">
     <w:nsid w:val="6A516D96"/>
     <w:multiLevelType w:val="multilevel"/>
     <w:tmpl w:val="EA987CCA"/>
@@ -19648,7 +19752,7 @@
       </w:rPr>
     </w:lvl>
   </w:abstractNum>
-  <w:abstractNum w:abstractNumId="4">
+  <w:abstractNum w:abstractNumId="4" w15:restartNumberingAfterBreak="0">
     <w:nsid w:val="724E65C3"/>
     <w:multiLevelType w:val="hybridMultilevel"/>
     <w:tmpl w:val="CB6438E6"/>
@@ -19737,7 +19841,7 @@
       </w:pPr>
     </w:lvl>
   </w:abstractNum>
-  <w:abstractNum w:abstractNumId="5">
+  <w:abstractNum w:abstractNumId="5" w15:restartNumberingAfterBreak="0">
     <w:nsid w:val="74B639F4"/>
     <w:multiLevelType w:val="hybridMultilevel"/>
     <w:tmpl w:val="4AAC0164"/>
@@ -19826,7 +19930,7 @@
       </w:pPr>
     </w:lvl>
   </w:abstractNum>
-  <w:abstractNum w:abstractNumId="6">
+  <w:abstractNum w:abstractNumId="6" w15:restartNumberingAfterBreak="0">
     <w:nsid w:val="7BD9793B"/>
     <w:multiLevelType w:val="multilevel"/>
     <w:tmpl w:val="2DDA6776"/>
@@ -20001,9 +20105,6 @@
 
 <file path=word/people.xml><?xml version="1.0" encoding="utf-8"?>
 <w15:people xmlns:wpc="http://schemas.microsoft.com/office/word/2010/wordprocessingCanvas" xmlns:cx="http://schemas.microsoft.com/office/drawing/2014/chartex" xmlns:cx1="http://schemas.microsoft.com/office/drawing/2015/9/8/chartex" xmlns:mc="http://schemas.openxmlformats.org/markup-compatibility/2006" xmlns:o="urn:schemas-microsoft-com:office:office" xmlns:r="http://schemas.openxmlformats.org/officeDocument/2006/relationships" xmlns:m="http://schemas.openxmlformats.org/officeDocument/2006/math" xmlns:v="urn:schemas-microsoft-com:vml" xmlns:wp14="http://schemas.microsoft.com/office/word/2010/wordprocessingDrawing" xmlns:wp="http://schemas.openxmlformats.org/drawingml/2006/wordprocessingDrawing" xmlns:w10="urn:schemas-microsoft-com:office:word" xmlns:w="http://schemas.openxmlformats.org/wordprocessingml/2006/main" xmlns:w14="http://schemas.microsoft.com/office/word/2010/wordml" xmlns:w15="http://schemas.microsoft.com/office/word/2012/wordml" xmlns:w16se="http://schemas.microsoft.com/office/word/2015/wordml/symex" xmlns:wpg="http://schemas.microsoft.com/office/word/2010/wordprocessingGroup" xmlns:wpi="http://schemas.microsoft.com/office/word/2010/wordprocessingInk" xmlns:wne="http://schemas.microsoft.com/office/word/2006/wordml" xmlns:wps="http://schemas.microsoft.com/office/word/2010/wordprocessingShape" mc:Ignorable="w14 w15 w16se wp14">
-  <w15:person w15:author="Surette, Tobie">
-    <w15:presenceInfo w15:providerId="AD" w15:userId="S-1-5-21-334392860-1687531001-4089495415-8504"/>
-  </w15:person>
   <w15:person w15:author="Rondeau, Amélie">
     <w15:presenceInfo w15:providerId="AD" w15:userId="S-1-5-21-334392860-1687531001-4089495415-15291"/>
   </w15:person>
@@ -20011,7 +20112,7 @@
 </file>
 
 <file path=word/styles.xml><?xml version="1.0" encoding="utf-8"?>
-<w:styles xmlns:mc="http://schemas.openxmlformats.org/markup-compatibility/2006" xmlns:r="http://schemas.openxmlformats.org/officeDocument/2006/relationships" xmlns:w="http://schemas.openxmlformats.org/wordprocessingml/2006/main" xmlns:w14="http://schemas.microsoft.com/office/word/2010/wordml" mc:Ignorable="w14">
+<w:styles xmlns:mc="http://schemas.openxmlformats.org/markup-compatibility/2006" xmlns:r="http://schemas.openxmlformats.org/officeDocument/2006/relationships" xmlns:w="http://schemas.openxmlformats.org/wordprocessingml/2006/main" xmlns:w14="http://schemas.microsoft.com/office/word/2010/wordml" xmlns:w15="http://schemas.microsoft.com/office/word/2012/wordml" xmlns:w16se="http://schemas.microsoft.com/office/word/2015/wordml/symex" mc:Ignorable="w14 w15 w16se">
   <w:docDefaults>
     <w:rPrDefault>
       <w:rPr>
@@ -20027,696 +20128,369 @@
       </w:pPr>
     </w:pPrDefault>
   </w:docDefaults>
-  <w:latentStyles w:defLockedState="0" w:defUIPriority="99" w:defSemiHidden="1" w:defUnhideWhenUsed="1" w:defQFormat="0" w:count="276">
-    <w:lsdException w:name="Normal" w:semiHidden="0" w:uiPriority="0" w:unhideWhenUsed="0" w:qFormat="1"/>
-    <w:lsdException w:name="heading 1" w:semiHidden="0" w:uiPriority="9" w:unhideWhenUsed="0" w:qFormat="1"/>
-    <w:lsdException w:name="heading 2" w:uiPriority="9" w:qFormat="1"/>
-    <w:lsdException w:name="heading 3" w:uiPriority="9" w:qFormat="1"/>
-    <w:lsdException w:name="heading 4" w:uiPriority="9" w:qFormat="1"/>
-    <w:lsdException w:name="heading 5" w:uiPriority="9" w:qFormat="1"/>
-    <w:lsdException w:name="heading 6" w:uiPriority="9" w:qFormat="1"/>
-    <w:lsdException w:name="heading 7" w:uiPriority="9" w:qFormat="1"/>
-    <w:lsdException w:name="heading 8" w:uiPriority="9" w:qFormat="1"/>
-    <w:lsdException w:name="heading 9" w:uiPriority="9" w:qFormat="1"/>
-    <w:lsdException w:name="toc 1" w:uiPriority="39"/>
-    <w:lsdException w:name="toc 2" w:uiPriority="39"/>
-    <w:lsdException w:name="toc 3" w:uiPriority="39"/>
-    <w:lsdException w:name="toc 4" w:uiPriority="39"/>
-    <w:lsdException w:name="toc 5" w:uiPriority="39"/>
-    <w:lsdException w:name="toc 6" w:uiPriority="39"/>
-    <w:lsdException w:name="toc 7" w:uiPriority="39"/>
-    <w:lsdException w:name="toc 8" w:uiPriority="39"/>
-    <w:lsdException w:name="toc 9" w:uiPriority="39"/>
-    <w:lsdException w:name="caption" w:uiPriority="35" w:qFormat="1"/>
-    <w:lsdException w:name="Title" w:semiHidden="0" w:uiPriority="10" w:unhideWhenUsed="0" w:qFormat="1"/>
-    <w:lsdException w:name="Default Paragraph Font" w:uiPriority="1"/>
-    <w:lsdException w:name="Subtitle" w:semiHidden="0" w:uiPriority="11" w:unhideWhenUsed="0" w:qFormat="1"/>
-    <w:lsdException w:name="Strong" w:semiHidden="0" w:uiPriority="22" w:unhideWhenUsed="0" w:qFormat="1"/>
-    <w:lsdException w:name="Emphasis" w:semiHidden="0" w:uiPriority="20" w:unhideWhenUsed="0" w:qFormat="1"/>
-    <w:lsdException w:name="Table Grid" w:semiHidden="0" w:uiPriority="39" w:unhideWhenUsed="0"/>
-    <w:lsdException w:name="Note Level 1" w:semiHidden="0" w:unhideWhenUsed="0"/>
-    <w:lsdException w:name="Note Level 2" w:semiHidden="0" w:unhideWhenUsed="0"/>
-    <w:lsdException w:name="Note Level 3" w:semiHidden="0" w:unhideWhenUsed="0"/>
-    <w:lsdException w:name="Note Level 4" w:semiHidden="0" w:unhideWhenUsed="0"/>
-    <w:lsdException w:name="Note Level 5" w:semiHidden="0" w:unhideWhenUsed="0"/>
-    <w:lsdException w:name="Note Level 6" w:semiHidden="0" w:unhideWhenUsed="0"/>
-    <w:lsdException w:name="Note Level 7" w:semiHidden="0" w:unhideWhenUsed="0"/>
-    <w:lsdException w:name="Note Level 8" w:semiHidden="0" w:unhideWhenUsed="0"/>
-    <w:lsdException w:name="Note Level 9" w:semiHidden="0" w:unhideWhenUsed="0"/>
-    <w:lsdException w:name="Placeholder Text" w:unhideWhenUsed="0"/>
-    <w:lsdException w:name="No Spacing" w:semiHidden="0" w:uiPriority="1" w:unhideWhenUsed="0" w:qFormat="1"/>
-    <w:lsdException w:name="Light Shading" w:semiHidden="0" w:uiPriority="60" w:unhideWhenUsed="0"/>
-    <w:lsdException w:name="Light List" w:semiHidden="0" w:uiPriority="61" w:unhideWhenUsed="0"/>
-    <w:lsdException w:name="Light Grid" w:semiHidden="0" w:uiPriority="62" w:unhideWhenUsed="0"/>
-    <w:lsdException w:name="Medium Shading 1" w:semiHidden="0" w:uiPriority="63" w:unhideWhenUsed="0"/>
-    <w:lsdException w:name="Medium Shading 2" w:semiHidden="0" w:uiPriority="64" w:unhideWhenUsed="0"/>
-    <w:lsdException w:name="Medium List 1" w:semiHidden="0" w:uiPriority="65" w:unhideWhenUsed="0"/>
-    <w:lsdException w:name="Medium List 2" w:semiHidden="0" w:uiPriority="66" w:unhideWhenUsed="0"/>
-    <w:lsdException w:name="Medium Grid 1" w:semiHidden="0" w:uiPriority="67" w:unhideWhenUsed="0"/>
-    <w:lsdException w:name="Medium Grid 2" w:semiHidden="0" w:uiPriority="68" w:unhideWhenUsed="0"/>
-    <w:lsdException w:name="Medium Grid 3" w:semiHidden="0" w:uiPriority="69" w:unhideWhenUsed="0"/>
-    <w:lsdException w:name="Dark List" w:semiHidden="0" w:uiPriority="70" w:unhideWhenUsed="0"/>
-    <w:lsdException w:name="Colorful Shading" w:semiHidden="0" w:uiPriority="71" w:unhideWhenUsed="0"/>
-    <w:lsdException w:name="Colorful List" w:semiHidden="0" w:uiPriority="72" w:unhideWhenUsed="0"/>
-    <w:lsdException w:name="Colorful Grid" w:semiHidden="0" w:uiPriority="73" w:unhideWhenUsed="0"/>
-    <w:lsdException w:name="Light Shading Accent 1" w:semiHidden="0" w:uiPriority="60" w:unhideWhenUsed="0"/>
-    <w:lsdException w:name="Light List Accent 1" w:semiHidden="0" w:uiPriority="61" w:unhideWhenUsed="0"/>
-    <w:lsdException w:name="Light Grid Accent 1" w:semiHidden="0" w:uiPriority="62" w:unhideWhenUsed="0"/>
-    <w:lsdException w:name="Medium Shading 1 Accent 1" w:semiHidden="0" w:uiPriority="63" w:unhideWhenUsed="0"/>
-    <w:lsdException w:name="Medium Shading 2 Accent 1" w:semiHidden="0" w:uiPriority="64" w:unhideWhenUsed="0"/>
-    <w:lsdException w:name="Medium List 1 Accent 1" w:semiHidden="0" w:uiPriority="65" w:unhideWhenUsed="0"/>
-    <w:lsdException w:name="Revision" w:unhideWhenUsed="0"/>
-    <w:lsdException w:name="List Paragraph" w:semiHidden="0" w:uiPriority="34" w:unhideWhenUsed="0" w:qFormat="1"/>
-    <w:lsdException w:name="Quote" w:semiHidden="0" w:uiPriority="29" w:unhideWhenUsed="0" w:qFormat="1"/>
-    <w:lsdException w:name="Intense Quote" w:semiHidden="0" w:uiPriority="30" w:unhideWhenUsed="0" w:qFormat="1"/>
-    <w:lsdException w:name="Medium List 2 Accent 1" w:semiHidden="0" w:uiPriority="66" w:unhideWhenUsed="0"/>
-    <w:lsdException w:name="Medium Grid 1 Accent 1" w:semiHidden="0" w:uiPriority="67" w:unhideWhenUsed="0"/>
-    <w:lsdException w:name="Medium Grid 2 Accent 1" w:semiHidden="0" w:uiPriority="68" w:unhideWhenUsed="0"/>
-    <w:lsdException w:name="Medium Grid 3 Accent 1" w:semiHidden="0" w:uiPriority="69" w:unhideWhenUsed="0"/>
-    <w:lsdException w:name="Dark List Accent 1" w:semiHidden="0" w:uiPriority="70" w:unhideWhenUsed="0"/>
-    <w:lsdException w:name="Colorful Shading Accent 1" w:semiHidden="0" w:uiPriority="71" w:unhideWhenUsed="0"/>
-    <w:lsdException w:name="Colorful List Accent 1" w:semiHidden="0" w:uiPriority="72" w:unhideWhenUsed="0"/>
-    <w:lsdException w:name="Colorful Grid Accent 1" w:semiHidden="0" w:uiPriority="73" w:unhideWhenUsed="0"/>
-    <w:lsdException w:name="Light Shading Accent 2" w:semiHidden="0" w:uiPriority="60" w:unhideWhenUsed="0"/>
-    <w:lsdException w:name="Light List Accent 2" w:semiHidden="0" w:uiPriority="61" w:unhideWhenUsed="0"/>
-    <w:lsdException w:name="Light Grid Accent 2" w:semiHidden="0" w:uiPriority="62" w:unhideWhenUsed="0"/>
-    <w:lsdException w:name="Medium Shading 1 Accent 2" w:semiHidden="0" w:uiPriority="63" w:unhideWhenUsed="0"/>
-    <w:lsdException w:name="Medium Shading 2 Accent 2" w:semiHidden="0" w:uiPriority="64" w:unhideWhenUsed="0"/>
-    <w:lsdException w:name="Medium List 1 Accent 2" w:semiHidden="0" w:uiPriority="65" w:unhideWhenUsed="0"/>
-    <w:lsdException w:name="Medium List 2 Accent 2" w:semiHidden="0" w:uiPriority="66" w:unhideWhenUsed="0"/>
-    <w:lsdException w:name="Medium Grid 1 Accent 2" w:semiHidden="0" w:uiPriority="67" w:unhideWhenUsed="0"/>
-    <w:lsdException w:name="Medium Grid 2 Accent 2" w:semiHidden="0" w:uiPriority="68" w:unhideWhenUsed="0"/>
-    <w:lsdException w:name="Medium Grid 3 Accent 2" w:semiHidden="0" w:uiPriority="69" w:unhideWhenUsed="0"/>
-    <w:lsdException w:name="Dark List Accent 2" w:semiHidden="0" w:uiPriority="70" w:unhideWhenUsed="0"/>
-    <w:lsdException w:name="Colorful Shading Accent 2" w:semiHidden="0" w:uiPriority="71" w:unhideWhenUsed="0"/>
-    <w:lsdException w:name="Colorful List Accent 2" w:semiHidden="0" w:uiPriority="72" w:unhideWhenUsed="0"/>
-    <w:lsdException w:name="Colorful Grid Accent 2" w:semiHidden="0" w:uiPriority="73" w:unhideWhenUsed="0"/>
-    <w:lsdException w:name="Light Shading Accent 3" w:semiHidden="0" w:uiPriority="60" w:unhideWhenUsed="0"/>
-    <w:lsdException w:name="Light List Accent 3" w:semiHidden="0" w:uiPriority="61" w:unhideWhenUsed="0"/>
-    <w:lsdException w:name="Light Grid Accent 3" w:semiHidden="0" w:uiPriority="62" w:unhideWhenUsed="0"/>
-    <w:lsdException w:name="Medium Shading 1 Accent 3" w:semiHidden="0" w:uiPriority="63" w:unhideWhenUsed="0"/>
-    <w:lsdException w:name="Medium Shading 2 Accent 3" w:semiHidden="0" w:uiPriority="64" w:unhideWhenUsed="0"/>
-    <w:lsdException w:name="Medium List 1 Accent 3" w:semiHidden="0" w:uiPriority="65" w:unhideWhenUsed="0"/>
-    <w:lsdException w:name="Medium List 2 Accent 3" w:semiHidden="0" w:uiPriority="66" w:unhideWhenUsed="0"/>
-    <w:lsdException w:name="Medium Grid 1 Accent 3" w:semiHidden="0" w:uiPriority="67" w:unhideWhenUsed="0"/>
-    <w:lsdException w:name="Medium Grid 2 Accent 3" w:semiHidden="0" w:uiPriority="68" w:unhideWhenUsed="0"/>
-    <w:lsdException w:name="Medium Grid 3 Accent 3" w:semiHidden="0" w:uiPriority="69" w:unhideWhenUsed="0"/>
-    <w:lsdException w:name="Dark List Accent 3" w:semiHidden="0" w:uiPriority="70" w:unhideWhenUsed="0"/>
-    <w:lsdException w:name="Colorful Shading Accent 3" w:semiHidden="0" w:uiPriority="71" w:unhideWhenUsed="0"/>
-    <w:lsdException w:name="Colorful List Accent 3" w:semiHidden="0" w:uiPriority="72" w:unhideWhenUsed="0"/>
-    <w:lsdException w:name="Colorful Grid Accent 3" w:semiHidden="0" w:uiPriority="73" w:unhideWhenUsed="0"/>
-    <w:lsdException w:name="Light Shading Accent 4" w:semiHidden="0" w:uiPriority="60" w:unhideWhenUsed="0"/>
-    <w:lsdException w:name="Light List Accent 4" w:semiHidden="0" w:uiPriority="61" w:unhideWhenUsed="0"/>
-    <w:lsdException w:name="Light Grid Accent 4" w:semiHidden="0" w:uiPriority="62" w:unhideWhenUsed="0"/>
-    <w:lsdException w:name="Medium Shading 1 Accent 4" w:semiHidden="0" w:uiPriority="63" w:unhideWhenUsed="0"/>
-    <w:lsdException w:name="Medium Shading 2 Accent 4" w:semiHidden="0" w:uiPriority="64" w:unhideWhenUsed="0"/>
-    <w:lsdException w:name="Medium List 1 Accent 4" w:semiHidden="0" w:uiPriority="65" w:unhideWhenUsed="0"/>
-    <w:lsdException w:name="Medium List 2 Accent 4" w:semiHidden="0" w:uiPriority="66" w:unhideWhenUsed="0"/>
-    <w:lsdException w:name="Medium Grid 1 Accent 4" w:semiHidden="0" w:uiPriority="67" w:unhideWhenUsed="0"/>
-    <w:lsdException w:name="Medium Grid 2 Accent 4" w:semiHidden="0" w:uiPriority="68" w:unhideWhenUsed="0"/>
-    <w:lsdException w:name="Medium Grid 3 Accent 4" w:semiHidden="0" w:uiPriority="69" w:unhideWhenUsed="0"/>
-    <w:lsdException w:name="Dark List Accent 4" w:semiHidden="0" w:uiPriority="70" w:unhideWhenUsed="0"/>
-    <w:lsdException w:name="Colorful Shading Accent 4" w:semiHidden="0" w:uiPriority="71" w:unhideWhenUsed="0"/>
-    <w:lsdException w:name="Colorful List Accent 4" w:semiHidden="0" w:uiPriority="72" w:unhideWhenUsed="0"/>
-    <w:lsdException w:name="Colorful Grid Accent 4" w:semiHidden="0" w:uiPriority="73" w:unhideWhenUsed="0"/>
-    <w:lsdException w:name="Light Shading Accent 5" w:semiHidden="0" w:uiPriority="60" w:unhideWhenUsed="0"/>
-    <w:lsdException w:name="Light List Accent 5" w:semiHidden="0" w:uiPriority="61" w:unhideWhenUsed="0"/>
-    <w:lsdException w:name="Light Grid Accent 5" w:semiHidden="0" w:uiPriority="62" w:unhideWhenUsed="0"/>
-    <w:lsdException w:name="Medium Shading 1 Accent 5" w:semiHidden="0" w:uiPriority="63" w:unhideWhenUsed="0"/>
-    <w:lsdException w:name="Medium Shading 2 Accent 5" w:semiHidden="0" w:uiPriority="64" w:unhideWhenUsed="0"/>
-    <w:lsdException w:name="Medium List 1 Accent 5" w:semiHidden="0" w:uiPriority="65" w:unhideWhenUsed="0"/>
-    <w:lsdException w:name="Medium List 2 Accent 5" w:semiHidden="0" w:uiPriority="66" w:unhideWhenUsed="0"/>
-    <w:lsdException w:name="Medium Grid 1 Accent 5" w:semiHidden="0" w:uiPriority="67" w:unhideWhenUsed="0"/>
-    <w:lsdException w:name="Medium Grid 2 Accent 5" w:semiHidden="0" w:uiPriority="68" w:unhideWhenUsed="0"/>
-    <w:lsdException w:name="Medium Grid 3 Accent 5" w:semiHidden="0" w:uiPriority="69" w:unhideWhenUsed="0"/>
-    <w:lsdException w:name="Dark List Accent 5" w:semiHidden="0" w:uiPriority="70" w:unhideWhenUsed="0"/>
-    <w:lsdException w:name="Colorful Shading Accent 5" w:semiHidden="0" w:uiPriority="71" w:unhideWhenUsed="0"/>
-    <w:lsdException w:name="Colorful List Accent 5" w:semiHidden="0" w:uiPriority="72" w:unhideWhenUsed="0"/>
-    <w:lsdException w:name="Colorful Grid Accent 5" w:semiHidden="0" w:uiPriority="73" w:unhideWhenUsed="0"/>
-    <w:lsdException w:name="Light Shading Accent 6" w:semiHidden="0" w:uiPriority="60" w:unhideWhenUsed="0"/>
-    <w:lsdException w:name="Light List Accent 6" w:semiHidden="0" w:uiPriority="61" w:unhideWhenUsed="0"/>
-    <w:lsdException w:name="Light Grid Accent 6" w:semiHidden="0" w:uiPriority="62" w:unhideWhenUsed="0"/>
-    <w:lsdException w:name="Medium Shading 1 Accent 6" w:semiHidden="0" w:uiPriority="63" w:unhideWhenUsed="0"/>
-    <w:lsdException w:name="Medium Shading 2 Accent 6" w:semiHidden="0" w:uiPriority="64" w:unhideWhenUsed="0"/>
-    <w:lsdException w:name="Medium List 1 Accent 6" w:semiHidden="0" w:uiPriority="65" w:unhideWhenUsed="0"/>
-    <w:lsdException w:name="Medium List 2 Accent 6" w:semiHidden="0" w:uiPriority="66" w:unhideWhenUsed="0"/>
-    <w:lsdException w:name="Medium Grid 1 Accent 6" w:semiHidden="0" w:uiPriority="67" w:unhideWhenUsed="0"/>
-    <w:lsdException w:name="Medium Grid 2 Accent 6" w:semiHidden="0" w:uiPriority="68" w:unhideWhenUsed="0"/>
-    <w:lsdException w:name="Medium Grid 3 Accent 6" w:semiHidden="0" w:uiPriority="69" w:unhideWhenUsed="0"/>
-    <w:lsdException w:name="Dark List Accent 6" w:semiHidden="0" w:uiPriority="70" w:unhideWhenUsed="0"/>
-    <w:lsdException w:name="Colorful Shading Accent 6" w:semiHidden="0" w:uiPriority="71" w:unhideWhenUsed="0"/>
-    <w:lsdException w:name="Colorful List Accent 6" w:semiHidden="0" w:uiPriority="72" w:unhideWhenUsed="0"/>
-    <w:lsdException w:name="Colorful Grid Accent 6" w:semiHidden="0" w:uiPriority="73" w:unhideWhenUsed="0"/>
-    <w:lsdException w:name="Subtle Emphasis" w:semiHidden="0" w:uiPriority="19" w:unhideWhenUsed="0" w:qFormat="1"/>
-    <w:lsdException w:name="Intense Emphasis" w:semiHidden="0" w:uiPriority="21" w:unhideWhenUsed="0" w:qFormat="1"/>
-    <w:lsdException w:name="Subtle Reference" w:semiHidden="0" w:uiPriority="31" w:unhideWhenUsed="0" w:qFormat="1"/>
-    <w:lsdException w:name="Intense Reference" w:semiHidden="0" w:uiPriority="32" w:unhideWhenUsed="0" w:qFormat="1"/>
-    <w:lsdException w:name="Book Title" w:semiHidden="0" w:uiPriority="33" w:unhideWhenUsed="0" w:qFormat="1"/>
-    <w:lsdException w:name="Bibliography" w:uiPriority="37"/>
-    <w:lsdException w:name="TOC Heading" w:uiPriority="39" w:qFormat="1"/>
-  </w:latentStyles>
-  <w:style w:type="paragraph" w:default="1" w:styleId="Normal">
-    <w:name w:val="Normal"/>
-    <w:qFormat/>
-  </w:style>
-  <w:style w:type="paragraph" w:styleId="Heading1">
-    <w:name w:val="heading 1"/>
-    <w:basedOn w:val="Normal"/>
-    <w:next w:val="Normal"/>
-    <w:link w:val="Heading1Char"/>
-    <w:uiPriority w:val="9"/>
-    <w:qFormat/>
-    <w:rsid w:val="009861F4"/>
-    <w:pPr>
-      <w:keepNext/>
-      <w:keepLines/>
-      <w:spacing w:before="240" w:after="0"/>
-      <w:outlineLvl w:val="0"/>
-    </w:pPr>
-    <w:rPr>
-      <w:rFonts w:asciiTheme="majorHAnsi" w:eastAsiaTheme="majorEastAsia" w:hAnsiTheme="majorHAnsi" w:cstheme="majorBidi"/>
-      <w:color w:val="2E74B5" w:themeColor="accent1" w:themeShade="BF"/>
-      <w:sz w:val="32"/>
-      <w:szCs w:val="32"/>
-    </w:rPr>
-  </w:style>
-  <w:style w:type="character" w:default="1" w:styleId="DefaultParagraphFont">
-    <w:name w:val="Default Paragraph Font"/>
-    <w:uiPriority w:val="1"/>
-    <w:semiHidden/>
-    <w:unhideWhenUsed/>
-  </w:style>
-  <w:style w:type="table" w:default="1" w:styleId="TableNormal">
-    <w:name w:val="Normal Table"/>
-    <w:uiPriority w:val="99"/>
-    <w:semiHidden/>
-    <w:unhideWhenUsed/>
-    <w:tblPr>
-      <w:tblInd w:w="0" w:type="dxa"/>
-      <w:tblCellMar>
-        <w:top w:w="0" w:type="dxa"/>
-        <w:left w:w="108" w:type="dxa"/>
-        <w:bottom w:w="0" w:type="dxa"/>
-        <w:right w:w="108" w:type="dxa"/>
-      </w:tblCellMar>
-    </w:tblPr>
-  </w:style>
-  <w:style w:type="numbering" w:default="1" w:styleId="NoList">
-    <w:name w:val="No List"/>
-    <w:uiPriority w:val="99"/>
-    <w:semiHidden/>
-    <w:unhideWhenUsed/>
-  </w:style>
-  <w:style w:type="paragraph" w:styleId="Header">
-    <w:name w:val="header"/>
-    <w:basedOn w:val="Normal"/>
-    <w:link w:val="HeaderChar"/>
-    <w:uiPriority w:val="99"/>
-    <w:unhideWhenUsed/>
-    <w:rsid w:val="00A2465F"/>
-    <w:pPr>
-      <w:tabs>
-        <w:tab w:val="center" w:pos="4680"/>
-        <w:tab w:val="right" w:pos="9360"/>
-      </w:tabs>
-      <w:spacing w:after="0" w:line="240" w:lineRule="auto"/>
-    </w:pPr>
-  </w:style>
-  <w:style w:type="character" w:customStyle="1" w:styleId="HeaderChar">
-    <w:name w:val="Header Char"/>
-    <w:basedOn w:val="DefaultParagraphFont"/>
-    <w:link w:val="Header"/>
-    <w:uiPriority w:val="99"/>
-    <w:rsid w:val="00A2465F"/>
-  </w:style>
-  <w:style w:type="paragraph" w:styleId="Footer">
-    <w:name w:val="footer"/>
-    <w:basedOn w:val="Normal"/>
-    <w:link w:val="FooterChar"/>
-    <w:uiPriority w:val="99"/>
-    <w:unhideWhenUsed/>
-    <w:rsid w:val="00A2465F"/>
-    <w:pPr>
-      <w:tabs>
-        <w:tab w:val="center" w:pos="4680"/>
-        <w:tab w:val="right" w:pos="9360"/>
-      </w:tabs>
-      <w:spacing w:after="0" w:line="240" w:lineRule="auto"/>
-    </w:pPr>
-  </w:style>
-  <w:style w:type="character" w:customStyle="1" w:styleId="FooterChar">
-    <w:name w:val="Footer Char"/>
-    <w:basedOn w:val="DefaultParagraphFont"/>
-    <w:link w:val="Footer"/>
-    <w:uiPriority w:val="99"/>
-    <w:rsid w:val="00A2465F"/>
-  </w:style>
-  <w:style w:type="paragraph" w:styleId="ListParagraph">
-    <w:name w:val="List Paragraph"/>
-    <w:basedOn w:val="Normal"/>
-    <w:uiPriority w:val="34"/>
-    <w:qFormat/>
-    <w:rsid w:val="004E7DC4"/>
-    <w:pPr>
-      <w:ind w:left="720"/>
-      <w:contextualSpacing/>
-    </w:pPr>
-  </w:style>
-  <w:style w:type="paragraph" w:customStyle="1" w:styleId="paragraph">
-    <w:name w:val="paragraph"/>
-    <w:basedOn w:val="Normal"/>
-    <w:rsid w:val="00F969DD"/>
-    <w:pPr>
-      <w:spacing w:before="100" w:beforeAutospacing="1" w:after="100" w:afterAutospacing="1" w:line="240" w:lineRule="auto"/>
-    </w:pPr>
-    <w:rPr>
-      <w:rFonts w:ascii="Times New Roman" w:eastAsia="Times New Roman" w:hAnsi="Times New Roman" w:cs="Times New Roman"/>
-      <w:sz w:val="24"/>
-      <w:szCs w:val="24"/>
-      <w:lang w:val="fr-CA" w:eastAsia="fr-CA"/>
-    </w:rPr>
-  </w:style>
-  <w:style w:type="character" w:customStyle="1" w:styleId="normaltextrun">
-    <w:name w:val="normaltextrun"/>
-    <w:basedOn w:val="DefaultParagraphFont"/>
-    <w:rsid w:val="00F969DD"/>
-  </w:style>
-  <w:style w:type="character" w:customStyle="1" w:styleId="eop">
-    <w:name w:val="eop"/>
-    <w:basedOn w:val="DefaultParagraphFont"/>
-    <w:rsid w:val="00F969DD"/>
-  </w:style>
-  <w:style w:type="character" w:customStyle="1" w:styleId="Heading1Char">
-    <w:name w:val="Heading 1 Char"/>
-    <w:basedOn w:val="DefaultParagraphFont"/>
-    <w:link w:val="Heading1"/>
-    <w:uiPriority w:val="9"/>
-    <w:rsid w:val="009861F4"/>
-    <w:rPr>
-      <w:rFonts w:asciiTheme="majorHAnsi" w:eastAsiaTheme="majorEastAsia" w:hAnsiTheme="majorHAnsi" w:cstheme="majorBidi"/>
-      <w:color w:val="2E74B5" w:themeColor="accent1" w:themeShade="BF"/>
-      <w:sz w:val="32"/>
-      <w:szCs w:val="32"/>
-    </w:rPr>
-  </w:style>
-  <w:style w:type="paragraph" w:styleId="TOCHeading">
-    <w:name w:val="TOC Heading"/>
-    <w:basedOn w:val="Heading1"/>
-    <w:next w:val="Normal"/>
-    <w:uiPriority w:val="39"/>
-    <w:unhideWhenUsed/>
-    <w:qFormat/>
-    <w:rsid w:val="009861F4"/>
-    <w:pPr>
-      <w:outlineLvl w:val="9"/>
-    </w:pPr>
-    <w:rPr>
-      <w:lang w:val="en-US"/>
-    </w:rPr>
-  </w:style>
-  <w:style w:type="paragraph" w:styleId="TOC2">
-    <w:name w:val="toc 2"/>
-    <w:basedOn w:val="Normal"/>
-    <w:next w:val="Normal"/>
-    <w:autoRedefine/>
-    <w:uiPriority w:val="39"/>
-    <w:unhideWhenUsed/>
-    <w:rsid w:val="009861F4"/>
-    <w:pPr>
-      <w:spacing w:after="100"/>
-      <w:ind w:left="220"/>
-    </w:pPr>
-    <w:rPr>
-      <w:rFonts w:eastAsiaTheme="minorEastAsia" w:cs="Times New Roman"/>
-      <w:lang w:val="en-US"/>
-    </w:rPr>
-  </w:style>
-  <w:style w:type="paragraph" w:styleId="TOC1">
-    <w:name w:val="toc 1"/>
-    <w:basedOn w:val="Normal"/>
-    <w:next w:val="Normal"/>
-    <w:autoRedefine/>
-    <w:uiPriority w:val="39"/>
-    <w:unhideWhenUsed/>
-    <w:rsid w:val="009861F4"/>
-    <w:pPr>
-      <w:spacing w:after="100"/>
-    </w:pPr>
-    <w:rPr>
-      <w:rFonts w:eastAsiaTheme="minorEastAsia" w:cs="Times New Roman"/>
-      <w:lang w:val="en-US"/>
-    </w:rPr>
-  </w:style>
-  <w:style w:type="paragraph" w:styleId="TOC3">
-    <w:name w:val="toc 3"/>
-    <w:basedOn w:val="Normal"/>
-    <w:next w:val="Normal"/>
-    <w:autoRedefine/>
-    <w:uiPriority w:val="39"/>
-    <w:unhideWhenUsed/>
-    <w:rsid w:val="009861F4"/>
-    <w:pPr>
-      <w:spacing w:after="100"/>
-      <w:ind w:left="440"/>
-    </w:pPr>
-    <w:rPr>
-      <w:rFonts w:eastAsiaTheme="minorEastAsia" w:cs="Times New Roman"/>
-      <w:lang w:val="en-US"/>
-    </w:rPr>
-  </w:style>
-  <w:style w:type="paragraph" w:customStyle="1" w:styleId="TOCREN">
-    <w:name w:val="TOC REN"/>
-    <w:basedOn w:val="Normal"/>
-    <w:qFormat/>
-    <w:rsid w:val="009F24D4"/>
-    <w:pPr>
-      <w:jc w:val="center"/>
-    </w:pPr>
-    <w:rPr>
-      <w:rFonts w:ascii="Arial" w:hAnsi="Arial" w:cs="Arial"/>
-      <w:b/>
-      <w:sz w:val="24"/>
-    </w:rPr>
-  </w:style>
-  <w:style w:type="character" w:styleId="Hyperlink">
-    <w:name w:val="Hyperlink"/>
-    <w:basedOn w:val="DefaultParagraphFont"/>
-    <w:uiPriority w:val="99"/>
-    <w:unhideWhenUsed/>
-    <w:rsid w:val="009F24D4"/>
-    <w:rPr>
-      <w:color w:val="0563C1" w:themeColor="hyperlink"/>
-      <w:u w:val="single"/>
-    </w:rPr>
-  </w:style>
-  <w:style w:type="paragraph" w:styleId="Title">
-    <w:name w:val="Title"/>
-    <w:basedOn w:val="Normal"/>
-    <w:next w:val="Normal"/>
-    <w:link w:val="TitleChar"/>
-    <w:uiPriority w:val="10"/>
-    <w:qFormat/>
-    <w:rsid w:val="00166813"/>
-    <w:pPr>
-      <w:spacing w:after="0" w:line="240" w:lineRule="auto"/>
-      <w:contextualSpacing/>
-    </w:pPr>
-    <w:rPr>
-      <w:rFonts w:asciiTheme="majorHAnsi" w:eastAsiaTheme="majorEastAsia" w:hAnsiTheme="majorHAnsi" w:cstheme="majorBidi"/>
-      <w:spacing w:val="-10"/>
-      <w:kern w:val="28"/>
-      <w:sz w:val="56"/>
-      <w:szCs w:val="56"/>
-    </w:rPr>
-  </w:style>
-  <w:style w:type="character" w:customStyle="1" w:styleId="TitleChar">
-    <w:name w:val="Title Char"/>
-    <w:basedOn w:val="DefaultParagraphFont"/>
-    <w:link w:val="Title"/>
-    <w:uiPriority w:val="10"/>
-    <w:rsid w:val="00166813"/>
-    <w:rPr>
-      <w:rFonts w:asciiTheme="majorHAnsi" w:eastAsiaTheme="majorEastAsia" w:hAnsiTheme="majorHAnsi" w:cstheme="majorBidi"/>
-      <w:spacing w:val="-10"/>
-      <w:kern w:val="28"/>
-      <w:sz w:val="56"/>
-      <w:szCs w:val="56"/>
-    </w:rPr>
-  </w:style>
-  <w:style w:type="paragraph" w:styleId="BalloonText">
-    <w:name w:val="Balloon Text"/>
-    <w:basedOn w:val="Normal"/>
-    <w:link w:val="BalloonTextChar"/>
-    <w:uiPriority w:val="99"/>
-    <w:semiHidden/>
-    <w:unhideWhenUsed/>
-    <w:rsid w:val="00B97B8E"/>
-    <w:pPr>
-      <w:spacing w:after="0" w:line="240" w:lineRule="auto"/>
-    </w:pPr>
-    <w:rPr>
-      <w:rFonts w:ascii="Lucida Grande" w:hAnsi="Lucida Grande" w:cs="Lucida Grande"/>
-      <w:sz w:val="18"/>
-      <w:szCs w:val="18"/>
-    </w:rPr>
-  </w:style>
-  <w:style w:type="character" w:customStyle="1" w:styleId="BalloonTextChar">
-    <w:name w:val="Balloon Text Char"/>
-    <w:basedOn w:val="DefaultParagraphFont"/>
-    <w:link w:val="BalloonText"/>
-    <w:uiPriority w:val="99"/>
-    <w:semiHidden/>
-    <w:rsid w:val="00B97B8E"/>
-    <w:rPr>
-      <w:rFonts w:ascii="Lucida Grande" w:hAnsi="Lucida Grande" w:cs="Lucida Grande"/>
-      <w:sz w:val="18"/>
-      <w:szCs w:val="18"/>
-    </w:rPr>
-  </w:style>
-  <w:style w:type="paragraph" w:styleId="NoSpacing">
-    <w:name w:val="No Spacing"/>
-    <w:uiPriority w:val="1"/>
-    <w:qFormat/>
-    <w:rsid w:val="008A2432"/>
-    <w:pPr>
-      <w:spacing w:after="0" w:line="240" w:lineRule="auto"/>
-    </w:pPr>
-  </w:style>
-  <w:style w:type="character" w:styleId="CommentReference">
-    <w:name w:val="annotation reference"/>
-    <w:basedOn w:val="DefaultParagraphFont"/>
-    <w:uiPriority w:val="99"/>
-    <w:semiHidden/>
-    <w:unhideWhenUsed/>
-    <w:rsid w:val="00821312"/>
-    <w:rPr>
-      <w:sz w:val="16"/>
-      <w:szCs w:val="16"/>
-    </w:rPr>
-  </w:style>
-  <w:style w:type="paragraph" w:styleId="CommentText">
-    <w:name w:val="annotation text"/>
-    <w:basedOn w:val="Normal"/>
-    <w:link w:val="CommentTextChar"/>
-    <w:uiPriority w:val="99"/>
-    <w:semiHidden/>
-    <w:unhideWhenUsed/>
-    <w:rsid w:val="00821312"/>
-    <w:pPr>
-      <w:spacing w:line="240" w:lineRule="auto"/>
-    </w:pPr>
-    <w:rPr>
-      <w:sz w:val="20"/>
-      <w:szCs w:val="20"/>
-    </w:rPr>
-  </w:style>
-  <w:style w:type="character" w:customStyle="1" w:styleId="CommentTextChar">
-    <w:name w:val="Comment Text Char"/>
-    <w:basedOn w:val="DefaultParagraphFont"/>
-    <w:link w:val="CommentText"/>
-    <w:uiPriority w:val="99"/>
-    <w:semiHidden/>
-    <w:rsid w:val="00821312"/>
-    <w:rPr>
-      <w:sz w:val="20"/>
-      <w:szCs w:val="20"/>
-    </w:rPr>
-  </w:style>
-  <w:style w:type="paragraph" w:styleId="CommentSubject">
-    <w:name w:val="annotation subject"/>
-    <w:basedOn w:val="CommentText"/>
-    <w:next w:val="CommentText"/>
-    <w:link w:val="CommentSubjectChar"/>
-    <w:uiPriority w:val="99"/>
-    <w:semiHidden/>
-    <w:unhideWhenUsed/>
-    <w:rsid w:val="00821312"/>
-    <w:rPr>
-      <w:b/>
-      <w:bCs/>
-    </w:rPr>
-  </w:style>
-  <w:style w:type="character" w:customStyle="1" w:styleId="CommentSubjectChar">
-    <w:name w:val="Comment Subject Char"/>
-    <w:basedOn w:val="CommentTextChar"/>
-    <w:link w:val="CommentSubject"/>
-    <w:uiPriority w:val="99"/>
-    <w:semiHidden/>
-    <w:rsid w:val="00821312"/>
-    <w:rPr>
-      <w:b/>
-      <w:bCs/>
-      <w:sz w:val="20"/>
-      <w:szCs w:val="20"/>
-    </w:rPr>
-  </w:style>
-</w:styles>
-</file>
-
-<file path=word/stylesWithEffects.xml><?xml version="1.0" encoding="utf-8"?>
-<w:styles xmlns:wpc="http://schemas.microsoft.com/office/word/2010/wordprocessingCanvas" xmlns:mo="http://schemas.microsoft.com/office/mac/office/2008/main" xmlns:mc="http://schemas.openxmlformats.org/markup-compatibility/2006" xmlns:mv="urn:schemas-microsoft-com:mac:vml" xmlns:o="urn:schemas-microsoft-com:office:office" xmlns:r="http://schemas.openxmlformats.org/officeDocument/2006/relationships" xmlns:m="http://schemas.openxmlformats.org/officeDocument/2006/math" xmlns:v="urn:schemas-microsoft-com:vml" xmlns:wp14="http://schemas.microsoft.com/office/word/2010/wordprocessingDrawing" xmlns:wp="http://schemas.openxmlformats.org/drawingml/2006/wordprocessingDrawing" xmlns:w10="urn:schemas-microsoft-com:office:word" xmlns:w="http://schemas.openxmlformats.org/wordprocessingml/2006/main" xmlns:w14="http://schemas.microsoft.com/office/word/2010/wordml" xmlns:wpg="http://schemas.microsoft.com/office/word/2010/wordprocessingGroup" xmlns:wpi="http://schemas.microsoft.com/office/word/2010/wordprocessingInk" xmlns:wne="http://schemas.microsoft.com/office/word/2006/wordml" xmlns:wps="http://schemas.microsoft.com/office/word/2010/wordprocessingShape" mc:Ignorable="w14 wp14">
-  <w:docDefaults>
-    <w:rPrDefault>
-      <w:rPr>
-        <w:rFonts w:asciiTheme="minorHAnsi" w:eastAsiaTheme="minorHAnsi" w:hAnsiTheme="minorHAnsi" w:cstheme="minorBidi"/>
-        <w:sz w:val="22"/>
-        <w:szCs w:val="22"/>
-        <w:lang w:val="en-CA" w:eastAsia="en-US" w:bidi="ar-SA"/>
-      </w:rPr>
-    </w:rPrDefault>
-    <w:pPrDefault>
-      <w:pPr>
-        <w:spacing w:after="160" w:line="259" w:lineRule="auto"/>
-      </w:pPr>
-    </w:pPrDefault>
-  </w:docDefaults>
-  <w:latentStyles w:defLockedState="0" w:defUIPriority="99" w:defSemiHidden="1" w:defUnhideWhenUsed="1" w:defQFormat="0" w:count="276">
-    <w:lsdException w:name="Normal" w:semiHidden="0" w:uiPriority="0" w:unhideWhenUsed="0" w:qFormat="1"/>
-    <w:lsdException w:name="heading 1" w:semiHidden="0" w:uiPriority="9" w:unhideWhenUsed="0" w:qFormat="1"/>
-    <w:lsdException w:name="heading 2" w:uiPriority="9" w:qFormat="1"/>
-    <w:lsdException w:name="heading 3" w:uiPriority="9" w:qFormat="1"/>
-    <w:lsdException w:name="heading 4" w:uiPriority="9" w:qFormat="1"/>
-    <w:lsdException w:name="heading 5" w:uiPriority="9" w:qFormat="1"/>
-    <w:lsdException w:name="heading 6" w:uiPriority="9" w:qFormat="1"/>
-    <w:lsdException w:name="heading 7" w:uiPriority="9" w:qFormat="1"/>
-    <w:lsdException w:name="heading 8" w:uiPriority="9" w:qFormat="1"/>
-    <w:lsdException w:name="heading 9" w:uiPriority="9" w:qFormat="1"/>
-    <w:lsdException w:name="toc 1" w:uiPriority="39"/>
-    <w:lsdException w:name="toc 2" w:uiPriority="39"/>
-    <w:lsdException w:name="toc 3" w:uiPriority="39"/>
-    <w:lsdException w:name="toc 4" w:uiPriority="39"/>
-    <w:lsdException w:name="toc 5" w:uiPriority="39"/>
-    <w:lsdException w:name="toc 6" w:uiPriority="39"/>
-    <w:lsdException w:name="toc 7" w:uiPriority="39"/>
-    <w:lsdException w:name="toc 8" w:uiPriority="39"/>
-    <w:lsdException w:name="toc 9" w:uiPriority="39"/>
-    <w:lsdException w:name="caption" w:uiPriority="35" w:qFormat="1"/>
-    <w:lsdException w:name="Title" w:semiHidden="0" w:uiPriority="10" w:unhideWhenUsed="0" w:qFormat="1"/>
-    <w:lsdException w:name="Default Paragraph Font" w:uiPriority="1"/>
-    <w:lsdException w:name="Subtitle" w:semiHidden="0" w:uiPriority="11" w:unhideWhenUsed="0" w:qFormat="1"/>
-    <w:lsdException w:name="Strong" w:semiHidden="0" w:uiPriority="22" w:unhideWhenUsed="0" w:qFormat="1"/>
-    <w:lsdException w:name="Emphasis" w:semiHidden="0" w:uiPriority="20" w:unhideWhenUsed="0" w:qFormat="1"/>
-    <w:lsdException w:name="Table Grid" w:semiHidden="0" w:uiPriority="39" w:unhideWhenUsed="0"/>
-    <w:lsdException w:name="Note Level 1" w:semiHidden="0" w:unhideWhenUsed="0"/>
-    <w:lsdException w:name="Note Level 2" w:semiHidden="0" w:unhideWhenUsed="0"/>
-    <w:lsdException w:name="Note Level 3" w:semiHidden="0" w:unhideWhenUsed="0"/>
-    <w:lsdException w:name="Note Level 4" w:semiHidden="0" w:unhideWhenUsed="0"/>
-    <w:lsdException w:name="Note Level 5" w:semiHidden="0" w:unhideWhenUsed="0"/>
-    <w:lsdException w:name="Note Level 6" w:semiHidden="0" w:unhideWhenUsed="0"/>
-    <w:lsdException w:name="Note Level 7" w:semiHidden="0" w:unhideWhenUsed="0"/>
-    <w:lsdException w:name="Note Level 8" w:semiHidden="0" w:unhideWhenUsed="0"/>
-    <w:lsdException w:name="Note Level 9" w:semiHidden="0" w:unhideWhenUsed="0"/>
-    <w:lsdException w:name="Placeholder Text" w:unhideWhenUsed="0"/>
-    <w:lsdException w:name="No Spacing" w:semiHidden="0" w:uiPriority="1" w:unhideWhenUsed="0" w:qFormat="1"/>
-    <w:lsdException w:name="Light Shading" w:semiHidden="0" w:uiPriority="60" w:unhideWhenUsed="0"/>
-    <w:lsdException w:name="Light List" w:semiHidden="0" w:uiPriority="61" w:unhideWhenUsed="0"/>
-    <w:lsdException w:name="Light Grid" w:semiHidden="0" w:uiPriority="62" w:unhideWhenUsed="0"/>
-    <w:lsdException w:name="Medium Shading 1" w:semiHidden="0" w:uiPriority="63" w:unhideWhenUsed="0"/>
-    <w:lsdException w:name="Medium Shading 2" w:semiHidden="0" w:uiPriority="64" w:unhideWhenUsed="0"/>
-    <w:lsdException w:name="Medium List 1" w:semiHidden="0" w:uiPriority="65" w:unhideWhenUsed="0"/>
-    <w:lsdException w:name="Medium List 2" w:semiHidden="0" w:uiPriority="66" w:unhideWhenUsed="0"/>
-    <w:lsdException w:name="Medium Grid 1" w:semiHidden="0" w:uiPriority="67" w:unhideWhenUsed="0"/>
-    <w:lsdException w:name="Medium Grid 2" w:semiHidden="0" w:uiPriority="68" w:unhideWhenUsed="0"/>
-    <w:lsdException w:name="Medium Grid 3" w:semiHidden="0" w:uiPriority="69" w:unhideWhenUsed="0"/>
-    <w:lsdException w:name="Dark List" w:semiHidden="0" w:uiPriority="70" w:unhideWhenUsed="0"/>
-    <w:lsdException w:name="Colorful Shading" w:semiHidden="0" w:uiPriority="71" w:unhideWhenUsed="0"/>
-    <w:lsdException w:name="Colorful List" w:semiHidden="0" w:uiPriority="72" w:unhideWhenUsed="0"/>
-    <w:lsdException w:name="Colorful Grid" w:semiHidden="0" w:uiPriority="73" w:unhideWhenUsed="0"/>
-    <w:lsdException w:name="Light Shading Accent 1" w:semiHidden="0" w:uiPriority="60" w:unhideWhenUsed="0"/>
-    <w:lsdException w:name="Light List Accent 1" w:semiHidden="0" w:uiPriority="61" w:unhideWhenUsed="0"/>
-    <w:lsdException w:name="Light Grid Accent 1" w:semiHidden="0" w:uiPriority="62" w:unhideWhenUsed="0"/>
-    <w:lsdException w:name="Medium Shading 1 Accent 1" w:semiHidden="0" w:uiPriority="63" w:unhideWhenUsed="0"/>
-    <w:lsdException w:name="Medium Shading 2 Accent 1" w:semiHidden="0" w:uiPriority="64" w:unhideWhenUsed="0"/>
-    <w:lsdException w:name="Medium List 1 Accent 1" w:semiHidden="0" w:uiPriority="65" w:unhideWhenUsed="0"/>
-    <w:lsdException w:name="Revision" w:unhideWhenUsed="0"/>
-    <w:lsdException w:name="List Paragraph" w:semiHidden="0" w:uiPriority="34" w:unhideWhenUsed="0" w:qFormat="1"/>
-    <w:lsdException w:name="Quote" w:semiHidden="0" w:uiPriority="29" w:unhideWhenUsed="0" w:qFormat="1"/>
-    <w:lsdException w:name="Intense Quote" w:semiHidden="0" w:uiPriority="30" w:unhideWhenUsed="0" w:qFormat="1"/>
-    <w:lsdException w:name="Medium List 2 Accent 1" w:semiHidden="0" w:uiPriority="66" w:unhideWhenUsed="0"/>
-    <w:lsdException w:name="Medium Grid 1 Accent 1" w:semiHidden="0" w:uiPriority="67" w:unhideWhenUsed="0"/>
-    <w:lsdException w:name="Medium Grid 2 Accent 1" w:semiHidden="0" w:uiPriority="68" w:unhideWhenUsed="0"/>
-    <w:lsdException w:name="Medium Grid 3 Accent 1" w:semiHidden="0" w:uiPriority="69" w:unhideWhenUsed="0"/>
-    <w:lsdException w:name="Dark List Accent 1" w:semiHidden="0" w:uiPriority="70" w:unhideWhenUsed="0"/>
-    <w:lsdException w:name="Colorful Shading Accent 1" w:semiHidden="0" w:uiPriority="71" w:unhideWhenUsed="0"/>
-    <w:lsdException w:name="Colorful List Accent 1" w:semiHidden="0" w:uiPriority="72" w:unhideWhenUsed="0"/>
-    <w:lsdException w:name="Colorful Grid Accent 1" w:semiHidden="0" w:uiPriority="73" w:unhideWhenUsed="0"/>
-    <w:lsdException w:name="Light Shading Accent 2" w:semiHidden="0" w:uiPriority="60" w:unhideWhenUsed="0"/>
-    <w:lsdException w:name="Light List Accent 2" w:semiHidden="0" w:uiPriority="61" w:unhideWhenUsed="0"/>
-    <w:lsdException w:name="Light Grid Accent 2" w:semiHidden="0" w:uiPriority="62" w:unhideWhenUsed="0"/>
-    <w:lsdException w:name="Medium Shading 1 Accent 2" w:semiHidden="0" w:uiPriority="63" w:unhideWhenUsed="0"/>
-    <w:lsdException w:name="Medium Shading 2 Accent 2" w:semiHidden="0" w:uiPriority="64" w:unhideWhenUsed="0"/>
-    <w:lsdException w:name="Medium List 1 Accent 2" w:semiHidden="0" w:uiPriority="65" w:unhideWhenUsed="0"/>
-    <w:lsdException w:name="Medium List 2 Accent 2" w:semiHidden="0" w:uiPriority="66" w:unhideWhenUsed="0"/>
-    <w:lsdException w:name="Medium Grid 1 Accent 2" w:semiHidden="0" w:uiPriority="67" w:unhideWhenUsed="0"/>
-    <w:lsdException w:name="Medium Grid 2 Accent 2" w:semiHidden="0" w:uiPriority="68" w:unhideWhenUsed="0"/>
-    <w:lsdException w:name="Medium Grid 3 Accent 2" w:semiHidden="0" w:uiPriority="69" w:unhideWhenUsed="0"/>
-    <w:lsdException w:name="Dark List Accent 2" w:semiHidden="0" w:uiPriority="70" w:unhideWhenUsed="0"/>
-    <w:lsdException w:name="Colorful Shading Accent 2" w:semiHidden="0" w:uiPriority="71" w:unhideWhenUsed="0"/>
-    <w:lsdException w:name="Colorful List Accent 2" w:semiHidden="0" w:uiPriority="72" w:unhideWhenUsed="0"/>
-    <w:lsdException w:name="Colorful Grid Accent 2" w:semiHidden="0" w:uiPriority="73" w:unhideWhenUsed="0"/>
-    <w:lsdException w:name="Light Shading Accent 3" w:semiHidden="0" w:uiPriority="60" w:unhideWhenUsed="0"/>
-    <w:lsdException w:name="Light List Accent 3" w:semiHidden="0" w:uiPriority="61" w:unhideWhenUsed="0"/>
-    <w:lsdException w:name="Light Grid Accent 3" w:semiHidden="0" w:uiPriority="62" w:unhideWhenUsed="0"/>
-    <w:lsdException w:name="Medium Shading 1 Accent 3" w:semiHidden="0" w:uiPriority="63" w:unhideWhenUsed="0"/>
-    <w:lsdException w:name="Medium Shading 2 Accent 3" w:semiHidden="0" w:uiPriority="64" w:unhideWhenUsed="0"/>
-    <w:lsdException w:name="Medium List 1 Accent 3" w:semiHidden="0" w:uiPriority="65" w:unhideWhenUsed="0"/>
-    <w:lsdException w:name="Medium List 2 Accent 3" w:semiHidden="0" w:uiPriority="66" w:unhideWhenUsed="0"/>
-    <w:lsdException w:name="Medium Grid 1 Accent 3" w:semiHidden="0" w:uiPriority="67" w:unhideWhenUsed="0"/>
-    <w:lsdException w:name="Medium Grid 2 Accent 3" w:semiHidden="0" w:uiPriority="68" w:unhideWhenUsed="0"/>
-    <w:lsdException w:name="Medium Grid 3 Accent 3" w:semiHidden="0" w:uiPriority="69" w:unhideWhenUsed="0"/>
-    <w:lsdException w:name="Dark List Accent 3" w:semiHidden="0" w:uiPriority="70" w:unhideWhenUsed="0"/>
-    <w:lsdException w:name="Colorful Shading Accent 3" w:semiHidden="0" w:uiPriority="71" w:unhideWhenUsed="0"/>
-    <w:lsdException w:name="Colorful List Accent 3" w:semiHidden="0" w:uiPriority="72" w:unhideWhenUsed="0"/>
-    <w:lsdException w:name="Colorful Grid Accent 3" w:semiHidden="0" w:uiPriority="73" w:unhideWhenUsed="0"/>
-    <w:lsdException w:name="Light Shading Accent 4" w:semiHidden="0" w:uiPriority="60" w:unhideWhenUsed="0"/>
-    <w:lsdException w:name="Light List Accent 4" w:semiHidden="0" w:uiPriority="61" w:unhideWhenUsed="0"/>
-    <w:lsdException w:name="Light Grid Accent 4" w:semiHidden="0" w:uiPriority="62" w:unhideWhenUsed="0"/>
-    <w:lsdException w:name="Medium Shading 1 Accent 4" w:semiHidden="0" w:uiPriority="63" w:unhideWhenUsed="0"/>
-    <w:lsdException w:name="Medium Shading 2 Accent 4" w:semiHidden="0" w:uiPriority="64" w:unhideWhenUsed="0"/>
-    <w:lsdException w:name="Medium List 1 Accent 4" w:semiHidden="0" w:uiPriority="65" w:unhideWhenUsed="0"/>
-    <w:lsdException w:name="Medium List 2 Accent 4" w:semiHidden="0" w:uiPriority="66" w:unhideWhenUsed="0"/>
-    <w:lsdException w:name="Medium Grid 1 Accent 4" w:semiHidden="0" w:uiPriority="67" w:unhideWhenUsed="0"/>
-    <w:lsdException w:name="Medium Grid 2 Accent 4" w:semiHidden="0" w:uiPriority="68" w:unhideWhenUsed="0"/>
-    <w:lsdException w:name="Medium Grid 3 Accent 4" w:semiHidden="0" w:uiPriority="69" w:unhideWhenUsed="0"/>
-    <w:lsdException w:name="Dark List Accent 4" w:semiHidden="0" w:uiPriority="70" w:unhideWhenUsed="0"/>
-    <w:lsdException w:name="Colorful Shading Accent 4" w:semiHidden="0" w:uiPriority="71" w:unhideWhenUsed="0"/>
-    <w:lsdException w:name="Colorful List Accent 4" w:semiHidden="0" w:uiPriority="72" w:unhideWhenUsed="0"/>
-    <w:lsdException w:name="Colorful Grid Accent 4" w:semiHidden="0" w:uiPriority="73" w:unhideWhenUsed="0"/>
-    <w:lsdException w:name="Light Shading Accent 5" w:semiHidden="0" w:uiPriority="60" w:unhideWhenUsed="0"/>
-    <w:lsdException w:name="Light List Accent 5" w:semiHidden="0" w:uiPriority="61" w:unhideWhenUsed="0"/>
-    <w:lsdException w:name="Light Grid Accent 5" w:semiHidden="0" w:uiPriority="62" w:unhideWhenUsed="0"/>
-    <w:lsdException w:name="Medium Shading 1 Accent 5" w:semiHidden="0" w:uiPriority="63" w:unhideWhenUsed="0"/>
-    <w:lsdException w:name="Medium Shading 2 Accent 5" w:semiHidden="0" w:uiPriority="64" w:unhideWhenUsed="0"/>
-    <w:lsdException w:name="Medium List 1 Accent 5" w:semiHidden="0" w:uiPriority="65" w:unhideWhenUsed="0"/>
-    <w:lsdException w:name="Medium List 2 Accent 5" w:semiHidden="0" w:uiPriority="66" w:unhideWhenUsed="0"/>
-    <w:lsdException w:name="Medium Grid 1 Accent 5" w:semiHidden="0" w:uiPriority="67" w:unhideWhenUsed="0"/>
-    <w:lsdException w:name="Medium Grid 2 Accent 5" w:semiHidden="0" w:uiPriority="68" w:unhideWhenUsed="0"/>
-    <w:lsdException w:name="Medium Grid 3 Accent 5" w:semiHidden="0" w:uiPriority="69" w:unhideWhenUsed="0"/>
-    <w:lsdException w:name="Dark List Accent 5" w:semiHidden="0" w:uiPriority="70" w:unhideWhenUsed="0"/>
-    <w:lsdException w:name="Colorful Shading Accent 5" w:semiHidden="0" w:uiPriority="71" w:unhideWhenUsed="0"/>
-    <w:lsdException w:name="Colorful List Accent 5" w:semiHidden="0" w:uiPriority="72" w:unhideWhenUsed="0"/>
-    <w:lsdException w:name="Colorful Grid Accent 5" w:semiHidden="0" w:uiPriority="73" w:unhideWhenUsed="0"/>
-    <w:lsdException w:name="Light Shading Accent 6" w:semiHidden="0" w:uiPriority="60" w:unhideWhenUsed="0"/>
-    <w:lsdException w:name="Light List Accent 6" w:semiHidden="0" w:uiPriority="61" w:unhideWhenUsed="0"/>
-    <w:lsdException w:name="Light Grid Accent 6" w:semiHidden="0" w:uiPriority="62" w:unhideWhenUsed="0"/>
-    <w:lsdException w:name="Medium Shading 1 Accent 6" w:semiHidden="0" w:uiPriority="63" w:unhideWhenUsed="0"/>
-    <w:lsdException w:name="Medium Shading 2 Accent 6" w:semiHidden="0" w:uiPriority="64" w:unhideWhenUsed="0"/>
-    <w:lsdException w:name="Medium List 1 Accent 6" w:semiHidden="0" w:uiPriority="65" w:unhideWhenUsed="0"/>
-    <w:lsdException w:name="Medium List 2 Accent 6" w:semiHidden="0" w:uiPriority="66" w:unhideWhenUsed="0"/>
-    <w:lsdException w:name="Medium Grid 1 Accent 6" w:semiHidden="0" w:uiPriority="67" w:unhideWhenUsed="0"/>
-    <w:lsdException w:name="Medium Grid 2 Accent 6" w:semiHidden="0" w:uiPriority="68" w:unhideWhenUsed="0"/>
-    <w:lsdException w:name="Medium Grid 3 Accent 6" w:semiHidden="0" w:uiPriority="69" w:unhideWhenUsed="0"/>
-    <w:lsdException w:name="Dark List Accent 6" w:semiHidden="0" w:uiPriority="70" w:unhideWhenUsed="0"/>
-    <w:lsdException w:name="Colorful Shading Accent 6" w:semiHidden="0" w:uiPriority="71" w:unhideWhenUsed="0"/>
-    <w:lsdException w:name="Colorful List Accent 6" w:semiHidden="0" w:uiPriority="72" w:unhideWhenUsed="0"/>
-    <w:lsdException w:name="Colorful Grid Accent 6" w:semiHidden="0" w:uiPriority="73" w:unhideWhenUsed="0"/>
-    <w:lsdException w:name="Subtle Emphasis" w:semiHidden="0" w:uiPriority="19" w:unhideWhenUsed="0" w:qFormat="1"/>
-    <w:lsdException w:name="Intense Emphasis" w:semiHidden="0" w:uiPriority="21" w:unhideWhenUsed="0" w:qFormat="1"/>
-    <w:lsdException w:name="Subtle Reference" w:semiHidden="0" w:uiPriority="31" w:unhideWhenUsed="0" w:qFormat="1"/>
-    <w:lsdException w:name="Intense Reference" w:semiHidden="0" w:uiPriority="32" w:unhideWhenUsed="0" w:qFormat="1"/>
-    <w:lsdException w:name="Book Title" w:semiHidden="0" w:uiPriority="33" w:unhideWhenUsed="0" w:qFormat="1"/>
-    <w:lsdException w:name="Bibliography" w:uiPriority="37"/>
-    <w:lsdException w:name="TOC Heading" w:uiPriority="39" w:qFormat="1"/>
+  <w:latentStyles w:defLockedState="0" w:defUIPriority="99" w:defSemiHidden="0" w:defUnhideWhenUsed="0" w:defQFormat="0" w:count="371">
+    <w:lsdException w:name="Normal" w:uiPriority="0" w:qFormat="1"/>
+    <w:lsdException w:name="heading 1" w:uiPriority="9" w:qFormat="1"/>
+    <w:lsdException w:name="heading 2" w:semiHidden="1" w:uiPriority="9" w:unhideWhenUsed="1" w:qFormat="1"/>
+    <w:lsdException w:name="heading 3" w:semiHidden="1" w:uiPriority="9" w:unhideWhenUsed="1" w:qFormat="1"/>
+    <w:lsdException w:name="heading 4" w:semiHidden="1" w:uiPriority="9" w:unhideWhenUsed="1" w:qFormat="1"/>
+    <w:lsdException w:name="heading 5" w:semiHidden="1" w:uiPriority="9" w:unhideWhenUsed="1" w:qFormat="1"/>
+    <w:lsdException w:name="heading 6" w:semiHidden="1" w:uiPriority="9" w:unhideWhenUsed="1" w:qFormat="1"/>
+    <w:lsdException w:name="heading 7" w:semiHidden="1" w:uiPriority="9" w:unhideWhenUsed="1" w:qFormat="1"/>
+    <w:lsdException w:name="heading 8" w:semiHidden="1" w:uiPriority="9" w:unhideWhenUsed="1" w:qFormat="1"/>
+    <w:lsdException w:name="heading 9" w:semiHidden="1" w:uiPriority="9" w:unhideWhenUsed="1" w:qFormat="1"/>
+    <w:lsdException w:name="index 1" w:semiHidden="1" w:unhideWhenUsed="1"/>
+    <w:lsdException w:name="index 2" w:semiHidden="1" w:unhideWhenUsed="1"/>
+    <w:lsdException w:name="index 3" w:semiHidden="1" w:unhideWhenUsed="1"/>
+    <w:lsdException w:name="index 4" w:semiHidden="1" w:unhideWhenUsed="1"/>
+    <w:lsdException w:name="index 5" w:semiHidden="1" w:unhideWhenUsed="1"/>
+    <w:lsdException w:name="index 6" w:semiHidden="1" w:unhideWhenUsed="1"/>
+    <w:lsdException w:name="index 7" w:semiHidden="1" w:unhideWhenUsed="1"/>
+    <w:lsdException w:name="index 8" w:semiHidden="1" w:unhideWhenUsed="1"/>
+    <w:lsdException w:name="index 9" w:semiHidden="1" w:unhideWhenUsed="1"/>
+    <w:lsdException w:name="toc 1" w:semiHidden="1" w:uiPriority="39" w:unhideWhenUsed="1"/>
+    <w:lsdException w:name="toc 2" w:semiHidden="1" w:uiPriority="39" w:unhideWhenUsed="1"/>
+    <w:lsdException w:name="toc 3" w:semiHidden="1" w:uiPriority="39" w:unhideWhenUsed="1"/>
+    <w:lsdException w:name="toc 4" w:semiHidden="1" w:uiPriority="39" w:unhideWhenUsed="1"/>
+    <w:lsdException w:name="toc 5" w:semiHidden="1" w:uiPriority="39" w:unhideWhenUsed="1"/>
+    <w:lsdException w:name="toc 6" w:semiHidden="1" w:uiPriority="39" w:unhideWhenUsed="1"/>
+    <w:lsdException w:name="toc 7" w:semiHidden="1" w:uiPriority="39" w:unhideWhenUsed="1"/>
+    <w:lsdException w:name="toc 8" w:semiHidden="1" w:uiPriority="39" w:unhideWhenUsed="1"/>
+    <w:lsdException w:name="toc 9" w:semiHidden="1" w:uiPriority="39" w:unhideWhenUsed="1"/>
+    <w:lsdException w:name="Normal Indent" w:semiHidden="1" w:unhideWhenUsed="1"/>
+    <w:lsdException w:name="footnote text" w:semiHidden="1" w:unhideWhenUsed="1"/>
+    <w:lsdException w:name="annotation text" w:semiHidden="1" w:unhideWhenUsed="1"/>
+    <w:lsdException w:name="header" w:semiHidden="1" w:unhideWhenUsed="1"/>
+    <w:lsdException w:name="footer" w:semiHidden="1" w:unhideWhenUsed="1"/>
+    <w:lsdException w:name="index heading" w:semiHidden="1" w:unhideWhenUsed="1"/>
+    <w:lsdException w:name="caption" w:semiHidden="1" w:uiPriority="35" w:unhideWhenUsed="1" w:qFormat="1"/>
+    <w:lsdException w:name="table of figures" w:semiHidden="1" w:unhideWhenUsed="1"/>
+    <w:lsdException w:name="envelope address" w:semiHidden="1" w:unhideWhenUsed="1"/>
+    <w:lsdException w:name="envelope return" w:semiHidden="1" w:unhideWhenUsed="1"/>
+    <w:lsdException w:name="footnote reference" w:semiHidden="1" w:unhideWhenUsed="1"/>
+    <w:lsdException w:name="annotation reference" w:semiHidden="1" w:unhideWhenUsed="1"/>
+    <w:lsdException w:name="line number" w:semiHidden="1" w:unhideWhenUsed="1"/>
+    <w:lsdException w:name="page number" w:semiHidden="1" w:unhideWhenUsed="1"/>
+    <w:lsdException w:name="endnote reference" w:semiHidden="1" w:unhideWhenUsed="1"/>
+    <w:lsdException w:name="endnote text" w:semiHidden="1" w:unhideWhenUsed="1"/>
+    <w:lsdException w:name="table of authorities" w:semiHidden="1" w:unhideWhenUsed="1"/>
+    <w:lsdException w:name="macro" w:semiHidden="1" w:unhideWhenUsed="1"/>
+    <w:lsdException w:name="toa heading" w:semiHidden="1" w:unhideWhenUsed="1"/>
+    <w:lsdException w:name="List" w:semiHidden="1" w:unhideWhenUsed="1"/>
+    <w:lsdException w:name="List Bullet" w:semiHidden="1" w:unhideWhenUsed="1"/>
+    <w:lsdException w:name="List Number" w:semiHidden="1" w:unhideWhenUsed="1"/>
+    <w:lsdException w:name="List 2" w:semiHidden="1" w:unhideWhenUsed="1"/>
+    <w:lsdException w:name="List 3" w:semiHidden="1" w:unhideWhenUsed="1"/>
+    <w:lsdException w:name="List 4" w:semiHidden="1" w:unhideWhenUsed="1"/>
+    <w:lsdException w:name="List 5" w:semiHidden="1" w:unhideWhenUsed="1"/>
+    <w:lsdException w:name="List Bullet 2" w:semiHidden="1" w:unhideWhenUsed="1"/>
+    <w:lsdException w:name="List Bullet 3" w:semiHidden="1" w:unhideWhenUsed="1"/>
+    <w:lsdException w:name="List Bullet 4" w:semiHidden="1" w:unhideWhenUsed="1"/>
+    <w:lsdException w:name="List Bullet 5" w:semiHidden="1" w:unhideWhenUsed="1"/>
+    <w:lsdException w:name="List Number 2" w:semiHidden="1" w:unhideWhenUsed="1"/>
+    <w:lsdException w:name="List Number 3" w:semiHidden="1" w:unhideWhenUsed="1"/>
+    <w:lsdException w:name="List Number 4" w:semiHidden="1" w:unhideWhenUsed="1"/>
+    <w:lsdException w:name="List Number 5" w:semiHidden="1" w:unhideWhenUsed="1"/>
+    <w:lsdException w:name="Title" w:uiPriority="10" w:qFormat="1"/>
+    <w:lsdException w:name="Closing" w:semiHidden="1" w:unhideWhenUsed="1"/>
+    <w:lsdException w:name="Signature" w:semiHidden="1" w:unhideWhenUsed="1"/>
+    <w:lsdException w:name="Default Paragraph Font" w:semiHidden="1" w:uiPriority="1" w:unhideWhenUsed="1"/>
+    <w:lsdException w:name="Body Text" w:semiHidden="1" w:unhideWhenUsed="1"/>
+    <w:lsdException w:name="Body Text Indent" w:semiHidden="1" w:unhideWhenUsed="1"/>
+    <w:lsdException w:name="List Continue" w:semiHidden="1" w:unhideWhenUsed="1"/>
+    <w:lsdException w:name="List Continue 2" w:semiHidden="1" w:unhideWhenUsed="1"/>
+    <w:lsdException w:name="List Continue 3" w:semiHidden="1" w:unhideWhenUsed="1"/>
+    <w:lsdException w:name="List Continue 4" w:semiHidden="1" w:unhideWhenUsed="1"/>
+    <w:lsdException w:name="List Continue 5" w:semiHidden="1" w:unhideWhenUsed="1"/>
+    <w:lsdException w:name="Message Header" w:semiHidden="1" w:unhideWhenUsed="1"/>
+    <w:lsdException w:name="Subtitle" w:uiPriority="11" w:qFormat="1"/>
+    <w:lsdException w:name="Salutation" w:semiHidden="1" w:unhideWhenUsed="1"/>
+    <w:lsdException w:name="Date" w:semiHidden="1" w:unhideWhenUsed="1"/>
+    <w:lsdException w:name="Body Text First Indent" w:semiHidden="1" w:unhideWhenUsed="1"/>
+    <w:lsdException w:name="Body Text First Indent 2" w:semiHidden="1" w:unhideWhenUsed="1"/>
+    <w:lsdException w:name="Note Heading" w:semiHidden="1" w:unhideWhenUsed="1"/>
+    <w:lsdException w:name="Body Text 2" w:semiHidden="1" w:unhideWhenUsed="1"/>
+    <w:lsdException w:name="Body Text 3" w:semiHidden="1" w:unhideWhenUsed="1"/>
+    <w:lsdException w:name="Body Text Indent 2" w:semiHidden="1" w:unhideWhenUsed="1"/>
+    <w:lsdException w:name="Body Text Indent 3" w:semiHidden="1" w:unhideWhenUsed="1"/>
+    <w:lsdException w:name="Block Text" w:semiHidden="1" w:unhideWhenUsed="1"/>
+    <w:lsdException w:name="Hyperlink" w:semiHidden="1" w:unhideWhenUsed="1"/>
+    <w:lsdException w:name="FollowedHyperlink" w:semiHidden="1" w:unhideWhenUsed="1"/>
+    <w:lsdException w:name="Strong" w:uiPriority="22" w:qFormat="1"/>
+    <w:lsdException w:name="Emphasis" w:uiPriority="20" w:qFormat="1"/>
+    <w:lsdException w:name="Document Map" w:semiHidden="1" w:unhideWhenUsed="1"/>
+    <w:lsdException w:name="Plain Text" w:semiHidden="1" w:unhideWhenUsed="1"/>
+    <w:lsdException w:name="E-mail Signature" w:semiHidden="1" w:unhideWhenUsed="1"/>
+    <w:lsdException w:name="HTML Top of Form" w:semiHidden="1" w:unhideWhenUsed="1"/>
+    <w:lsdException w:name="HTML Bottom of Form" w:semiHidden="1" w:unhideWhenUsed="1"/>
+    <w:lsdException w:name="Normal (Web)" w:semiHidden="1" w:unhideWhenUsed="1"/>
+    <w:lsdException w:name="HTML Acronym" w:semiHidden="1" w:unhideWhenUsed="1"/>
+    <w:lsdException w:name="HTML Address" w:semiHidden="1" w:unhideWhenUsed="1"/>
+    <w:lsdException w:name="HTML Cite" w:semiHidden="1" w:unhideWhenUsed="1"/>
+    <w:lsdException w:name="HTML Code" w:semiHidden="1" w:unhideWhenUsed="1"/>
+    <w:lsdException w:name="HTML Definition" w:semiHidden="1" w:unhideWhenUsed="1"/>
+    <w:lsdException w:name="HTML Keyboard" w:semiHidden="1" w:unhideWhenUsed="1"/>
+    <w:lsdException w:name="HTML Preformatted" w:semiHidden="1" w:unhideWhenUsed="1"/>
+    <w:lsdException w:name="HTML Sample" w:semiHidden="1" w:unhideWhenUsed="1"/>
+    <w:lsdException w:name="HTML Typewriter" w:semiHidden="1" w:unhideWhenUsed="1"/>
+    <w:lsdException w:name="HTML Variable" w:semiHidden="1" w:unhideWhenUsed="1"/>
+    <w:lsdException w:name="Normal Table" w:semiHidden="1" w:unhideWhenUsed="1"/>
+    <w:lsdException w:name="annotation subject" w:semiHidden="1" w:unhideWhenUsed="1"/>
+    <w:lsdException w:name="No List" w:semiHidden="1" w:unhideWhenUsed="1"/>
+    <w:lsdException w:name="Outline List 1" w:semiHidden="1" w:unhideWhenUsed="1"/>
+    <w:lsdException w:name="Outline List 2" w:semiHidden="1" w:unhideWhenUsed="1"/>
+    <w:lsdException w:name="Outline List 3" w:semiHidden="1" w:unhideWhenUsed="1"/>
+    <w:lsdException w:name="Table Simple 1" w:semiHidden="1" w:unhideWhenUsed="1"/>
+    <w:lsdException w:name="Table Simple 2" w:semiHidden="1" w:unhideWhenUsed="1"/>
+    <w:lsdException w:name="Table Simple 3" w:semiHidden="1" w:unhideWhenUsed="1"/>
+    <w:lsdException w:name="Table Classic 1" w:semiHidden="1" w:unhideWhenUsed="1"/>
+    <w:lsdException w:name="Table Classic 2" w:semiHidden="1" w:unhideWhenUsed="1"/>
+    <w:lsdException w:name="Table Classic 3" w:semiHidden="1" w:unhideWhenUsed="1"/>
+    <w:lsdException w:name="Table Classic 4" w:semiHidden="1" w:unhideWhenUsed="1"/>
+    <w:lsdException w:name="Table Colorful 1" w:semiHidden="1" w:unhideWhenUsed="1"/>
+    <w:lsdException w:name="Table Colorful 2" w:semiHidden="1" w:unhideWhenUsed="1"/>
+    <w:lsdException w:name="Table Colorful 3" w:semiHidden="1" w:unhideWhenUsed="1"/>
+    <w:lsdException w:name="Table Columns 1" w:semiHidden="1" w:unhideWhenUsed="1"/>
+    <w:lsdException w:name="Table Columns 2" w:semiHidden="1" w:unhideWhenUsed="1"/>
+    <w:lsdException w:name="Table Columns 3" w:semiHidden="1" w:unhideWhenUsed="1"/>
+    <w:lsdException w:name="Table Columns 4" w:semiHidden="1" w:unhideWhenUsed="1"/>
+    <w:lsdException w:name="Table Columns 5" w:semiHidden="1" w:unhideWhenUsed="1"/>
+    <w:lsdException w:name="Table Grid 1" w:semiHidden="1" w:unhideWhenUsed="1"/>
+    <w:lsdException w:name="Table Grid 2" w:semiHidden="1" w:unhideWhenUsed="1"/>
+    <w:lsdException w:name="Table Grid 3" w:semiHidden="1" w:unhideWhenUsed="1"/>
+    <w:lsdException w:name="Table Grid 4" w:semiHidden="1" w:unhideWhenUsed="1"/>
+    <w:lsdException w:name="Table Grid 5" w:semiHidden="1" w:unhideWhenUsed="1"/>
+    <w:lsdException w:name="Table Grid 6" w:semiHidden="1" w:unhideWhenUsed="1"/>
+    <w:lsdException w:name="Table Grid 7" w:semiHidden="1" w:unhideWhenUsed="1"/>
+    <w:lsdException w:name="Table Grid 8" w:semiHidden="1" w:unhideWhenUsed="1"/>
+    <w:lsdException w:name="Table List 1" w:semiHidden="1" w:unhideWhenUsed="1"/>
+    <w:lsdException w:name="Table List 2" w:semiHidden="1" w:unhideWhenUsed="1"/>
+    <w:lsdException w:name="Table List 3" w:semiHidden="1" w:unhideWhenUsed="1"/>
+    <w:lsdException w:name="Table List 4" w:semiHidden="1" w:unhideWhenUsed="1"/>
+    <w:lsdException w:name="Table List 5" w:semiHidden="1" w:unhideWhenUsed="1"/>
+    <w:lsdException w:name="Table List 6" w:semiHidden="1" w:unhideWhenUsed="1"/>
+    <w:lsdException w:name="Table List 7" w:semiHidden="1" w:unhideWhenUsed="1"/>
+    <w:lsdException w:name="Table List 8" w:semiHidden="1" w:unhideWhenUsed="1"/>
+    <w:lsdException w:name="Table 3D effects 1" w:semiHidden="1" w:unhideWhenUsed="1"/>
+    <w:lsdException w:name="Table 3D effects 2" w:semiHidden="1" w:unhideWhenUsed="1"/>
+    <w:lsdException w:name="Table 3D effects 3" w:semiHidden="1" w:unhideWhenUsed="1"/>
+    <w:lsdException w:name="Table Contemporary" w:semiHidden="1" w:unhideWhenUsed="1"/>
+    <w:lsdException w:name="Table Elegant" w:semiHidden="1" w:unhideWhenUsed="1"/>
+    <w:lsdException w:name="Table Professional" w:semiHidden="1" w:unhideWhenUsed="1"/>
+    <w:lsdException w:name="Table Subtle 1" w:semiHidden="1" w:unhideWhenUsed="1"/>
+    <w:lsdException w:name="Table Subtle 2" w:semiHidden="1" w:unhideWhenUsed="1"/>
+    <w:lsdException w:name="Table Web 1" w:semiHidden="1" w:unhideWhenUsed="1"/>
+    <w:lsdException w:name="Table Web 2" w:semiHidden="1" w:unhideWhenUsed="1"/>
+    <w:lsdException w:name="Table Web 3" w:semiHidden="1" w:unhideWhenUsed="1"/>
+    <w:lsdException w:name="Balloon Text" w:semiHidden="1" w:unhideWhenUsed="1"/>
+    <w:lsdException w:name="Table Grid" w:uiPriority="39"/>
+    <w:lsdException w:name="Table Theme" w:semiHidden="1" w:unhideWhenUsed="1"/>
+    <w:lsdException w:name="Placeholder Text" w:semiHidden="1"/>
+    <w:lsdException w:name="No Spacing" w:uiPriority="1" w:qFormat="1"/>
+    <w:lsdException w:name="Light Shading" w:uiPriority="60"/>
+    <w:lsdException w:name="Light List" w:uiPriority="61"/>
+    <w:lsdException w:name="Light Grid" w:uiPriority="62"/>
+    <w:lsdException w:name="Medium Shading 1" w:uiPriority="63"/>
+    <w:lsdException w:name="Medium Shading 2" w:uiPriority="64"/>
+    <w:lsdException w:name="Medium List 1" w:uiPriority="65"/>
+    <w:lsdException w:name="Medium List 2" w:uiPriority="66"/>
+    <w:lsdException w:name="Medium Grid 1" w:uiPriority="67"/>
+    <w:lsdException w:name="Medium Grid 2" w:uiPriority="68"/>
+    <w:lsdException w:name="Medium Grid 3" w:uiPriority="69"/>
+    <w:lsdException w:name="Dark List" w:uiPriority="70"/>
+    <w:lsdException w:name="Colorful Shading" w:uiPriority="71"/>
+    <w:lsdException w:name="Colorful List" w:uiPriority="72"/>
+    <w:lsdException w:name="Colorful Grid" w:uiPriority="73"/>
+    <w:lsdException w:name="Light Shading Accent 1" w:uiPriority="60"/>
+    <w:lsdException w:name="Light List Accent 1" w:uiPriority="61"/>
+    <w:lsdException w:name="Light Grid Accent 1" w:uiPriority="62"/>
+    <w:lsdException w:name="Medium Shading 1 Accent 1" w:uiPriority="63"/>
+    <w:lsdException w:name="Medium Shading 2 Accent 1" w:uiPriority="64"/>
+    <w:lsdException w:name="Medium List 1 Accent 1" w:uiPriority="65"/>
+    <w:lsdException w:name="Revision" w:semiHidden="1"/>
+    <w:lsdException w:name="List Paragraph" w:uiPriority="34" w:qFormat="1"/>
+    <w:lsdException w:name="Quote" w:uiPriority="29" w:qFormat="1"/>
+    <w:lsdException w:name="Intense Quote" w:uiPriority="30" w:qFormat="1"/>
+    <w:lsdException w:name="Medium List 2 Accent 1" w:uiPriority="66"/>
+    <w:lsdException w:name="Medium Grid 1 Accent 1" w:uiPriority="67"/>
+    <w:lsdException w:name="Medium Grid 2 Accent 1" w:uiPriority="68"/>
+    <w:lsdException w:name="Medium Grid 3 Accent 1" w:uiPriority="69"/>
+    <w:lsdException w:name="Dark List Accent 1" w:uiPriority="70"/>
+    <w:lsdException w:name="Colorful Shading Accent 1" w:uiPriority="71"/>
+    <w:lsdException w:name="Colorful List Accent 1" w:uiPriority="72"/>
+    <w:lsdException w:name="Colorful Grid Accent 1" w:uiPriority="73"/>
+    <w:lsdException w:name="Light Shading Accent 2" w:uiPriority="60"/>
+    <w:lsdException w:name="Light List Accent 2" w:uiPriority="61"/>
+    <w:lsdException w:name="Light Grid Accent 2" w:uiPriority="62"/>
+    <w:lsdException w:name="Medium Shading 1 Accent 2" w:uiPriority="63"/>
+    <w:lsdException w:name="Medium Shading 2 Accent 2" w:uiPriority="64"/>
+    <w:lsdException w:name="Medium List 1 Accent 2" w:uiPriority="65"/>
+    <w:lsdException w:name="Medium List 2 Accent 2" w:uiPriority="66"/>
+    <w:lsdException w:name="Medium Grid 1 Accent 2" w:uiPriority="67"/>
+    <w:lsdException w:name="Medium Grid 2 Accent 2" w:uiPriority="68"/>
+    <w:lsdException w:name="Medium Grid 3 Accent 2" w:uiPriority="69"/>
+    <w:lsdException w:name="Dark List Accent 2" w:uiPriority="70"/>
+    <w:lsdException w:name="Colorful Shading Accent 2" w:uiPriority="71"/>
+    <w:lsdException w:name="Colorful List Accent 2" w:uiPriority="72"/>
+    <w:lsdException w:name="Colorful Grid Accent 2" w:uiPriority="73"/>
+    <w:lsdException w:name="Light Shading Accent 3" w:uiPriority="60"/>
+    <w:lsdException w:name="Light List Accent 3" w:uiPriority="61"/>
+    <w:lsdException w:name="Light Grid Accent 3" w:uiPriority="62"/>
+    <w:lsdException w:name="Medium Shading 1 Accent 3" w:uiPriority="63"/>
+    <w:lsdException w:name="Medium Shading 2 Accent 3" w:uiPriority="64"/>
+    <w:lsdException w:name="Medium List 1 Accent 3" w:uiPriority="65"/>
+    <w:lsdException w:name="Medium List 2 Accent 3" w:uiPriority="66"/>
+    <w:lsdException w:name="Medium Grid 1 Accent 3" w:uiPriority="67"/>
+    <w:lsdException w:name="Medium Grid 2 Accent 3" w:uiPriority="68"/>
+    <w:lsdException w:name="Medium Grid 3 Accent 3" w:uiPriority="69"/>
+    <w:lsdException w:name="Dark List Accent 3" w:uiPriority="70"/>
+    <w:lsdException w:name="Colorful Shading Accent 3" w:uiPriority="71"/>
+    <w:lsdException w:name="Colorful List Accent 3" w:uiPriority="72"/>
+    <w:lsdException w:name="Colorful Grid Accent 3" w:uiPriority="73"/>
+    <w:lsdException w:name="Light Shading Accent 4" w:uiPriority="60"/>
+    <w:lsdException w:name="Light List Accent 4" w:uiPriority="61"/>
+    <w:lsdException w:name="Light Grid Accent 4" w:uiPriority="62"/>
+    <w:lsdException w:name="Medium Shading 1 Accent 4" w:uiPriority="63"/>
+    <w:lsdException w:name="Medium Shading 2 Accent 4" w:uiPriority="64"/>
+    <w:lsdException w:name="Medium List 1 Accent 4" w:uiPriority="65"/>
+    <w:lsdException w:name="Medium List 2 Accent 4" w:uiPriority="66"/>
+    <w:lsdException w:name="Medium Grid 1 Accent 4" w:uiPriority="67"/>
+    <w:lsdException w:name="Medium Grid 2 Accent 4" w:uiPriority="68"/>
+    <w:lsdException w:name="Medium Grid 3 Accent 4" w:uiPriority="69"/>
+    <w:lsdException w:name="Dark List Accent 4" w:uiPriority="70"/>
+    <w:lsdException w:name="Colorful Shading Accent 4" w:uiPriority="71"/>
+    <w:lsdException w:name="Colorful List Accent 4" w:uiPriority="72"/>
+    <w:lsdException w:name="Colorful Grid Accent 4" w:uiPriority="73"/>
+    <w:lsdException w:name="Light Shading Accent 5" w:uiPriority="60"/>
+    <w:lsdException w:name="Light List Accent 5" w:uiPriority="61"/>
+    <w:lsdException w:name="Light Grid Accent 5" w:uiPriority="62"/>
+    <w:lsdException w:name="Medium Shading 1 Accent 5" w:uiPriority="63"/>
+    <w:lsdException w:name="Medium Shading 2 Accent 5" w:uiPriority="64"/>
+    <w:lsdException w:name="Medium List 1 Accent 5" w:uiPriority="65"/>
+    <w:lsdException w:name="Medium List 2 Accent 5" w:uiPriority="66"/>
+    <w:lsdException w:name="Medium Grid 1 Accent 5" w:uiPriority="67"/>
+    <w:lsdException w:name="Medium Grid 2 Accent 5" w:uiPriority="68"/>
+    <w:lsdException w:name="Medium Grid 3 Accent 5" w:uiPriority="69"/>
+    <w:lsdException w:name="Dark List Accent 5" w:uiPriority="70"/>
+    <w:lsdException w:name="Colorful Shading Accent 5" w:uiPriority="71"/>
+    <w:lsdException w:name="Colorful List Accent 5" w:uiPriority="72"/>
+    <w:lsdException w:name="Colorful Grid Accent 5" w:uiPriority="73"/>
+    <w:lsdException w:name="Light Shading Accent 6" w:uiPriority="60"/>
+    <w:lsdException w:name="Light List Accent 6" w:uiPriority="61"/>
+    <w:lsdException w:name="Light Grid Accent 6" w:uiPriority="62"/>
+    <w:lsdException w:name="Medium Shading 1 Accent 6" w:uiPriority="63"/>
+    <w:lsdException w:name="Medium Shading 2 Accent 6" w:uiPriority="64"/>
+    <w:lsdException w:name="Medium List 1 Accent 6" w:uiPriority="65"/>
+    <w:lsdException w:name="Medium List 2 Accent 6" w:uiPriority="66"/>
+    <w:lsdException w:name="Medium Grid 1 Accent 6" w:uiPriority="67"/>
+    <w:lsdException w:name="Medium Grid 2 Accent 6" w:uiPriority="68"/>
+    <w:lsdException w:name="Medium Grid 3 Accent 6" w:uiPriority="69"/>
+    <w:lsdException w:name="Dark List Accent 6" w:uiPriority="70"/>
+    <w:lsdException w:name="Colorful Shading Accent 6" w:uiPriority="71"/>
+    <w:lsdException w:name="Colorful List Accent 6" w:uiPriority="72"/>
+    <w:lsdException w:name="Colorful Grid Accent 6" w:uiPriority="73"/>
+    <w:lsdException w:name="Subtle Emphasis" w:uiPriority="19" w:qFormat="1"/>
+    <w:lsdException w:name="Intense Emphasis" w:uiPriority="21" w:qFormat="1"/>
+    <w:lsdException w:name="Subtle Reference" w:uiPriority="31" w:qFormat="1"/>
+    <w:lsdException w:name="Intense Reference" w:uiPriority="32" w:qFormat="1"/>
+    <w:lsdException w:name="Book Title" w:uiPriority="33" w:qFormat="1"/>
+    <w:lsdException w:name="Bibliography" w:semiHidden="1" w:uiPriority="37" w:unhideWhenUsed="1"/>
+    <w:lsdException w:name="TOC Heading" w:semiHidden="1" w:uiPriority="39" w:unhideWhenUsed="1" w:qFormat="1"/>
+    <w:lsdException w:name="Grid Table 4" w:uiPriority="49"/>
+    <w:lsdException w:name="Grid Table 5 Dark" w:uiPriority="50"/>
+    <w:lsdException w:name="Grid Table 6 Colorful" w:uiPriority="51"/>
+    <w:lsdException w:name="Grid Table 7 Colorful" w:uiPriority="52"/>
+    <w:lsdException w:name="Grid Table 1 Light Accent 1" w:uiPriority="46"/>
+    <w:lsdException w:name="Grid Table 2 Accent 1" w:uiPriority="47"/>
+    <w:lsdException w:name="Grid Table 3 Accent 1" w:uiPriority="48"/>
+    <w:lsdException w:name="Grid Table 4 Accent 1" w:uiPriority="49"/>
+    <w:lsdException w:name="Grid Table 5 Dark Accent 1" w:uiPriority="50"/>
+    <w:lsdException w:name="Grid Table 6 Colorful Accent 1" w:uiPriority="51"/>
+    <w:lsdException w:name="Grid Table 7 Colorful Accent 1" w:uiPriority="52"/>
+    <w:lsdException w:name="Grid Table 1 Light Accent 2" w:uiPriority="46"/>
+    <w:lsdException w:name="Grid Table 2 Accent 2" w:uiPriority="47"/>
+    <w:lsdException w:name="Grid Table 3 Accent 2" w:uiPriority="48"/>
+    <w:lsdException w:name="Grid Table 4 Accent 2" w:uiPriority="49"/>
+    <w:lsdException w:name="Grid Table 5 Dark Accent 2" w:uiPriority="50"/>
+    <w:lsdException w:name="Grid Table 6 Colorful Accent 2" w:uiPriority="51"/>
+    <w:lsdException w:name="Grid Table 7 Colorful Accent 2" w:uiPriority="52"/>
+    <w:lsdException w:name="Grid Table 1 Light Accent 3" w:uiPriority="46"/>
+    <w:lsdException w:name="Grid Table 2 Accent 3" w:uiPriority="47"/>
+    <w:lsdException w:name="Grid Table 3 Accent 3" w:uiPriority="48"/>
+    <w:lsdException w:name="Grid Table 4 Accent 3" w:uiPriority="49"/>
+    <w:lsdException w:name="Grid Table 5 Dark Accent 3" w:uiPriority="50"/>
+    <w:lsdException w:name="Grid Table 6 Colorful Accent 3" w:uiPriority="51"/>
+    <w:lsdException w:name="Grid Table 7 Colorful Accent 3" w:uiPriority="52"/>
+    <w:lsdException w:name="Grid Table 1 Light Accent 4" w:uiPriority="46"/>
+    <w:lsdException w:name="Grid Table 2 Accent 4" w:uiPriority="47"/>
+    <w:lsdException w:name="Grid Table 3 Accent 4" w:uiPriority="48"/>
+    <w:lsdException w:name="Grid Table 4 Accent 4" w:uiPriority="49"/>
+    <w:lsdException w:name="Grid Table 5 Dark Accent 4" w:uiPriority="50"/>
+    <w:lsdException w:name="Grid Table 6 Colorful Accent 4" w:uiPriority="51"/>
+    <w:lsdException w:name="Grid Table 7 Colorful Accent 4" w:uiPriority="52"/>
+    <w:lsdException w:name="Grid Table 1 Light Accent 5" w:uiPriority="46"/>
+    <w:lsdException w:name="Grid Table 2 Accent 5" w:uiPriority="47"/>
+    <w:lsdException w:name="Grid Table 3 Accent 5" w:uiPriority="48"/>
+    <w:lsdException w:name="Grid Table 4 Accent 5" w:uiPriority="49"/>
+    <w:lsdException w:name="Grid Table 5 Dark Accent 5" w:uiPriority="50"/>
+    <w:lsdException w:name="Grid Table 6 Colorful Accent 5" w:uiPriority="51"/>
+    <w:lsdException w:name="Grid Table 7 Colorful Accent 5" w:uiPriority="52"/>
+    <w:lsdException w:name="Grid Table 1 Light Accent 6" w:uiPriority="46"/>
+    <w:lsdException w:name="Grid Table 2 Accent 6" w:uiPriority="47"/>
+    <w:lsdException w:name="Grid Table 3 Accent 6" w:uiPriority="48"/>
+    <w:lsdException w:name="Grid Table 4 Accent 6" w:uiPriority="49"/>
+    <w:lsdException w:name="Grid Table 5 Dark Accent 6" w:uiPriority="50"/>
+    <w:lsdException w:name="Grid Table 6 Colorful Accent 6" w:uiPriority="51"/>
+    <w:lsdException w:name="Grid Table 7 Colorful Accent 6" w:uiPriority="52"/>
+    <w:lsdException w:name="List Table 1 Light" w:uiPriority="46"/>
+    <w:lsdException w:name="List Table 2" w:uiPriority="47"/>
+    <w:lsdException w:name="List Table 3" w:uiPriority="48"/>
+    <w:lsdException w:name="List Table 4" w:uiPriority="49"/>
+    <w:lsdException w:name="List Table 5 Dark" w:uiPriority="50"/>
+    <w:lsdException w:name="List Table 6 Colorful" w:uiPriority="51"/>
+    <w:lsdException w:name="List Table 7 Colorful" w:uiPriority="52"/>
+    <w:lsdException w:name="List Table 1 Light Accent 1" w:uiPriority="46"/>
+    <w:lsdException w:name="List Table 2 Accent 1" w:uiPriority="47"/>
+    <w:lsdException w:name="List Table 3 Accent 1" w:uiPriority="48"/>
+    <w:lsdException w:name="List Table 4 Accent 1" w:uiPriority="49"/>
+    <w:lsdException w:name="List Table 5 Dark Accent 1" w:uiPriority="50"/>
+    <w:lsdException w:name="List Table 6 Colorful Accent 1" w:uiPriority="51"/>
+    <w:lsdException w:name="List Table 7 Colorful Accent 1" w:uiPriority="52"/>
+    <w:lsdException w:name="List Table 1 Light Accent 2" w:uiPriority="46"/>
+    <w:lsdException w:name="List Table 2 Accent 2" w:uiPriority="47"/>
+    <w:lsdException w:name="List Table 3 Accent 2" w:uiPriority="48"/>
+    <w:lsdException w:name="List Table 4 Accent 2" w:uiPriority="49"/>
+    <w:lsdException w:name="List Table 5 Dark Accent 2" w:uiPriority="50"/>
+    <w:lsdException w:name="List Table 6 Colorful Accent 2" w:uiPriority="51"/>
+    <w:lsdException w:name="List Table 7 Colorful Accent 2" w:uiPriority="52"/>
+    <w:lsdException w:name="List Table 1 Light Accent 3" w:uiPriority="46"/>
+    <w:lsdException w:name="List Table 2 Accent 3" w:uiPriority="47"/>
+    <w:lsdException w:name="List Table 3 Accent 3" w:uiPriority="48"/>
+    <w:lsdException w:name="List Table 4 Accent 3" w:uiPriority="49"/>
+    <w:lsdException w:name="List Table 5 Dark Accent 3" w:uiPriority="50"/>
+    <w:lsdException w:name="List Table 6 Colorful Accent 3" w:uiPriority="51"/>
+    <w:lsdException w:name="List Table 7 Colorful Accent 3" w:uiPriority="52"/>
+    <w:lsdException w:name="List Table 1 Light Accent 4" w:uiPriority="46"/>
+    <w:lsdException w:name="List Table 2 Accent 4" w:uiPriority="47"/>
+    <w:lsdException w:name="List Table 3 Accent 4" w:uiPriority="48"/>
+    <w:lsdException w:name="List Table 4 Accent 4" w:uiPriority="49"/>
+    <w:lsdException w:name="List Table 5 Dark Accent 4" w:uiPriority="50"/>
+    <w:lsdException w:name="List Table 6 Colorful Accent 4" w:uiPriority="51"/>
+    <w:lsdException w:name="List Table 7 Colorful Accent 4" w:uiPriority="52"/>
+    <w:lsdException w:name="List Table 1 Light Accent 5" w:uiPriority="46"/>
+    <w:lsdException w:name="List Table 2 Accent 5" w:uiPriority="47"/>
+    <w:lsdException w:name="List Table 3 Accent 5" w:uiPriority="48"/>
+    <w:lsdException w:name="List Table 4 Accent 5" w:uiPriority="49"/>
+    <w:lsdException w:name="List Table 5 Dark Accent 5" w:uiPriority="50"/>
+    <w:lsdException w:name="List Table 6 Colorful Accent 5" w:uiPriority="51"/>
+    <w:lsdException w:name="List Table 7 Colorful Accent 5" w:uiPriority="52"/>
+    <w:lsdException w:name="List Table 1 Light Accent 6" w:uiPriority="46"/>
+    <w:lsdException w:name="List Table 2 Accent 6" w:uiPriority="47"/>
+    <w:lsdException w:name="List Table 3 Accent 6" w:uiPriority="48"/>
+    <w:lsdException w:name="List Table 4 Accent 6" w:uiPriority="49"/>
+    <w:lsdException w:name="List Table 5 Dark Accent 6" w:uiPriority="50"/>
+    <w:lsdException w:name="List Table 6 Colorful Accent 6" w:uiPriority="51"/>
+    <w:lsdException w:name="List Table 7 Colorful Accent 6" w:uiPriority="52"/>
   </w:latentStyles>
   <w:style w:type="paragraph" w:default="1" w:styleId="Normal">
     <w:name w:val="Normal"/>
@@ -21351,7 +21125,7 @@
   <a:extraClrSchemeLst/>
   <a:extLst>
     <a:ext uri="{05A4C25C-085E-4340-85A3-A5531E510DB2}">
-      <thm15:themeFamily xmlns="" xmlns:thm15="http://schemas.microsoft.com/office/thememl/2012/main" name="Office Theme" id="{62F939B6-93AF-4DB8-9C6B-D6C7DFDC589F}" vid="{4A3C46E8-61CC-4603-A589-7422A47A8E4A}"/>
+      <thm15:themeFamily xmlns:thm15="http://schemas.microsoft.com/office/thememl/2012/main" name="Office Theme" id="{62F939B6-93AF-4DB8-9C6B-D6C7DFDC589F}" vid="{4A3C46E8-61CC-4603-A589-7422A47A8E4A}"/>
     </a:ext>
   </a:extLst>
 </a:theme>
@@ -21362,7 +21136,7 @@
 </file>
 
 <file path=customXml/itemProps1.xml><?xml version="1.0" encoding="utf-8"?>
-<ds:datastoreItem xmlns:ds="http://schemas.openxmlformats.org/officeDocument/2006/customXml" ds:itemID="{FC03867E-F345-6549-B61B-B494B36318FD}">
+<ds:datastoreItem xmlns:ds="http://schemas.openxmlformats.org/officeDocument/2006/customXml" ds:itemID="{CBDE72ED-CDD1-42ED-BC48-8D179D3F1346}">
   <ds:schemaRefs>
     <ds:schemaRef ds:uri="http://schemas.openxmlformats.org/officeDocument/2006/bibliography"/>
   </ds:schemaRefs>
